--- a/Assignment 2.docx
+++ b/Assignment 2.docx
@@ -84,7 +84,7 @@
         </w:rPr>
         <w:t xml:space="preserve">Maven Json – 20180813 </w:t>
       </w:r>
-      <w:hyperlink r:id="rId7" w:history="1">
+      <w:hyperlink r:id="rId8" w:history="1">
         <w:r>
           <w:rPr>
             <w:rStyle w:val="Hyperlink"/>
@@ -145,13 +145,7 @@
         <w:rPr>
           <w:rFonts w:asciiTheme="majorHAnsi" w:hAnsiTheme="majorHAnsi" w:cstheme="majorHAnsi"/>
         </w:rPr>
-        <w:t>.code.gson:gson:2.2.4</w:t>
-      </w:r>
-      <w:r>
-        <w:rPr>
-          <w:rFonts w:asciiTheme="majorHAnsi" w:hAnsiTheme="majorHAnsi" w:cstheme="majorHAnsi"/>
-        </w:rPr>
-        <w:t xml:space="preserve"> (Added via </w:t>
+        <w:t xml:space="preserve">.code.gson:gson:2.2.4 (Added via </w:t>
       </w:r>
       <w:proofErr w:type="spellStart"/>
       <w:r>
@@ -266,6 +260,8 @@
         </w:rPr>
         <w:t>API</w:t>
       </w:r>
+      <w:bookmarkStart w:id="0" w:name="_GoBack"/>
+      <w:bookmarkEnd w:id="0"/>
     </w:p>
     <w:p>
       <w:pPr>
@@ -752,25 +748,102 @@
       </w:r>
       <w:proofErr w:type="gramEnd"/>
       <w:r>
-        <w:t xml:space="preserve"> required to login. Logging in uses the /User/Get service, it sends the Basic auth string and returns the users details if correct. If incorrect an authentication error is thrown.</w:t>
-      </w:r>
-    </w:p>
-    <w:p>
-      <w:r>
-        <w:rPr>
+        <w:t xml:space="preserve"> required to login. Logging in uses the /User/Get service, it sends the Basic auth string</w:t>
+      </w:r>
+      <w:r>
+        <w:t xml:space="preserve"> via the header</w:t>
+      </w:r>
+      <w:r>
+        <w:t xml:space="preserve"> and returns the users details if correct. If incorrect an authentication error is thrown.</w:t>
+      </w:r>
+    </w:p>
+    <w:p>
+      <w:r>
+        <w:rPr>
+          <w:rFonts w:cstheme="majorHAnsi"/>
           <w:noProof/>
         </w:rPr>
         <w:drawing>
-          <wp:anchor distT="0" distB="0" distL="114300" distR="114300" simplePos="0" relativeHeight="251656192" behindDoc="0" locked="0" layoutInCell="1" allowOverlap="1" wp14:anchorId="34F29DF7" wp14:editId="39FFF5C5">
+          <wp:anchor distT="0" distB="0" distL="114300" distR="114300" simplePos="0" relativeHeight="251657216" behindDoc="0" locked="0" layoutInCell="1" allowOverlap="1" wp14:anchorId="6B7EE974" wp14:editId="6BBB29D2">
             <wp:simplePos x="0" y="0"/>
             <wp:positionH relativeFrom="column">
-              <wp:posOffset>1076325</wp:posOffset>
+              <wp:posOffset>2886075</wp:posOffset>
             </wp:positionH>
             <wp:positionV relativeFrom="paragraph">
-              <wp:posOffset>5080</wp:posOffset>
+              <wp:posOffset>122555</wp:posOffset>
             </wp:positionV>
-            <wp:extent cx="1457960" cy="2590800"/>
-            <wp:effectExtent l="0" t="0" r="8890" b="0"/>
+            <wp:extent cx="1463040" cy="2480945"/>
+            <wp:effectExtent l="0" t="0" r="3810" b="0"/>
+            <wp:wrapSquare wrapText="bothSides"/>
+            <wp:docPr id="3" name="Picture 3"/>
+            <wp:cNvGraphicFramePr>
+              <a:graphicFrameLocks xmlns:a="http://schemas.openxmlformats.org/drawingml/2006/main" noChangeAspect="1"/>
+            </wp:cNvGraphicFramePr>
+            <a:graphic xmlns:a="http://schemas.openxmlformats.org/drawingml/2006/main">
+              <a:graphicData uri="http://schemas.openxmlformats.org/drawingml/2006/picture">
+                <pic:pic xmlns:pic="http://schemas.openxmlformats.org/drawingml/2006/picture">
+                  <pic:nvPicPr>
+                    <pic:cNvPr id="0" name="Picture 3"/>
+                    <pic:cNvPicPr>
+                      <a:picLocks noChangeAspect="1" noChangeArrowheads="1"/>
+                    </pic:cNvPicPr>
+                  </pic:nvPicPr>
+                  <pic:blipFill rotWithShape="1">
+                    <a:blip r:embed="rId9" cstate="print">
+                      <a:extLst>
+                        <a:ext uri="{28A0092B-C50C-407E-A947-70E740481C1C}">
+                          <a14:useLocalDpi xmlns:a14="http://schemas.microsoft.com/office/drawing/2010/main" val="0"/>
+                        </a:ext>
+                      </a:extLst>
+                    </a:blip>
+                    <a:srcRect t="4587"/>
+                    <a:stretch/>
+                  </pic:blipFill>
+                  <pic:spPr bwMode="auto">
+                    <a:xfrm>
+                      <a:off x="0" y="0"/>
+                      <a:ext cx="1463040" cy="2480945"/>
+                    </a:xfrm>
+                    <a:prstGeom prst="rect">
+                      <a:avLst/>
+                    </a:prstGeom>
+                    <a:noFill/>
+                    <a:ln>
+                      <a:noFill/>
+                    </a:ln>
+                    <a:extLst>
+                      <a:ext uri="{53640926-AAD7-44D8-BBD7-CCE9431645EC}">
+                        <a14:shadowObscured xmlns:a14="http://schemas.microsoft.com/office/drawing/2010/main"/>
+                      </a:ext>
+                    </a:extLst>
+                  </pic:spPr>
+                </pic:pic>
+              </a:graphicData>
+            </a:graphic>
+            <wp14:sizeRelH relativeFrom="margin">
+              <wp14:pctWidth>0</wp14:pctWidth>
+            </wp14:sizeRelH>
+            <wp14:sizeRelV relativeFrom="margin">
+              <wp14:pctHeight>0</wp14:pctHeight>
+            </wp14:sizeRelV>
+          </wp:anchor>
+        </w:drawing>
+      </w:r>
+      <w:r>
+        <w:rPr>
+          <w:noProof/>
+        </w:rPr>
+        <w:drawing>
+          <wp:anchor distT="0" distB="0" distL="114300" distR="114300" simplePos="0" relativeHeight="251656192" behindDoc="0" locked="0" layoutInCell="1" allowOverlap="1" wp14:anchorId="34F29DF7" wp14:editId="27F5C7DC">
+            <wp:simplePos x="0" y="0"/>
+            <wp:positionH relativeFrom="column">
+              <wp:posOffset>1073150</wp:posOffset>
+            </wp:positionH>
+            <wp:positionV relativeFrom="paragraph">
+              <wp:posOffset>106680</wp:posOffset>
+            </wp:positionV>
+            <wp:extent cx="1457960" cy="2487295"/>
+            <wp:effectExtent l="0" t="0" r="8890" b="8255"/>
             <wp:wrapSquare wrapText="bothSides"/>
             <wp:docPr id="1" name="Picture 1"/>
             <wp:cNvGraphicFramePr>
@@ -785,23 +858,21 @@
                       <a:picLocks noChangeAspect="1" noChangeArrowheads="1"/>
                     </pic:cNvPicPr>
                   </pic:nvPicPr>
-                  <pic:blipFill>
-                    <a:blip r:embed="rId8" cstate="print">
+                  <pic:blipFill rotWithShape="1">
+                    <a:blip r:embed="rId10" cstate="print">
                       <a:extLst>
                         <a:ext uri="{28A0092B-C50C-407E-A947-70E740481C1C}">
                           <a14:useLocalDpi xmlns:a14="http://schemas.microsoft.com/office/drawing/2010/main" val="0"/>
                         </a:ext>
                       </a:extLst>
                     </a:blip>
-                    <a:srcRect/>
-                    <a:stretch>
-                      <a:fillRect/>
-                    </a:stretch>
+                    <a:srcRect t="3990"/>
+                    <a:stretch/>
                   </pic:blipFill>
                   <pic:spPr bwMode="auto">
                     <a:xfrm>
                       <a:off x="0" y="0"/>
-                      <a:ext cx="1457960" cy="2590800"/>
+                      <a:ext cx="1457960" cy="2487295"/>
                     </a:xfrm>
                     <a:prstGeom prst="rect">
                       <a:avLst/>
@@ -810,6 +881,11 @@
                     <a:ln>
                       <a:noFill/>
                     </a:ln>
+                    <a:extLst>
+                      <a:ext uri="{53640926-AAD7-44D8-BBD7-CCE9431645EC}">
+                        <a14:shadowObscured xmlns:a14="http://schemas.microsoft.com/office/drawing/2010/main"/>
+                      </a:ext>
+                    </a:extLst>
                   </pic:spPr>
                 </pic:pic>
               </a:graphicData>
@@ -823,141 +899,76 @@
           </wp:anchor>
         </w:drawing>
       </w:r>
-      <w:r>
+    </w:p>
+    <w:p>
+      <w:pPr>
+        <w:rPr>
+          <w:rFonts w:asciiTheme="majorHAnsi" w:hAnsiTheme="majorHAnsi" w:cstheme="majorHAnsi"/>
+        </w:rPr>
+      </w:pPr>
+    </w:p>
+    <w:p>
+      <w:pPr>
+        <w:rPr>
+          <w:rFonts w:asciiTheme="majorHAnsi" w:hAnsiTheme="majorHAnsi" w:cstheme="majorHAnsi"/>
+        </w:rPr>
+      </w:pPr>
+    </w:p>
+    <w:p>
+      <w:pPr>
+        <w:pStyle w:val="Heading3"/>
         <w:rPr>
           <w:rFonts w:cstheme="majorHAnsi"/>
+        </w:rPr>
+      </w:pPr>
+    </w:p>
+    <w:p/>
+    <w:p/>
+    <w:p/>
+    <w:p/>
+    <w:p/>
+    <w:p/>
+    <w:p>
+      <w:pPr>
+        <w:ind w:left="720"/>
+      </w:pPr>
+      <w:r>
+        <w:t xml:space="preserve">To register you need to fill in </w:t>
+      </w:r>
+      <w:proofErr w:type="gramStart"/>
+      <w:r>
+        <w:t>all of</w:t>
+      </w:r>
+      <w:proofErr w:type="gramEnd"/>
+      <w:r>
+        <w:t xml:space="preserve"> the details. The password needs to be longer</w:t>
+      </w:r>
+      <w:r>
+        <w:t xml:space="preserve"> than six characters, and they need to match.</w:t>
+      </w:r>
+      <w:r>
+        <w:t xml:space="preserve"> The username must also be unique. Clicking register will then hash the password and insert the user into the database. </w:t>
+      </w:r>
+    </w:p>
+    <w:p>
+      <w:pPr>
+        <w:ind w:left="720"/>
+      </w:pPr>
+      <w:r>
+        <w:rPr>
           <w:noProof/>
         </w:rPr>
         <w:drawing>
-          <wp:anchor distT="0" distB="0" distL="114300" distR="114300" simplePos="0" relativeHeight="251657216" behindDoc="0" locked="0" layoutInCell="1" allowOverlap="1" wp14:anchorId="6B7EE974" wp14:editId="2B84582A">
+          <wp:anchor distT="0" distB="0" distL="114300" distR="114300" simplePos="0" relativeHeight="251662336" behindDoc="0" locked="0" layoutInCell="1" allowOverlap="1" wp14:anchorId="40474DCA" wp14:editId="5932ECF0">
             <wp:simplePos x="0" y="0"/>
             <wp:positionH relativeFrom="column">
-              <wp:posOffset>2886075</wp:posOffset>
+              <wp:posOffset>1176655</wp:posOffset>
             </wp:positionH>
             <wp:positionV relativeFrom="paragraph">
-              <wp:posOffset>5080</wp:posOffset>
+              <wp:posOffset>1055370</wp:posOffset>
             </wp:positionV>
-            <wp:extent cx="1463040" cy="2600325"/>
-            <wp:effectExtent l="0" t="0" r="3810" b="9525"/>
-            <wp:wrapSquare wrapText="bothSides"/>
-            <wp:docPr id="3" name="Picture 3"/>
-            <wp:cNvGraphicFramePr>
-              <a:graphicFrameLocks xmlns:a="http://schemas.openxmlformats.org/drawingml/2006/main" noChangeAspect="1"/>
-            </wp:cNvGraphicFramePr>
-            <a:graphic xmlns:a="http://schemas.openxmlformats.org/drawingml/2006/main">
-              <a:graphicData uri="http://schemas.openxmlformats.org/drawingml/2006/picture">
-                <pic:pic xmlns:pic="http://schemas.openxmlformats.org/drawingml/2006/picture">
-                  <pic:nvPicPr>
-                    <pic:cNvPr id="0" name="Picture 3"/>
-                    <pic:cNvPicPr>
-                      <a:picLocks noChangeAspect="1" noChangeArrowheads="1"/>
-                    </pic:cNvPicPr>
-                  </pic:nvPicPr>
-                  <pic:blipFill>
-                    <a:blip r:embed="rId9" cstate="print">
-                      <a:extLst>
-                        <a:ext uri="{28A0092B-C50C-407E-A947-70E740481C1C}">
-                          <a14:useLocalDpi xmlns:a14="http://schemas.microsoft.com/office/drawing/2010/main" val="0"/>
-                        </a:ext>
-                      </a:extLst>
-                    </a:blip>
-                    <a:srcRect/>
-                    <a:stretch>
-                      <a:fillRect/>
-                    </a:stretch>
-                  </pic:blipFill>
-                  <pic:spPr bwMode="auto">
-                    <a:xfrm>
-                      <a:off x="0" y="0"/>
-                      <a:ext cx="1463040" cy="2600325"/>
-                    </a:xfrm>
-                    <a:prstGeom prst="rect">
-                      <a:avLst/>
-                    </a:prstGeom>
-                    <a:noFill/>
-                    <a:ln>
-                      <a:noFill/>
-                    </a:ln>
-                  </pic:spPr>
-                </pic:pic>
-              </a:graphicData>
-            </a:graphic>
-            <wp14:sizeRelH relativeFrom="margin">
-              <wp14:pctWidth>0</wp14:pctWidth>
-            </wp14:sizeRelH>
-            <wp14:sizeRelV relativeFrom="margin">
-              <wp14:pctHeight>0</wp14:pctHeight>
-            </wp14:sizeRelV>
-          </wp:anchor>
-        </w:drawing>
-      </w:r>
-    </w:p>
-    <w:p>
-      <w:pPr>
-        <w:rPr>
-          <w:rFonts w:asciiTheme="majorHAnsi" w:hAnsiTheme="majorHAnsi" w:cstheme="majorHAnsi"/>
-        </w:rPr>
-      </w:pPr>
-    </w:p>
-    <w:p>
-      <w:pPr>
-        <w:rPr>
-          <w:rFonts w:asciiTheme="majorHAnsi" w:hAnsiTheme="majorHAnsi" w:cstheme="majorHAnsi"/>
-        </w:rPr>
-      </w:pPr>
-    </w:p>
-    <w:p>
-      <w:pPr>
-        <w:pStyle w:val="Heading3"/>
-        <w:rPr>
-          <w:rFonts w:cstheme="majorHAnsi"/>
-        </w:rPr>
-      </w:pPr>
-    </w:p>
-    <w:p/>
-    <w:p/>
-    <w:p/>
-    <w:p/>
-    <w:p/>
-    <w:p/>
-    <w:p>
-      <w:pPr>
-        <w:ind w:left="720"/>
-      </w:pPr>
-      <w:r>
-        <w:t xml:space="preserve">To register you need to fill in </w:t>
-      </w:r>
-      <w:proofErr w:type="gramStart"/>
-      <w:r>
-        <w:t>all of</w:t>
-      </w:r>
-      <w:proofErr w:type="gramEnd"/>
-      <w:r>
-        <w:t xml:space="preserve"> the details. The password needs to be longer</w:t>
-      </w:r>
-      <w:r>
-        <w:t xml:space="preserve"> than six characters, and they need to match.</w:t>
-      </w:r>
-    </w:p>
-    <w:p>
-      <w:pPr>
-        <w:ind w:left="720"/>
-      </w:pPr>
-      <w:r>
-        <w:rPr>
-          <w:noProof/>
-        </w:rPr>
-        <w:drawing>
-          <wp:anchor distT="0" distB="0" distL="114300" distR="114300" simplePos="0" relativeHeight="251662336" behindDoc="0" locked="0" layoutInCell="1" allowOverlap="1" wp14:anchorId="40474DCA" wp14:editId="0F3715AF">
-            <wp:simplePos x="0" y="0"/>
-            <wp:positionH relativeFrom="column">
-              <wp:posOffset>1178560</wp:posOffset>
-            </wp:positionH>
-            <wp:positionV relativeFrom="paragraph">
-              <wp:posOffset>962025</wp:posOffset>
-            </wp:positionV>
-            <wp:extent cx="1355725" cy="2409825"/>
-            <wp:effectExtent l="0" t="0" r="0" b="9525"/>
+            <wp:extent cx="1355725" cy="2313940"/>
+            <wp:effectExtent l="0" t="0" r="0" b="0"/>
             <wp:wrapSquare wrapText="bothSides"/>
             <wp:docPr id="8" name="Picture 8"/>
             <wp:cNvGraphicFramePr>
@@ -972,23 +983,21 @@
                       <a:picLocks noChangeAspect="1" noChangeArrowheads="1"/>
                     </pic:cNvPicPr>
                   </pic:nvPicPr>
-                  <pic:blipFill>
-                    <a:blip r:embed="rId10" cstate="print">
+                  <pic:blipFill rotWithShape="1">
+                    <a:blip r:embed="rId11" cstate="print">
                       <a:extLst>
                         <a:ext uri="{28A0092B-C50C-407E-A947-70E740481C1C}">
                           <a14:useLocalDpi xmlns:a14="http://schemas.microsoft.com/office/drawing/2010/main" val="0"/>
                         </a:ext>
                       </a:extLst>
                     </a:blip>
-                    <a:srcRect/>
-                    <a:stretch>
-                      <a:fillRect/>
-                    </a:stretch>
+                    <a:srcRect t="3959"/>
+                    <a:stretch/>
                   </pic:blipFill>
                   <pic:spPr bwMode="auto">
                     <a:xfrm>
                       <a:off x="0" y="0"/>
-                      <a:ext cx="1355725" cy="2409825"/>
+                      <a:ext cx="1355725" cy="2313940"/>
                     </a:xfrm>
                     <a:prstGeom prst="rect">
                       <a:avLst/>
@@ -997,6 +1006,11 @@
                     <a:ln>
                       <a:noFill/>
                     </a:ln>
+                    <a:extLst>
+                      <a:ext uri="{53640926-AAD7-44D8-BBD7-CCE9431645EC}">
+                        <a14:shadowObscured xmlns:a14="http://schemas.microsoft.com/office/drawing/2010/main"/>
+                      </a:ext>
+                    </a:extLst>
                   </pic:spPr>
                 </pic:pic>
               </a:graphicData>
@@ -1011,6 +1025,9 @@
         </w:drawing>
       </w:r>
       <w:r>
+        <w:rPr>
+          <w:noProof/>
+        </w:rPr>
         <w:drawing>
           <wp:anchor distT="0" distB="0" distL="114300" distR="114300" simplePos="0" relativeHeight="251658240" behindDoc="0" locked="0" layoutInCell="1" allowOverlap="1" wp14:anchorId="09B57675" wp14:editId="4F47868E">
             <wp:simplePos x="0" y="0"/>
@@ -1035,7 +1052,7 @@
                     <pic:cNvPicPr/>
                   </pic:nvPicPr>
                   <pic:blipFill rotWithShape="1">
-                    <a:blip r:embed="rId11">
+                    <a:blip r:embed="rId12">
                       <a:extLst>
                         <a:ext uri="{28A0092B-C50C-407E-A947-70E740481C1C}">
                           <a14:useLocalDpi xmlns:a14="http://schemas.microsoft.com/office/drawing/2010/main" val="0"/>
@@ -1118,7 +1135,7 @@
                           </pic:cNvPicPr>
                         </pic:nvPicPr>
                         <pic:blipFill rotWithShape="1">
-                          <a:blip r:embed="rId12">
+                          <a:blip r:embed="rId13">
                             <a:extLst>
                               <a:ext uri="{28A0092B-C50C-407E-A947-70E740481C1C}">
                                 <a14:useLocalDpi xmlns:a14="http://schemas.microsoft.com/office/drawing/2010/main" val="0"/>
@@ -1216,7 +1233,7 @@
                   <o:lock v:ext="edit" aspectratio="t"/>
                 </v:shapetype>
                 <v:shape id="Picture 5" o:spid="_x0000_s1027" type="#_x0000_t75" style="position:absolute;width:51149;height:7620;visibility:visible;mso-wrap-style:square" o:gfxdata="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">
-                  <v:imagedata r:id="rId13" o:title="" cropright="37654f"/>
+                  <v:imagedata r:id="rId14" o:title="" cropright="37654f"/>
                 </v:shape>
                 <v:rect id="Rectangle 6" o:spid="_x0000_s1028" style="position:absolute;left:95;top:5715;width:51054;height:1905;visibility:visible;mso-wrap-style:square;v-text-anchor:middle" o:gfxdata="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" filled="f" strokecolor="red" strokeweight="2.25pt"/>
               </v:group>
@@ -1376,14 +1393,17 @@
         <w:ind w:left="720"/>
       </w:pPr>
     </w:p>
-    <w:p>
-      <w:pPr>
-        <w:ind w:left="720"/>
-      </w:pPr>
-    </w:p>
-    <w:p>
-      <w:r>
-        <w:br w:type="page"/>
+    <w:p/>
+    <w:p>
+      <w:r>
+        <w:lastRenderedPageBreak/>
+        <w:t>Logging in with our newly created account will take us to the products page.</w:t>
+      </w:r>
+      <w:r>
+        <w:t xml:space="preserve"> This will select the user from the database if they exist and the password is correct. Once logged in each subsequent request will pass the users information </w:t>
+      </w:r>
+      <w:r>
+        <w:t>via a Basic auth header.</w:t>
       </w:r>
     </w:p>
     <w:p>
@@ -1391,18 +1411,87 @@
         <w:rPr>
           <w:noProof/>
         </w:rPr>
-        <w:lastRenderedPageBreak/>
         <w:drawing>
-          <wp:anchor distT="0" distB="0" distL="114300" distR="114300" simplePos="0" relativeHeight="251670528" behindDoc="0" locked="0" layoutInCell="1" allowOverlap="1" wp14:anchorId="154800B8" wp14:editId="0C9A12D4">
+          <wp:anchor distT="0" distB="0" distL="114300" distR="114300" simplePos="0" relativeHeight="251669504" behindDoc="0" locked="0" layoutInCell="1" allowOverlap="1" wp14:anchorId="4CD6C845" wp14:editId="73D00858">
             <wp:simplePos x="0" y="0"/>
             <wp:positionH relativeFrom="margin">
-              <wp:posOffset>1767840</wp:posOffset>
+              <wp:posOffset>1152525</wp:posOffset>
             </wp:positionH>
             <wp:positionV relativeFrom="paragraph">
-              <wp:posOffset>232410</wp:posOffset>
+              <wp:posOffset>117475</wp:posOffset>
             </wp:positionV>
-            <wp:extent cx="1651000" cy="2932430"/>
-            <wp:effectExtent l="0" t="0" r="6350" b="1270"/>
+            <wp:extent cx="1548765" cy="2639060"/>
+            <wp:effectExtent l="0" t="0" r="0" b="8890"/>
+            <wp:wrapSquare wrapText="bothSides"/>
+            <wp:docPr id="15" name="Picture 15"/>
+            <wp:cNvGraphicFramePr>
+              <a:graphicFrameLocks xmlns:a="http://schemas.openxmlformats.org/drawingml/2006/main" noChangeAspect="1"/>
+            </wp:cNvGraphicFramePr>
+            <a:graphic xmlns:a="http://schemas.openxmlformats.org/drawingml/2006/main">
+              <a:graphicData uri="http://schemas.openxmlformats.org/drawingml/2006/picture">
+                <pic:pic xmlns:pic="http://schemas.openxmlformats.org/drawingml/2006/picture">
+                  <pic:nvPicPr>
+                    <pic:cNvPr id="0" name="Picture 14"/>
+                    <pic:cNvPicPr>
+                      <a:picLocks noChangeAspect="1" noChangeArrowheads="1"/>
+                    </pic:cNvPicPr>
+                  </pic:nvPicPr>
+                  <pic:blipFill rotWithShape="1">
+                    <a:blip r:embed="rId15" cstate="print">
+                      <a:extLst>
+                        <a:ext uri="{28A0092B-C50C-407E-A947-70E740481C1C}">
+                          <a14:useLocalDpi xmlns:a14="http://schemas.microsoft.com/office/drawing/2010/main" val="0"/>
+                        </a:ext>
+                      </a:extLst>
+                    </a:blip>
+                    <a:srcRect t="4047"/>
+                    <a:stretch/>
+                  </pic:blipFill>
+                  <pic:spPr bwMode="auto">
+                    <a:xfrm>
+                      <a:off x="0" y="0"/>
+                      <a:ext cx="1548765" cy="2639060"/>
+                    </a:xfrm>
+                    <a:prstGeom prst="rect">
+                      <a:avLst/>
+                    </a:prstGeom>
+                    <a:noFill/>
+                    <a:ln>
+                      <a:noFill/>
+                    </a:ln>
+                    <a:extLst>
+                      <a:ext uri="{53640926-AAD7-44D8-BBD7-CCE9431645EC}">
+                        <a14:shadowObscured xmlns:a14="http://schemas.microsoft.com/office/drawing/2010/main"/>
+                      </a:ext>
+                    </a:extLst>
+                  </pic:spPr>
+                </pic:pic>
+              </a:graphicData>
+            </a:graphic>
+            <wp14:sizeRelH relativeFrom="margin">
+              <wp14:pctWidth>0</wp14:pctWidth>
+            </wp14:sizeRelH>
+            <wp14:sizeRelV relativeFrom="margin">
+              <wp14:pctHeight>0</wp14:pctHeight>
+            </wp14:sizeRelV>
+          </wp:anchor>
+        </w:drawing>
+      </w:r>
+      <w:r>
+        <w:rPr>
+          <w:noProof/>
+        </w:rPr>
+        <w:drawing>
+          <wp:anchor distT="0" distB="0" distL="114300" distR="114300" simplePos="0" relativeHeight="251670528" behindDoc="0" locked="0" layoutInCell="1" allowOverlap="1" wp14:anchorId="154800B8" wp14:editId="432CB65D">
+            <wp:simplePos x="0" y="0"/>
+            <wp:positionH relativeFrom="margin">
+              <wp:posOffset>3132455</wp:posOffset>
+            </wp:positionH>
+            <wp:positionV relativeFrom="paragraph">
+              <wp:posOffset>101600</wp:posOffset>
+            </wp:positionV>
+            <wp:extent cx="1526540" cy="2614930"/>
+            <wp:effectExtent l="0" t="0" r="0" b="0"/>
             <wp:wrapSquare wrapText="bothSides"/>
             <wp:docPr id="16" name="Picture 16"/>
             <wp:cNvGraphicFramePr>
@@ -1417,23 +1506,21 @@
                       <a:picLocks noChangeAspect="1" noChangeArrowheads="1"/>
                     </pic:cNvPicPr>
                   </pic:nvPicPr>
-                  <pic:blipFill>
-                    <a:blip r:embed="rId14" cstate="print">
+                  <pic:blipFill rotWithShape="1">
+                    <a:blip r:embed="rId16" cstate="print">
                       <a:extLst>
                         <a:ext uri="{28A0092B-C50C-407E-A947-70E740481C1C}">
                           <a14:useLocalDpi xmlns:a14="http://schemas.microsoft.com/office/drawing/2010/main" val="0"/>
                         </a:ext>
                       </a:extLst>
                     </a:blip>
-                    <a:srcRect/>
-                    <a:stretch>
-                      <a:fillRect/>
-                    </a:stretch>
+                    <a:srcRect t="3520"/>
+                    <a:stretch/>
                   </pic:blipFill>
                   <pic:spPr bwMode="auto">
                     <a:xfrm>
                       <a:off x="0" y="0"/>
-                      <a:ext cx="1651000" cy="2932430"/>
+                      <a:ext cx="1526540" cy="2614930"/>
                     </a:xfrm>
                     <a:prstGeom prst="rect">
                       <a:avLst/>
@@ -1442,6 +1529,11 @@
                     <a:ln>
                       <a:noFill/>
                     </a:ln>
+                    <a:extLst>
+                      <a:ext uri="{53640926-AAD7-44D8-BBD7-CCE9431645EC}">
+                        <a14:shadowObscured xmlns:a14="http://schemas.microsoft.com/office/drawing/2010/main"/>
+                      </a:ext>
+                    </a:extLst>
                   </pic:spPr>
                 </pic:pic>
               </a:graphicData>
@@ -1455,23 +1547,96 @@
           </wp:anchor>
         </w:drawing>
       </w:r>
+    </w:p>
+    <w:p/>
+    <w:p/>
+    <w:p/>
+    <w:p/>
+    <w:p/>
+    <w:p/>
+    <w:p/>
+    <w:p/>
+    <w:p/>
+    <w:p>
+      <w:pPr>
+        <w:pStyle w:val="Heading2"/>
+      </w:pPr>
+      <w:r>
+        <w:t>Products page:</w:t>
+      </w:r>
+    </w:p>
+    <w:p>
+      <w:r>
+        <w:t>The product page allows you to search for products, and increment and decrement the amount in the cart.</w:t>
+      </w:r>
+      <w:r>
+        <w:t xml:space="preserve"> </w:t>
+      </w:r>
+    </w:p>
+    <w:p>
+      <w:r>
+        <w:t xml:space="preserve">When typing it triggers the </w:t>
+      </w:r>
+      <w:proofErr w:type="spellStart"/>
+      <w:r>
+        <w:t>onTextChanged</w:t>
+      </w:r>
+      <w:proofErr w:type="spellEnd"/>
+      <w:r>
+        <w:t xml:space="preserve"> listener. This then triggers </w:t>
+      </w:r>
+      <w:r>
+        <w:t>the</w:t>
+      </w:r>
+      <w:r>
+        <w:t xml:space="preserve"> get products web request, the search bar text is passed as a URL parameter</w:t>
+      </w:r>
+      <w:r>
+        <w:t xml:space="preserve">. The response of the request is a </w:t>
+      </w:r>
+      <w:proofErr w:type="spellStart"/>
+      <w:r>
+        <w:t>JsonArray</w:t>
+      </w:r>
+      <w:proofErr w:type="spellEnd"/>
+      <w:r>
+        <w:t xml:space="preserve"> of the products, this array is then rendered using a recycler view with a custom </w:t>
+      </w:r>
+      <w:proofErr w:type="spellStart"/>
+      <w:r>
+        <w:t>ViewAdapter</w:t>
+      </w:r>
+      <w:proofErr w:type="spellEnd"/>
+      <w:r>
+        <w:t xml:space="preserve"> and </w:t>
+      </w:r>
+      <w:proofErr w:type="spellStart"/>
+      <w:r>
+        <w:t>ViewHolder</w:t>
+      </w:r>
+      <w:proofErr w:type="spellEnd"/>
+      <w:r>
+        <w:t>.</w:t>
+      </w:r>
+    </w:p>
+    <w:p>
       <w:r>
         <w:rPr>
           <w:noProof/>
         </w:rPr>
         <w:drawing>
-          <wp:anchor distT="0" distB="0" distL="114300" distR="114300" simplePos="0" relativeHeight="251669504" behindDoc="0" locked="0" layoutInCell="1" allowOverlap="1" wp14:anchorId="4CD6C845" wp14:editId="7D237AAF">
+          <wp:anchor distT="0" distB="0" distL="114300" distR="114300" simplePos="0" relativeHeight="251671552" behindDoc="0" locked="0" layoutInCell="1" allowOverlap="1" wp14:anchorId="69B80377" wp14:editId="6358A8A5">
             <wp:simplePos x="0" y="0"/>
-            <wp:positionH relativeFrom="margin">
-              <wp:align>left</wp:align>
+            <wp:positionH relativeFrom="column">
+              <wp:posOffset>500380</wp:posOffset>
             </wp:positionH>
             <wp:positionV relativeFrom="paragraph">
-              <wp:posOffset>228600</wp:posOffset>
+              <wp:posOffset>101600</wp:posOffset>
             </wp:positionV>
-            <wp:extent cx="1657350" cy="2943225"/>
-            <wp:effectExtent l="0" t="0" r="0" b="9525"/>
+            <wp:extent cx="1470660" cy="2519680"/>
+            <wp:effectExtent l="0" t="0" r="0" b="0"/>
             <wp:wrapSquare wrapText="bothSides"/>
-            <wp:docPr id="15" name="Picture 15"/>
+            <wp:docPr id="2" name="Picture 2"/>
             <wp:cNvGraphicFramePr>
               <a:graphicFrameLocks xmlns:a="http://schemas.openxmlformats.org/drawingml/2006/main" noChangeAspect="1"/>
             </wp:cNvGraphicFramePr>
@@ -1479,28 +1644,26 @@
               <a:graphicData uri="http://schemas.openxmlformats.org/drawingml/2006/picture">
                 <pic:pic xmlns:pic="http://schemas.openxmlformats.org/drawingml/2006/picture">
                   <pic:nvPicPr>
-                    <pic:cNvPr id="0" name="Picture 14"/>
+                    <pic:cNvPr id="0" name="Picture 1"/>
                     <pic:cNvPicPr>
                       <a:picLocks noChangeAspect="1" noChangeArrowheads="1"/>
                     </pic:cNvPicPr>
                   </pic:nvPicPr>
-                  <pic:blipFill>
-                    <a:blip r:embed="rId15" cstate="print">
+                  <pic:blipFill rotWithShape="1">
+                    <a:blip r:embed="rId17" cstate="print">
                       <a:extLst>
                         <a:ext uri="{28A0092B-C50C-407E-A947-70E740481C1C}">
                           <a14:useLocalDpi xmlns:a14="http://schemas.microsoft.com/office/drawing/2010/main" val="0"/>
                         </a:ext>
                       </a:extLst>
                     </a:blip>
-                    <a:srcRect/>
-                    <a:stretch>
-                      <a:fillRect/>
-                    </a:stretch>
+                    <a:srcRect t="3648"/>
+                    <a:stretch/>
                   </pic:blipFill>
                   <pic:spPr bwMode="auto">
                     <a:xfrm>
                       <a:off x="0" y="0"/>
-                      <a:ext cx="1657350" cy="2943225"/>
+                      <a:ext cx="1470660" cy="2519680"/>
                     </a:xfrm>
                     <a:prstGeom prst="rect">
                       <a:avLst/>
@@ -1509,6 +1672,11 @@
                     <a:ln>
                       <a:noFill/>
                     </a:ln>
+                    <a:extLst>
+                      <a:ext uri="{53640926-AAD7-44D8-BBD7-CCE9431645EC}">
+                        <a14:shadowObscured xmlns:a14="http://schemas.microsoft.com/office/drawing/2010/main"/>
+                      </a:ext>
+                    </a:extLst>
                   </pic:spPr>
                 </pic:pic>
               </a:graphicData>
@@ -1523,44 +1691,22 @@
         </w:drawing>
       </w:r>
       <w:r>
-        <w:t>Logging in with our newly created account will take us to the products page.</w:t>
-      </w:r>
-    </w:p>
-    <w:p/>
-    <w:p/>
-    <w:p/>
-    <w:p/>
-    <w:p/>
-    <w:p/>
-    <w:p/>
-    <w:p/>
-    <w:p/>
-    <w:p/>
-    <w:p/>
-    <w:p/>
-    <w:p>
-      <w:bookmarkStart w:id="0" w:name="_GoBack"/>
-      <w:bookmarkEnd w:id="0"/>
-      <w:r>
-        <w:br w:type="page"/>
-      </w:r>
-    </w:p>
-    <w:p>
-      <w:r>
-        <w:lastRenderedPageBreak/>
+        <w:rPr>
+          <w:noProof/>
+        </w:rPr>
         <w:drawing>
-          <wp:anchor distT="0" distB="0" distL="114300" distR="114300" simplePos="0" relativeHeight="251664384" behindDoc="0" locked="0" layoutInCell="1" allowOverlap="1" wp14:anchorId="5FD55D80" wp14:editId="5F709C2A">
+          <wp:anchor distT="0" distB="0" distL="114300" distR="114300" simplePos="0" relativeHeight="251672576" behindDoc="0" locked="0" layoutInCell="1" allowOverlap="1" wp14:anchorId="5294B769" wp14:editId="2709EE09">
             <wp:simplePos x="0" y="0"/>
             <wp:positionH relativeFrom="column">
-              <wp:posOffset>30564</wp:posOffset>
+              <wp:posOffset>3585845</wp:posOffset>
             </wp:positionH>
             <wp:positionV relativeFrom="paragraph">
-              <wp:posOffset>513487</wp:posOffset>
+              <wp:posOffset>101600</wp:posOffset>
             </wp:positionV>
-            <wp:extent cx="5731510" cy="744220"/>
-            <wp:effectExtent l="0" t="0" r="2540" b="0"/>
+            <wp:extent cx="1470660" cy="2519680"/>
+            <wp:effectExtent l="0" t="0" r="0" b="0"/>
             <wp:wrapSquare wrapText="bothSides"/>
-            <wp:docPr id="11" name="Picture 11"/>
+            <wp:docPr id="7" name="Picture 7"/>
             <wp:cNvGraphicFramePr>
               <a:graphicFrameLocks xmlns:a="http://schemas.openxmlformats.org/drawingml/2006/main" noChangeAspect="1"/>
             </wp:cNvGraphicFramePr>
@@ -1568,36 +1714,255 @@
               <a:graphicData uri="http://schemas.openxmlformats.org/drawingml/2006/picture">
                 <pic:pic xmlns:pic="http://schemas.openxmlformats.org/drawingml/2006/picture">
                   <pic:nvPicPr>
-                    <pic:cNvPr id="1" name=""/>
-                    <pic:cNvPicPr/>
+                    <pic:cNvPr id="0" name="Picture 2"/>
+                    <pic:cNvPicPr>
+                      <a:picLocks noChangeAspect="1" noChangeArrowheads="1"/>
+                    </pic:cNvPicPr>
                   </pic:nvPicPr>
-                  <pic:blipFill>
-                    <a:blip r:embed="rId16">
+                  <pic:blipFill rotWithShape="1">
+                    <a:blip r:embed="rId18" cstate="print">
                       <a:extLst>
                         <a:ext uri="{28A0092B-C50C-407E-A947-70E740481C1C}">
                           <a14:useLocalDpi xmlns:a14="http://schemas.microsoft.com/office/drawing/2010/main" val="0"/>
                         </a:ext>
                       </a:extLst>
                     </a:blip>
-                    <a:stretch>
-                      <a:fillRect/>
-                    </a:stretch>
+                    <a:srcRect t="3648"/>
+                    <a:stretch/>
                   </pic:blipFill>
-                  <pic:spPr>
+                  <pic:spPr bwMode="auto">
                     <a:xfrm>
                       <a:off x="0" y="0"/>
-                      <a:ext cx="5731510" cy="744220"/>
+                      <a:ext cx="1470660" cy="2519680"/>
                     </a:xfrm>
                     <a:prstGeom prst="rect">
                       <a:avLst/>
                     </a:prstGeom>
+                    <a:noFill/>
+                    <a:ln>
+                      <a:noFill/>
+                    </a:ln>
+                    <a:extLst>
+                      <a:ext uri="{53640926-AAD7-44D8-BBD7-CCE9431645EC}">
+                        <a14:shadowObscured xmlns:a14="http://schemas.microsoft.com/office/drawing/2010/main"/>
+                      </a:ext>
+                    </a:extLst>
                   </pic:spPr>
                 </pic:pic>
               </a:graphicData>
             </a:graphic>
+            <wp14:sizeRelH relativeFrom="margin">
+              <wp14:pctWidth>0</wp14:pctWidth>
+            </wp14:sizeRelH>
+            <wp14:sizeRelV relativeFrom="margin">
+              <wp14:pctHeight>0</wp14:pctHeight>
+            </wp14:sizeRelV>
           </wp:anchor>
         </w:drawing>
       </w:r>
+    </w:p>
+    <w:p/>
+    <w:p>
+      <w:r>
+        <w:rPr>
+          <w:noProof/>
+        </w:rPr>
+        <mc:AlternateContent>
+          <mc:Choice Requires="wps">
+            <w:drawing>
+              <wp:anchor distT="0" distB="0" distL="114300" distR="114300" simplePos="0" relativeHeight="251673600" behindDoc="0" locked="0" layoutInCell="1" allowOverlap="1" wp14:anchorId="2F2D3C01" wp14:editId="081955F5">
+                <wp:simplePos x="0" y="0"/>
+                <wp:positionH relativeFrom="column">
+                  <wp:posOffset>2579370</wp:posOffset>
+                </wp:positionH>
+                <wp:positionV relativeFrom="paragraph">
+                  <wp:posOffset>24765</wp:posOffset>
+                </wp:positionV>
+                <wp:extent cx="400050" cy="981075"/>
+                <wp:effectExtent l="0" t="23813" r="0" b="33337"/>
+                <wp:wrapSquare wrapText="bothSides"/>
+                <wp:docPr id="17" name="Arrow: Down 17"/>
+                <wp:cNvGraphicFramePr/>
+                <a:graphic xmlns:a="http://schemas.openxmlformats.org/drawingml/2006/main">
+                  <a:graphicData uri="http://schemas.microsoft.com/office/word/2010/wordprocessingShape">
+                    <wps:wsp>
+                      <wps:cNvSpPr/>
+                      <wps:spPr>
+                        <a:xfrm rot="16200000">
+                          <a:off x="0" y="0"/>
+                          <a:ext cx="400050" cy="981075"/>
+                        </a:xfrm>
+                        <a:prstGeom prst="downArrow">
+                          <a:avLst/>
+                        </a:prstGeom>
+                      </wps:spPr>
+                      <wps:style>
+                        <a:lnRef idx="2">
+                          <a:schemeClr val="dk1">
+                            <a:shade val="50000"/>
+                          </a:schemeClr>
+                        </a:lnRef>
+                        <a:fillRef idx="1">
+                          <a:schemeClr val="dk1"/>
+                        </a:fillRef>
+                        <a:effectRef idx="0">
+                          <a:schemeClr val="dk1"/>
+                        </a:effectRef>
+                        <a:fontRef idx="minor">
+                          <a:schemeClr val="lt1"/>
+                        </a:fontRef>
+                      </wps:style>
+                      <wps:bodyPr rot="0" spcFirstLastPara="0" vertOverflow="overflow" horzOverflow="overflow" vert="horz" wrap="square" lIns="91440" tIns="45720" rIns="91440" bIns="45720" numCol="1" spcCol="0" rtlCol="0" fromWordArt="0" anchor="ctr" anchorCtr="0" forceAA="0" compatLnSpc="1">
+                        <a:prstTxWarp prst="textNoShape">
+                          <a:avLst/>
+                        </a:prstTxWarp>
+                        <a:noAutofit/>
+                      </wps:bodyPr>
+                    </wps:wsp>
+                  </a:graphicData>
+                </a:graphic>
+              </wp:anchor>
+            </w:drawing>
+          </mc:Choice>
+          <mc:Fallback>
+            <w:pict>
+              <v:shapetype w14:anchorId="5E62D6CC" id="_x0000_t67" coordsize="21600,21600" o:spt="67" adj="16200,5400" path="m0@0l@1@0@1,0@2,0@2@0,21600@0,10800,21600xe">
+                <v:stroke joinstyle="miter"/>
+                <v:formulas>
+                  <v:f eqn="val #0"/>
+                  <v:f eqn="val #1"/>
+                  <v:f eqn="sum height 0 #1"/>
+                  <v:f eqn="sum 10800 0 #1"/>
+                  <v:f eqn="sum width 0 #0"/>
+                  <v:f eqn="prod @4 @3 10800"/>
+                  <v:f eqn="sum width 0 @5"/>
+                </v:formulas>
+                <v:path o:connecttype="custom" o:connectlocs="10800,0;0,@0;10800,21600;21600,@0" o:connectangles="270,180,90,0" textboxrect="@1,0,@2,@6"/>
+                <v:handles>
+                  <v:h position="#1,#0" xrange="0,10800" yrange="0,21600"/>
+                </v:handles>
+              </v:shapetype>
+              <v:shape id="Arrow: Down 17" o:spid="_x0000_s1026" type="#_x0000_t67" style="position:absolute;margin-left:203.1pt;margin-top:1.95pt;width:31.5pt;height:77.25pt;rotation:-90;z-index:251673600;visibility:visible;mso-wrap-style:square;mso-wrap-distance-left:9pt;mso-wrap-distance-top:0;mso-wrap-distance-right:9pt;mso-wrap-distance-bottom:0;mso-position-horizontal:absolute;mso-position-horizontal-relative:text;mso-position-vertical:absolute;mso-position-vertical-relative:text;v-text-anchor:middle" o:gfxdata="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" adj="17196" fillcolor="black [3200]" strokecolor="black [1600]" strokeweight="1pt">
+                <w10:wrap type="square"/>
+              </v:shape>
+            </w:pict>
+          </mc:Fallback>
+        </mc:AlternateContent>
+      </w:r>
+    </w:p>
+    <w:p/>
+    <w:p/>
+    <w:p/>
+    <w:p/>
+    <w:p/>
+    <w:p/>
+    <w:p/>
+    <w:p>
+      <w:r>
+        <w:t xml:space="preserve">The product activity only currently returns maximum 30 products and has no page feature. You can scroll down to view </w:t>
+      </w:r>
+      <w:proofErr w:type="gramStart"/>
+      <w:r>
+        <w:t>all of</w:t>
+      </w:r>
+      <w:proofErr w:type="gramEnd"/>
+      <w:r>
+        <w:t xml:space="preserve"> the products on the page.</w:t>
+      </w:r>
+    </w:p>
+    <w:p/>
+    <w:p/>
+    <w:p>
+      <w:r>
+        <w:rPr>
+          <w:noProof/>
+        </w:rPr>
+        <w:lastRenderedPageBreak/>
+        <w:drawing>
+          <wp:anchor distT="0" distB="0" distL="114300" distR="114300" simplePos="0" relativeHeight="251674624" behindDoc="0" locked="0" layoutInCell="1" allowOverlap="1" wp14:anchorId="21954249" wp14:editId="075F6EBF">
+            <wp:simplePos x="0" y="0"/>
+            <wp:positionH relativeFrom="margin">
+              <wp:posOffset>1939925</wp:posOffset>
+            </wp:positionH>
+            <wp:positionV relativeFrom="paragraph">
+              <wp:posOffset>548005</wp:posOffset>
+            </wp:positionV>
+            <wp:extent cx="1764665" cy="3034665"/>
+            <wp:effectExtent l="0" t="0" r="6985" b="0"/>
+            <wp:wrapSquare wrapText="bothSides"/>
+            <wp:docPr id="19" name="Picture 19"/>
+            <wp:cNvGraphicFramePr>
+              <a:graphicFrameLocks xmlns:a="http://schemas.openxmlformats.org/drawingml/2006/main" noChangeAspect="1"/>
+            </wp:cNvGraphicFramePr>
+            <a:graphic xmlns:a="http://schemas.openxmlformats.org/drawingml/2006/main">
+              <a:graphicData uri="http://schemas.openxmlformats.org/drawingml/2006/picture">
+                <pic:pic xmlns:pic="http://schemas.openxmlformats.org/drawingml/2006/picture">
+                  <pic:nvPicPr>
+                    <pic:cNvPr id="0" name="Picture 4"/>
+                    <pic:cNvPicPr>
+                      <a:picLocks noChangeAspect="1" noChangeArrowheads="1"/>
+                    </pic:cNvPicPr>
+                  </pic:nvPicPr>
+                  <pic:blipFill rotWithShape="1">
+                    <a:blip r:embed="rId19" cstate="print">
+                      <a:extLst>
+                        <a:ext uri="{28A0092B-C50C-407E-A947-70E740481C1C}">
+                          <a14:useLocalDpi xmlns:a14="http://schemas.microsoft.com/office/drawing/2010/main" val="0"/>
+                        </a:ext>
+                      </a:extLst>
+                    </a:blip>
+                    <a:srcRect t="3294"/>
+                    <a:stretch/>
+                  </pic:blipFill>
+                  <pic:spPr bwMode="auto">
+                    <a:xfrm>
+                      <a:off x="0" y="0"/>
+                      <a:ext cx="1764665" cy="3034665"/>
+                    </a:xfrm>
+                    <a:prstGeom prst="rect">
+                      <a:avLst/>
+                    </a:prstGeom>
+                    <a:noFill/>
+                    <a:ln>
+                      <a:noFill/>
+                    </a:ln>
+                    <a:extLst>
+                      <a:ext uri="{53640926-AAD7-44D8-BBD7-CCE9431645EC}">
+                        <a14:shadowObscured xmlns:a14="http://schemas.microsoft.com/office/drawing/2010/main"/>
+                      </a:ext>
+                    </a:extLst>
+                  </pic:spPr>
+                </pic:pic>
+              </a:graphicData>
+            </a:graphic>
+            <wp14:sizeRelH relativeFrom="margin">
+              <wp14:pctWidth>0</wp14:pctWidth>
+            </wp14:sizeRelH>
+            <wp14:sizeRelV relativeFrom="margin">
+              <wp14:pctHeight>0</wp14:pctHeight>
+            </wp14:sizeRelV>
+          </wp:anchor>
+        </w:drawing>
+      </w:r>
+      <w:r>
+        <w:t>Clicking the positive or negative button will add or remove the product from the cart or increment and decrement if the product is already in the cart.</w:t>
+      </w:r>
+      <w:r>
+        <w:t xml:space="preserve"> This makes use of the cart service, making insert and update transactions.</w:t>
+      </w:r>
+    </w:p>
+    <w:p/>
+    <w:p/>
+    <w:p/>
+    <w:p/>
+    <w:p/>
+    <w:p/>
+    <w:p/>
+    <w:p/>
+    <w:p/>
+    <w:p/>
+    <w:p/>
+    <w:p>
       <w:r>
         <w:rPr>
           <w:noProof/>
@@ -1605,13 +1970,13 @@
         <mc:AlternateContent>
           <mc:Choice Requires="wpg">
             <w:drawing>
-              <wp:anchor distT="0" distB="0" distL="114300" distR="114300" simplePos="0" relativeHeight="251668480" behindDoc="0" locked="0" layoutInCell="1" allowOverlap="1" wp14:anchorId="385D42A5" wp14:editId="5983E070">
+              <wp:anchor distT="0" distB="0" distL="114300" distR="114300" simplePos="0" relativeHeight="251668480" behindDoc="0" locked="0" layoutInCell="1" allowOverlap="1" wp14:anchorId="385D42A5" wp14:editId="0D29FBEE">
                 <wp:simplePos x="0" y="0"/>
-                <wp:positionH relativeFrom="column">
-                  <wp:posOffset>26167</wp:posOffset>
+                <wp:positionH relativeFrom="margin">
+                  <wp:align>right</wp:align>
                 </wp:positionH>
                 <wp:positionV relativeFrom="paragraph">
-                  <wp:posOffset>2177319</wp:posOffset>
+                  <wp:posOffset>1930290</wp:posOffset>
                 </wp:positionV>
                 <wp:extent cx="5731510" cy="1021715"/>
                 <wp:effectExtent l="0" t="0" r="2540" b="26035"/>
@@ -1638,7 +2003,7 @@
                           </pic:cNvPicPr>
                         </pic:nvPicPr>
                         <pic:blipFill>
-                          <a:blip r:embed="rId17">
+                          <a:blip r:embed="rId20">
                             <a:extLst>
                               <a:ext uri="{28A0092B-C50C-407E-A947-70E740481C1C}">
                                 <a14:useLocalDpi xmlns:a14="http://schemas.microsoft.com/office/drawing/2010/main" val="0"/>
@@ -1708,19 +2073,3854 @@
           </mc:Choice>
           <mc:Fallback>
             <w:pict>
-              <v:group w14:anchorId="46438ACD" id="Group 14" o:spid="_x0000_s1026" style="position:absolute;margin-left:2.05pt;margin-top:171.45pt;width:451.3pt;height:80.45pt;z-index:251668480" coordsize="57315,10217" o:gfxdata="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">
+              <v:group w14:anchorId="4570870B" id="Group 14" o:spid="_x0000_s1026" style="position:absolute;margin-left:400.1pt;margin-top:152pt;width:451.3pt;height:80.45pt;z-index:251668480;mso-position-horizontal:right;mso-position-horizontal-relative:margin" coordsize="57315,10217" o:gfxdata="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">
+                <v:shapetype id="_x0000_t75" coordsize="21600,21600" o:spt="75" o:preferrelative="t" path="m@4@5l@4@11@9@11@9@5xe" filled="f" stroked="f">
+                  <v:stroke joinstyle="miter"/>
+                  <v:formulas>
+                    <v:f eqn="if lineDrawn pixelLineWidth 0"/>
+                    <v:f eqn="sum @0 1 0"/>
+                    <v:f eqn="sum 0 0 @1"/>
+                    <v:f eqn="prod @2 1 2"/>
+                    <v:f eqn="prod @3 21600 pixelWidth"/>
+                    <v:f eqn="prod @3 21600 pixelHeight"/>
+                    <v:f eqn="sum @0 0 1"/>
+                    <v:f eqn="prod @6 1 2"/>
+                    <v:f eqn="prod @7 21600 pixelWidth"/>
+                    <v:f eqn="sum @8 21600 0"/>
+                    <v:f eqn="prod @7 21600 pixelHeight"/>
+                    <v:f eqn="sum @10 21600 0"/>
+                  </v:formulas>
+                  <v:path o:extrusionok="f" gradientshapeok="t" o:connecttype="rect"/>
+                  <o:lock v:ext="edit" aspectratio="t"/>
+                </v:shapetype>
                 <v:shape id="Picture 12" o:spid="_x0000_s1027" type="#_x0000_t75" style="position:absolute;width:57315;height:10217;visibility:visible;mso-wrap-style:square" o:gfxdata="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">
-                  <v:imagedata r:id="rId18" o:title=""/>
+                  <v:imagedata r:id="rId21" o:title=""/>
                 </v:shape>
                 <v:rect id="Rectangle 13" o:spid="_x0000_s1028" style="position:absolute;left:190;top:4191;width:56960;height:6026;visibility:visible;mso-wrap-style:square;v-text-anchor:middle" o:gfxdata="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" filled="f" strokecolor="red" strokeweight="2.25pt"/>
+                <w10:wrap anchorx="margin"/>
               </v:group>
             </w:pict>
           </mc:Fallback>
         </mc:AlternateContent>
       </w:r>
-    </w:p>
+      <w:r>
+        <w:rPr>
+          <w:noProof/>
+        </w:rPr>
+        <mc:AlternateContent>
+          <mc:Choice Requires="wps">
+            <w:drawing>
+              <wp:anchor distT="0" distB="0" distL="114300" distR="114300" simplePos="0" relativeHeight="251676672" behindDoc="0" locked="0" layoutInCell="1" allowOverlap="1" wp14:anchorId="2B90F1EF" wp14:editId="40D54A6B">
+                <wp:simplePos x="0" y="0"/>
+                <wp:positionH relativeFrom="margin">
+                  <wp:align>center</wp:align>
+                </wp:positionH>
+                <wp:positionV relativeFrom="paragraph">
+                  <wp:posOffset>1100538</wp:posOffset>
+                </wp:positionV>
+                <wp:extent cx="298450" cy="646430"/>
+                <wp:effectExtent l="19050" t="0" r="25400" b="39370"/>
+                <wp:wrapSquare wrapText="bothSides"/>
+                <wp:docPr id="20" name="Arrow: Down 20"/>
+                <wp:cNvGraphicFramePr/>
+                <a:graphic xmlns:a="http://schemas.openxmlformats.org/drawingml/2006/main">
+                  <a:graphicData uri="http://schemas.microsoft.com/office/word/2010/wordprocessingShape">
+                    <wps:wsp>
+                      <wps:cNvSpPr/>
+                      <wps:spPr>
+                        <a:xfrm>
+                          <a:off x="0" y="0"/>
+                          <a:ext cx="298450" cy="646430"/>
+                        </a:xfrm>
+                        <a:prstGeom prst="downArrow">
+                          <a:avLst/>
+                        </a:prstGeom>
+                      </wps:spPr>
+                      <wps:style>
+                        <a:lnRef idx="2">
+                          <a:schemeClr val="dk1">
+                            <a:shade val="50000"/>
+                          </a:schemeClr>
+                        </a:lnRef>
+                        <a:fillRef idx="1">
+                          <a:schemeClr val="dk1"/>
+                        </a:fillRef>
+                        <a:effectRef idx="0">
+                          <a:schemeClr val="dk1"/>
+                        </a:effectRef>
+                        <a:fontRef idx="minor">
+                          <a:schemeClr val="lt1"/>
+                        </a:fontRef>
+                      </wps:style>
+                      <wps:bodyPr rot="0" spcFirstLastPara="0" vertOverflow="overflow" horzOverflow="overflow" vert="horz" wrap="square" lIns="91440" tIns="45720" rIns="91440" bIns="45720" numCol="1" spcCol="0" rtlCol="0" fromWordArt="0" anchor="ctr" anchorCtr="0" forceAA="0" compatLnSpc="1">
+                        <a:prstTxWarp prst="textNoShape">
+                          <a:avLst/>
+                        </a:prstTxWarp>
+                        <a:noAutofit/>
+                      </wps:bodyPr>
+                    </wps:wsp>
+                  </a:graphicData>
+                </a:graphic>
+                <wp14:sizeRelH relativeFrom="margin">
+                  <wp14:pctWidth>0</wp14:pctWidth>
+                </wp14:sizeRelH>
+                <wp14:sizeRelV relativeFrom="margin">
+                  <wp14:pctHeight>0</wp14:pctHeight>
+                </wp14:sizeRelV>
+              </wp:anchor>
+            </w:drawing>
+          </mc:Choice>
+          <mc:Fallback>
+            <w:pict>
+              <v:shape w14:anchorId="50C4D869" id="Arrow: Down 20" o:spid="_x0000_s1026" type="#_x0000_t67" style="position:absolute;margin-left:0;margin-top:86.65pt;width:23.5pt;height:50.9pt;z-index:251676672;visibility:visible;mso-wrap-style:square;mso-width-percent:0;mso-height-percent:0;mso-wrap-distance-left:9pt;mso-wrap-distance-top:0;mso-wrap-distance-right:9pt;mso-wrap-distance-bottom:0;mso-position-horizontal:center;mso-position-horizontal-relative:margin;mso-position-vertical:absolute;mso-position-vertical-relative:text;mso-width-percent:0;mso-height-percent:0;mso-width-relative:margin;mso-height-relative:margin;v-text-anchor:middle" o:gfxdata="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" adj="16614" fillcolor="black [3200]" strokecolor="black [1600]" strokeweight="1pt">
+                <w10:wrap type="square" anchorx="margin"/>
+              </v:shape>
+            </w:pict>
+          </mc:Fallback>
+        </mc:AlternateContent>
+      </w:r>
+      <w:r>
+        <w:rPr>
+          <w:noProof/>
+        </w:rPr>
+        <w:drawing>
+          <wp:anchor distT="0" distB="0" distL="114300" distR="114300" simplePos="0" relativeHeight="251664384" behindDoc="0" locked="0" layoutInCell="1" allowOverlap="1" wp14:anchorId="5FD55D80" wp14:editId="2586C340">
+            <wp:simplePos x="0" y="0"/>
+            <wp:positionH relativeFrom="margin">
+              <wp:align>right</wp:align>
+            </wp:positionH>
+            <wp:positionV relativeFrom="paragraph">
+              <wp:posOffset>258638</wp:posOffset>
+            </wp:positionV>
+            <wp:extent cx="5731510" cy="744220"/>
+            <wp:effectExtent l="0" t="0" r="2540" b="0"/>
+            <wp:wrapSquare wrapText="bothSides"/>
+            <wp:docPr id="11" name="Picture 11"/>
+            <wp:cNvGraphicFramePr>
+              <a:graphicFrameLocks xmlns:a="http://schemas.openxmlformats.org/drawingml/2006/main" noChangeAspect="1"/>
+            </wp:cNvGraphicFramePr>
+            <a:graphic xmlns:a="http://schemas.openxmlformats.org/drawingml/2006/main">
+              <a:graphicData uri="http://schemas.openxmlformats.org/drawingml/2006/picture">
+                <pic:pic xmlns:pic="http://schemas.openxmlformats.org/drawingml/2006/picture">
+                  <pic:nvPicPr>
+                    <pic:cNvPr id="1" name=""/>
+                    <pic:cNvPicPr/>
+                  </pic:nvPicPr>
+                  <pic:blipFill>
+                    <a:blip r:embed="rId22">
+                      <a:extLst>
+                        <a:ext uri="{28A0092B-C50C-407E-A947-70E740481C1C}">
+                          <a14:useLocalDpi xmlns:a14="http://schemas.microsoft.com/office/drawing/2010/main" val="0"/>
+                        </a:ext>
+                      </a:extLst>
+                    </a:blip>
+                    <a:stretch>
+                      <a:fillRect/>
+                    </a:stretch>
+                  </pic:blipFill>
+                  <pic:spPr>
+                    <a:xfrm>
+                      <a:off x="0" y="0"/>
+                      <a:ext cx="5731510" cy="744220"/>
+                    </a:xfrm>
+                    <a:prstGeom prst="rect">
+                      <a:avLst/>
+                    </a:prstGeom>
+                  </pic:spPr>
+                </pic:pic>
+              </a:graphicData>
+            </a:graphic>
+          </wp:anchor>
+        </w:drawing>
+      </w:r>
+      <w:r>
+        <w:t>Shopping cart table</w:t>
+      </w:r>
+    </w:p>
+    <w:p/>
+    <w:p/>
+    <w:p/>
+    <w:p/>
+    <w:p/>
+    <w:p/>
+    <w:p/>
+    <w:p/>
+    <w:p>
+      <w:r>
+        <w:t>The product entry gets created and incremented if already exists</w:t>
+      </w:r>
+    </w:p>
+    <w:p>
+      <w:r>
+        <w:br w:type="page"/>
+      </w:r>
+    </w:p>
+    <w:p>
+      <w:pPr>
+        <w:pStyle w:val="Heading2"/>
+      </w:pPr>
+      <w:r>
+        <w:lastRenderedPageBreak/>
+        <w:t>Navigation</w:t>
+      </w:r>
+    </w:p>
+    <w:p/>
+    <w:p>
+      <w:r>
+        <w:t xml:space="preserve">To navigate throughout my </w:t>
+      </w:r>
+      <w:proofErr w:type="gramStart"/>
+      <w:r>
+        <w:t>application</w:t>
+      </w:r>
+      <w:proofErr w:type="gramEnd"/>
+      <w:r>
+        <w:t xml:space="preserve"> I make use </w:t>
+      </w:r>
+      <w:r>
+        <w:t xml:space="preserve">of an </w:t>
+      </w:r>
+      <w:proofErr w:type="spellStart"/>
+      <w:r>
+        <w:t>ActionDrawerBar</w:t>
+      </w:r>
+      <w:proofErr w:type="spellEnd"/>
+      <w:r>
+        <w:t>.</w:t>
+      </w:r>
+    </w:p>
+    <w:p>
+      <w:r>
+        <w:rPr>
+          <w:noProof/>
+        </w:rPr>
+        <mc:AlternateContent>
+          <mc:Choice Requires="wps">
+            <w:drawing>
+              <wp:anchor distT="0" distB="0" distL="114300" distR="114300" simplePos="0" relativeHeight="251682816" behindDoc="0" locked="0" layoutInCell="1" allowOverlap="1" wp14:anchorId="00F84966" wp14:editId="50DEFC27">
+                <wp:simplePos x="0" y="0"/>
+                <wp:positionH relativeFrom="column">
+                  <wp:posOffset>580196</wp:posOffset>
+                </wp:positionH>
+                <wp:positionV relativeFrom="paragraph">
+                  <wp:posOffset>21755</wp:posOffset>
+                </wp:positionV>
+                <wp:extent cx="222637" cy="190832"/>
+                <wp:effectExtent l="19050" t="19050" r="25400" b="19050"/>
+                <wp:wrapNone/>
+                <wp:docPr id="27" name="Rectangle 27"/>
+                <wp:cNvGraphicFramePr/>
+                <a:graphic xmlns:a="http://schemas.openxmlformats.org/drawingml/2006/main">
+                  <a:graphicData uri="http://schemas.microsoft.com/office/word/2010/wordprocessingShape">
+                    <wps:wsp>
+                      <wps:cNvSpPr/>
+                      <wps:spPr>
+                        <a:xfrm>
+                          <a:off x="0" y="0"/>
+                          <a:ext cx="222637" cy="190832"/>
+                        </a:xfrm>
+                        <a:prstGeom prst="rect">
+                          <a:avLst/>
+                        </a:prstGeom>
+                        <a:noFill/>
+                        <a:ln w="28575">
+                          <a:solidFill>
+                            <a:srgbClr val="FF0000"/>
+                          </a:solidFill>
+                        </a:ln>
+                      </wps:spPr>
+                      <wps:style>
+                        <a:lnRef idx="2">
+                          <a:schemeClr val="accent1">
+                            <a:shade val="50000"/>
+                          </a:schemeClr>
+                        </a:lnRef>
+                        <a:fillRef idx="1">
+                          <a:schemeClr val="accent1"/>
+                        </a:fillRef>
+                        <a:effectRef idx="0">
+                          <a:schemeClr val="accent1"/>
+                        </a:effectRef>
+                        <a:fontRef idx="minor">
+                          <a:schemeClr val="lt1"/>
+                        </a:fontRef>
+                      </wps:style>
+                      <wps:bodyPr rot="0" spcFirstLastPara="0" vertOverflow="overflow" horzOverflow="overflow" vert="horz" wrap="square" lIns="91440" tIns="45720" rIns="91440" bIns="45720" numCol="1" spcCol="0" rtlCol="0" fromWordArt="0" anchor="ctr" anchorCtr="0" forceAA="0" compatLnSpc="1">
+                        <a:prstTxWarp prst="textNoShape">
+                          <a:avLst/>
+                        </a:prstTxWarp>
+                        <a:noAutofit/>
+                      </wps:bodyPr>
+                    </wps:wsp>
+                  </a:graphicData>
+                </a:graphic>
+                <wp14:sizeRelH relativeFrom="margin">
+                  <wp14:pctWidth>0</wp14:pctWidth>
+                </wp14:sizeRelH>
+                <wp14:sizeRelV relativeFrom="margin">
+                  <wp14:pctHeight>0</wp14:pctHeight>
+                </wp14:sizeRelV>
+              </wp:anchor>
+            </w:drawing>
+          </mc:Choice>
+          <mc:Fallback>
+            <w:pict>
+              <v:rect w14:anchorId="3D7C57A6" id="Rectangle 27" o:spid="_x0000_s1026" style="position:absolute;margin-left:45.7pt;margin-top:1.7pt;width:17.55pt;height:15.05pt;z-index:251682816;visibility:visible;mso-wrap-style:square;mso-width-percent:0;mso-height-percent:0;mso-wrap-distance-left:9pt;mso-wrap-distance-top:0;mso-wrap-distance-right:9pt;mso-wrap-distance-bottom:0;mso-position-horizontal:absolute;mso-position-horizontal-relative:text;mso-position-vertical:absolute;mso-position-vertical-relative:text;mso-width-percent:0;mso-height-percent:0;mso-width-relative:margin;mso-height-relative:margin;v-text-anchor:middle" o:gfxdata="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" filled="f" strokecolor="red" strokeweight="2.25pt"/>
+            </w:pict>
+          </mc:Fallback>
+        </mc:AlternateContent>
+      </w:r>
+      <w:r>
+        <w:rPr>
+          <w:noProof/>
+        </w:rPr>
+        <w:drawing>
+          <wp:anchor distT="0" distB="0" distL="114300" distR="114300" simplePos="0" relativeHeight="251680768" behindDoc="0" locked="0" layoutInCell="1" allowOverlap="1" wp14:anchorId="5769C3B6" wp14:editId="1CCB848C">
+            <wp:simplePos x="0" y="0"/>
+            <wp:positionH relativeFrom="margin">
+              <wp:posOffset>572135</wp:posOffset>
+            </wp:positionH>
+            <wp:positionV relativeFrom="paragraph">
+              <wp:posOffset>6350</wp:posOffset>
+            </wp:positionV>
+            <wp:extent cx="1708785" cy="2931795"/>
+            <wp:effectExtent l="0" t="0" r="5715" b="1905"/>
+            <wp:wrapSquare wrapText="bothSides"/>
+            <wp:docPr id="26" name="Picture 26"/>
+            <wp:cNvGraphicFramePr>
+              <a:graphicFrameLocks xmlns:a="http://schemas.openxmlformats.org/drawingml/2006/main" noChangeAspect="1"/>
+            </wp:cNvGraphicFramePr>
+            <a:graphic xmlns:a="http://schemas.openxmlformats.org/drawingml/2006/main">
+              <a:graphicData uri="http://schemas.openxmlformats.org/drawingml/2006/picture">
+                <pic:pic xmlns:pic="http://schemas.openxmlformats.org/drawingml/2006/picture">
+                  <pic:nvPicPr>
+                    <pic:cNvPr id="0" name="Picture 10"/>
+                    <pic:cNvPicPr>
+                      <a:picLocks noChangeAspect="1" noChangeArrowheads="1"/>
+                    </pic:cNvPicPr>
+                  </pic:nvPicPr>
+                  <pic:blipFill rotWithShape="1">
+                    <a:blip r:embed="rId23" cstate="print">
+                      <a:extLst>
+                        <a:ext uri="{28A0092B-C50C-407E-A947-70E740481C1C}">
+                          <a14:useLocalDpi xmlns:a14="http://schemas.microsoft.com/office/drawing/2010/main" val="0"/>
+                        </a:ext>
+                      </a:extLst>
+                    </a:blip>
+                    <a:srcRect t="3516"/>
+                    <a:stretch/>
+                  </pic:blipFill>
+                  <pic:spPr bwMode="auto">
+                    <a:xfrm>
+                      <a:off x="0" y="0"/>
+                      <a:ext cx="1708785" cy="2931795"/>
+                    </a:xfrm>
+                    <a:prstGeom prst="rect">
+                      <a:avLst/>
+                    </a:prstGeom>
+                    <a:noFill/>
+                    <a:ln>
+                      <a:noFill/>
+                    </a:ln>
+                    <a:extLst>
+                      <a:ext uri="{53640926-AAD7-44D8-BBD7-CCE9431645EC}">
+                        <a14:shadowObscured xmlns:a14="http://schemas.microsoft.com/office/drawing/2010/main"/>
+                      </a:ext>
+                    </a:extLst>
+                  </pic:spPr>
+                </pic:pic>
+              </a:graphicData>
+            </a:graphic>
+            <wp14:sizeRelH relativeFrom="margin">
+              <wp14:pctWidth>0</wp14:pctWidth>
+            </wp14:sizeRelH>
+            <wp14:sizeRelV relativeFrom="margin">
+              <wp14:pctHeight>0</wp14:pctHeight>
+            </wp14:sizeRelV>
+          </wp:anchor>
+        </w:drawing>
+      </w:r>
+      <w:r>
+        <w:rPr>
+          <w:noProof/>
+        </w:rPr>
+        <w:drawing>
+          <wp:anchor distT="0" distB="0" distL="114300" distR="114300" simplePos="0" relativeHeight="251677696" behindDoc="0" locked="0" layoutInCell="1" allowOverlap="1" wp14:anchorId="7AF7F686" wp14:editId="5AF8EE2D">
+            <wp:simplePos x="0" y="0"/>
+            <wp:positionH relativeFrom="margin">
+              <wp:posOffset>3157965</wp:posOffset>
+            </wp:positionH>
+            <wp:positionV relativeFrom="paragraph">
+              <wp:posOffset>5052</wp:posOffset>
+            </wp:positionV>
+            <wp:extent cx="1703705" cy="2933065"/>
+            <wp:effectExtent l="0" t="0" r="0" b="635"/>
+            <wp:wrapSquare wrapText="bothSides"/>
+            <wp:docPr id="22" name="Picture 22"/>
+            <wp:cNvGraphicFramePr>
+              <a:graphicFrameLocks xmlns:a="http://schemas.openxmlformats.org/drawingml/2006/main" noChangeAspect="1"/>
+            </wp:cNvGraphicFramePr>
+            <a:graphic xmlns:a="http://schemas.openxmlformats.org/drawingml/2006/main">
+              <a:graphicData uri="http://schemas.openxmlformats.org/drawingml/2006/picture">
+                <pic:pic xmlns:pic="http://schemas.openxmlformats.org/drawingml/2006/picture">
+                  <pic:nvPicPr>
+                    <pic:cNvPr id="0" name="Picture 6"/>
+                    <pic:cNvPicPr>
+                      <a:picLocks noChangeAspect="1" noChangeArrowheads="1"/>
+                    </pic:cNvPicPr>
+                  </pic:nvPicPr>
+                  <pic:blipFill rotWithShape="1">
+                    <a:blip r:embed="rId24" cstate="print">
+                      <a:extLst>
+                        <a:ext uri="{28A0092B-C50C-407E-A947-70E740481C1C}">
+                          <a14:useLocalDpi xmlns:a14="http://schemas.microsoft.com/office/drawing/2010/main" val="0"/>
+                        </a:ext>
+                      </a:extLst>
+                    </a:blip>
+                    <a:srcRect t="3150"/>
+                    <a:stretch/>
+                  </pic:blipFill>
+                  <pic:spPr bwMode="auto">
+                    <a:xfrm>
+                      <a:off x="0" y="0"/>
+                      <a:ext cx="1703705" cy="2933065"/>
+                    </a:xfrm>
+                    <a:prstGeom prst="rect">
+                      <a:avLst/>
+                    </a:prstGeom>
+                    <a:noFill/>
+                    <a:ln>
+                      <a:noFill/>
+                    </a:ln>
+                    <a:extLst>
+                      <a:ext uri="{53640926-AAD7-44D8-BBD7-CCE9431645EC}">
+                        <a14:shadowObscured xmlns:a14="http://schemas.microsoft.com/office/drawing/2010/main"/>
+                      </a:ext>
+                    </a:extLst>
+                  </pic:spPr>
+                </pic:pic>
+              </a:graphicData>
+            </a:graphic>
+            <wp14:sizeRelH relativeFrom="margin">
+              <wp14:pctWidth>0</wp14:pctWidth>
+            </wp14:sizeRelH>
+            <wp14:sizeRelV relativeFrom="margin">
+              <wp14:pctHeight>0</wp14:pctHeight>
+            </wp14:sizeRelV>
+          </wp:anchor>
+        </w:drawing>
+      </w:r>
+    </w:p>
+    <w:p/>
+    <w:p/>
+    <w:p/>
+    <w:p/>
+    <w:p/>
+    <w:p/>
+    <w:p/>
+    <w:p/>
+    <w:p/>
+    <w:p/>
+    <w:p>
+      <w:r>
+        <w:t xml:space="preserve">The navigation screen is opened by clicking in the top left or swiping from left to right. </w:t>
+      </w:r>
+      <w:r>
+        <w:t>Here you can access the cart page by clicking on it.</w:t>
+      </w:r>
+      <w:r>
+        <w:t xml:space="preserve"> Clicking logout will take you back to the login screen.</w:t>
+      </w:r>
+    </w:p>
+    <w:p/>
+    <w:p>
+      <w:pPr>
+        <w:pStyle w:val="Heading2"/>
+      </w:pPr>
+      <w:r>
+        <w:t>Shopping cart:</w:t>
+      </w:r>
+    </w:p>
+    <w:p>
+      <w:r>
+        <w:t xml:space="preserve">On page load the shopping cart activity calls the get shopping cart service. This returns an array of products which also gets rendered in a recycler view using the same </w:t>
+      </w:r>
+      <w:proofErr w:type="spellStart"/>
+      <w:r>
+        <w:t>ViewAdapter</w:t>
+      </w:r>
+      <w:proofErr w:type="spellEnd"/>
+      <w:r>
+        <w:t xml:space="preserve"> and </w:t>
+      </w:r>
+      <w:proofErr w:type="spellStart"/>
+      <w:r>
+        <w:t>ViewHolder</w:t>
+      </w:r>
+      <w:proofErr w:type="spellEnd"/>
+      <w:r>
+        <w:t>.</w:t>
+      </w:r>
+    </w:p>
+    <w:p>
+      <w:r>
+        <w:rPr>
+          <w:noProof/>
+        </w:rPr>
+        <w:drawing>
+          <wp:anchor distT="0" distB="0" distL="114300" distR="114300" simplePos="0" relativeHeight="251679744" behindDoc="0" locked="0" layoutInCell="1" allowOverlap="1" wp14:anchorId="23D1D33D" wp14:editId="74385C4C">
+            <wp:simplePos x="0" y="0"/>
+            <wp:positionH relativeFrom="column">
+              <wp:posOffset>2567940</wp:posOffset>
+            </wp:positionH>
+            <wp:positionV relativeFrom="paragraph">
+              <wp:posOffset>73025</wp:posOffset>
+            </wp:positionV>
+            <wp:extent cx="1576705" cy="2716530"/>
+            <wp:effectExtent l="0" t="0" r="4445" b="7620"/>
+            <wp:wrapSquare wrapText="bothSides"/>
+            <wp:docPr id="25" name="Picture 25"/>
+            <wp:cNvGraphicFramePr>
+              <a:graphicFrameLocks xmlns:a="http://schemas.openxmlformats.org/drawingml/2006/main" noChangeAspect="1"/>
+            </wp:cNvGraphicFramePr>
+            <a:graphic xmlns:a="http://schemas.openxmlformats.org/drawingml/2006/main">
+              <a:graphicData uri="http://schemas.openxmlformats.org/drawingml/2006/picture">
+                <pic:pic xmlns:pic="http://schemas.openxmlformats.org/drawingml/2006/picture">
+                  <pic:nvPicPr>
+                    <pic:cNvPr id="0" name="Picture 9"/>
+                    <pic:cNvPicPr>
+                      <a:picLocks noChangeAspect="1" noChangeArrowheads="1"/>
+                    </pic:cNvPicPr>
+                  </pic:nvPicPr>
+                  <pic:blipFill rotWithShape="1">
+                    <a:blip r:embed="rId25" cstate="print">
+                      <a:extLst>
+                        <a:ext uri="{28A0092B-C50C-407E-A947-70E740481C1C}">
+                          <a14:useLocalDpi xmlns:a14="http://schemas.microsoft.com/office/drawing/2010/main" val="0"/>
+                        </a:ext>
+                      </a:extLst>
+                    </a:blip>
+                    <a:srcRect t="3119"/>
+                    <a:stretch/>
+                  </pic:blipFill>
+                  <pic:spPr bwMode="auto">
+                    <a:xfrm>
+                      <a:off x="0" y="0"/>
+                      <a:ext cx="1576705" cy="2716530"/>
+                    </a:xfrm>
+                    <a:prstGeom prst="rect">
+                      <a:avLst/>
+                    </a:prstGeom>
+                    <a:noFill/>
+                    <a:ln>
+                      <a:noFill/>
+                    </a:ln>
+                    <a:extLst>
+                      <a:ext uri="{53640926-AAD7-44D8-BBD7-CCE9431645EC}">
+                        <a14:shadowObscured xmlns:a14="http://schemas.microsoft.com/office/drawing/2010/main"/>
+                      </a:ext>
+                    </a:extLst>
+                  </pic:spPr>
+                </pic:pic>
+              </a:graphicData>
+            </a:graphic>
+            <wp14:sizeRelH relativeFrom="margin">
+              <wp14:pctWidth>0</wp14:pctWidth>
+            </wp14:sizeRelH>
+            <wp14:sizeRelV relativeFrom="margin">
+              <wp14:pctHeight>0</wp14:pctHeight>
+            </wp14:sizeRelV>
+          </wp:anchor>
+        </w:drawing>
+      </w:r>
+      <w:r>
+        <w:rPr>
+          <w:noProof/>
+        </w:rPr>
+        <w:drawing>
+          <wp:anchor distT="0" distB="0" distL="114300" distR="114300" simplePos="0" relativeHeight="251678720" behindDoc="0" locked="0" layoutInCell="1" allowOverlap="1" wp14:anchorId="2C7F530E" wp14:editId="77108C4F">
+            <wp:simplePos x="0" y="0"/>
+            <wp:positionH relativeFrom="column">
+              <wp:posOffset>834390</wp:posOffset>
+            </wp:positionH>
+            <wp:positionV relativeFrom="paragraph">
+              <wp:posOffset>88900</wp:posOffset>
+            </wp:positionV>
+            <wp:extent cx="1581785" cy="2710180"/>
+            <wp:effectExtent l="0" t="0" r="0" b="0"/>
+            <wp:wrapSquare wrapText="bothSides"/>
+            <wp:docPr id="24" name="Picture 24"/>
+            <wp:cNvGraphicFramePr>
+              <a:graphicFrameLocks xmlns:a="http://schemas.openxmlformats.org/drawingml/2006/main" noChangeAspect="1"/>
+            </wp:cNvGraphicFramePr>
+            <a:graphic xmlns:a="http://schemas.openxmlformats.org/drawingml/2006/main">
+              <a:graphicData uri="http://schemas.openxmlformats.org/drawingml/2006/picture">
+                <pic:pic xmlns:pic="http://schemas.openxmlformats.org/drawingml/2006/picture">
+                  <pic:nvPicPr>
+                    <pic:cNvPr id="0" name="Picture 8"/>
+                    <pic:cNvPicPr>
+                      <a:picLocks noChangeAspect="1" noChangeArrowheads="1"/>
+                    </pic:cNvPicPr>
+                  </pic:nvPicPr>
+                  <pic:blipFill rotWithShape="1">
+                    <a:blip r:embed="rId26" cstate="print">
+                      <a:extLst>
+                        <a:ext uri="{28A0092B-C50C-407E-A947-70E740481C1C}">
+                          <a14:useLocalDpi xmlns:a14="http://schemas.microsoft.com/office/drawing/2010/main" val="0"/>
+                        </a:ext>
+                      </a:extLst>
+                    </a:blip>
+                    <a:srcRect t="3674"/>
+                    <a:stretch/>
+                  </pic:blipFill>
+                  <pic:spPr bwMode="auto">
+                    <a:xfrm>
+                      <a:off x="0" y="0"/>
+                      <a:ext cx="1581785" cy="2710180"/>
+                    </a:xfrm>
+                    <a:prstGeom prst="rect">
+                      <a:avLst/>
+                    </a:prstGeom>
+                    <a:noFill/>
+                    <a:ln>
+                      <a:noFill/>
+                    </a:ln>
+                    <a:extLst>
+                      <a:ext uri="{53640926-AAD7-44D8-BBD7-CCE9431645EC}">
+                        <a14:shadowObscured xmlns:a14="http://schemas.microsoft.com/office/drawing/2010/main"/>
+                      </a:ext>
+                    </a:extLst>
+                  </pic:spPr>
+                </pic:pic>
+              </a:graphicData>
+            </a:graphic>
+            <wp14:sizeRelH relativeFrom="margin">
+              <wp14:pctWidth>0</wp14:pctWidth>
+            </wp14:sizeRelH>
+            <wp14:sizeRelV relativeFrom="margin">
+              <wp14:pctHeight>0</wp14:pctHeight>
+            </wp14:sizeRelV>
+          </wp:anchor>
+        </w:drawing>
+      </w:r>
+    </w:p>
+    <w:p/>
+    <w:p/>
+    <w:p/>
+    <w:p/>
+    <w:p/>
+    <w:p/>
+    <w:p/>
+    <w:p/>
+    <w:p/>
+    <w:p>
+      <w:r>
+        <w:t>On the shopping cart page, you can still increment/decrement products from your cart.</w:t>
+      </w:r>
+    </w:p>
+    <w:p/>
+    <w:p>
+      <w:r>
+        <w:rPr>
+          <w:noProof/>
+        </w:rPr>
+        <w:lastRenderedPageBreak/>
+        <w:drawing>
+          <wp:anchor distT="0" distB="0" distL="114300" distR="114300" simplePos="0" relativeHeight="251687936" behindDoc="0" locked="0" layoutInCell="1" allowOverlap="1" wp14:anchorId="3F93C1A6" wp14:editId="78EF6EC4">
+            <wp:simplePos x="0" y="0"/>
+            <wp:positionH relativeFrom="margin">
+              <wp:posOffset>874644</wp:posOffset>
+            </wp:positionH>
+            <wp:positionV relativeFrom="paragraph">
+              <wp:posOffset>285419</wp:posOffset>
+            </wp:positionV>
+            <wp:extent cx="1712595" cy="2941320"/>
+            <wp:effectExtent l="0" t="0" r="1905" b="0"/>
+            <wp:wrapSquare wrapText="bothSides"/>
+            <wp:docPr id="33" name="Picture 33"/>
+            <wp:cNvGraphicFramePr>
+              <a:graphicFrameLocks xmlns:a="http://schemas.openxmlformats.org/drawingml/2006/main" noChangeAspect="1"/>
+            </wp:cNvGraphicFramePr>
+            <a:graphic xmlns:a="http://schemas.openxmlformats.org/drawingml/2006/main">
+              <a:graphicData uri="http://schemas.openxmlformats.org/drawingml/2006/picture">
+                <pic:pic xmlns:pic="http://schemas.openxmlformats.org/drawingml/2006/picture">
+                  <pic:nvPicPr>
+                    <pic:cNvPr id="0" name="Picture 13"/>
+                    <pic:cNvPicPr>
+                      <a:picLocks noChangeAspect="1" noChangeArrowheads="1"/>
+                    </pic:cNvPicPr>
+                  </pic:nvPicPr>
+                  <pic:blipFill rotWithShape="1">
+                    <a:blip r:embed="rId27" cstate="print">
+                      <a:extLst>
+                        <a:ext uri="{28A0092B-C50C-407E-A947-70E740481C1C}">
+                          <a14:useLocalDpi xmlns:a14="http://schemas.microsoft.com/office/drawing/2010/main" val="0"/>
+                        </a:ext>
+                      </a:extLst>
+                    </a:blip>
+                    <a:srcRect t="3395"/>
+                    <a:stretch/>
+                  </pic:blipFill>
+                  <pic:spPr bwMode="auto">
+                    <a:xfrm>
+                      <a:off x="0" y="0"/>
+                      <a:ext cx="1712595" cy="2941320"/>
+                    </a:xfrm>
+                    <a:prstGeom prst="rect">
+                      <a:avLst/>
+                    </a:prstGeom>
+                    <a:noFill/>
+                    <a:ln>
+                      <a:noFill/>
+                    </a:ln>
+                    <a:extLst>
+                      <a:ext uri="{53640926-AAD7-44D8-BBD7-CCE9431645EC}">
+                        <a14:shadowObscured xmlns:a14="http://schemas.microsoft.com/office/drawing/2010/main"/>
+                      </a:ext>
+                    </a:extLst>
+                  </pic:spPr>
+                </pic:pic>
+              </a:graphicData>
+            </a:graphic>
+            <wp14:sizeRelH relativeFrom="margin">
+              <wp14:pctWidth>0</wp14:pctWidth>
+            </wp14:sizeRelH>
+            <wp14:sizeRelV relativeFrom="margin">
+              <wp14:pctHeight>0</wp14:pctHeight>
+            </wp14:sizeRelV>
+          </wp:anchor>
+        </w:drawing>
+      </w:r>
+      <w:r>
+        <w:t>Clicking the order button will first ask for confirmation.</w:t>
+      </w:r>
+    </w:p>
+    <w:p>
+      <w:r>
+        <w:rPr>
+          <w:noProof/>
+        </w:rPr>
+        <w:drawing>
+          <wp:anchor distT="0" distB="0" distL="114300" distR="114300" simplePos="0" relativeHeight="251688960" behindDoc="0" locked="0" layoutInCell="1" allowOverlap="1" wp14:anchorId="14F4FB70" wp14:editId="00CA000C">
+            <wp:simplePos x="0" y="0"/>
+            <wp:positionH relativeFrom="margin">
+              <wp:posOffset>3251503</wp:posOffset>
+            </wp:positionH>
+            <wp:positionV relativeFrom="paragraph">
+              <wp:posOffset>8255</wp:posOffset>
+            </wp:positionV>
+            <wp:extent cx="1744980" cy="2994660"/>
+            <wp:effectExtent l="0" t="0" r="7620" b="0"/>
+            <wp:wrapSquare wrapText="bothSides"/>
+            <wp:docPr id="34" name="Picture 34"/>
+            <wp:cNvGraphicFramePr>
+              <a:graphicFrameLocks xmlns:a="http://schemas.openxmlformats.org/drawingml/2006/main" noChangeAspect="1"/>
+            </wp:cNvGraphicFramePr>
+            <a:graphic xmlns:a="http://schemas.openxmlformats.org/drawingml/2006/main">
+              <a:graphicData uri="http://schemas.openxmlformats.org/drawingml/2006/picture">
+                <pic:pic xmlns:pic="http://schemas.openxmlformats.org/drawingml/2006/picture">
+                  <pic:nvPicPr>
+                    <pic:cNvPr id="0" name="Picture 14"/>
+                    <pic:cNvPicPr>
+                      <a:picLocks noChangeAspect="1" noChangeArrowheads="1"/>
+                    </pic:cNvPicPr>
+                  </pic:nvPicPr>
+                  <pic:blipFill rotWithShape="1">
+                    <a:blip r:embed="rId28" cstate="print">
+                      <a:extLst>
+                        <a:ext uri="{28A0092B-C50C-407E-A947-70E740481C1C}">
+                          <a14:useLocalDpi xmlns:a14="http://schemas.microsoft.com/office/drawing/2010/main" val="0"/>
+                        </a:ext>
+                      </a:extLst>
+                    </a:blip>
+                    <a:srcRect t="3504"/>
+                    <a:stretch/>
+                  </pic:blipFill>
+                  <pic:spPr bwMode="auto">
+                    <a:xfrm>
+                      <a:off x="0" y="0"/>
+                      <a:ext cx="1744980" cy="2994660"/>
+                    </a:xfrm>
+                    <a:prstGeom prst="rect">
+                      <a:avLst/>
+                    </a:prstGeom>
+                    <a:noFill/>
+                    <a:ln>
+                      <a:noFill/>
+                    </a:ln>
+                    <a:extLst>
+                      <a:ext uri="{53640926-AAD7-44D8-BBD7-CCE9431645EC}">
+                        <a14:shadowObscured xmlns:a14="http://schemas.microsoft.com/office/drawing/2010/main"/>
+                      </a:ext>
+                    </a:extLst>
+                  </pic:spPr>
+                </pic:pic>
+              </a:graphicData>
+            </a:graphic>
+            <wp14:sizeRelH relativeFrom="margin">
+              <wp14:pctWidth>0</wp14:pctWidth>
+            </wp14:sizeRelH>
+            <wp14:sizeRelV relativeFrom="margin">
+              <wp14:pctHeight>0</wp14:pctHeight>
+            </wp14:sizeRelV>
+          </wp:anchor>
+        </w:drawing>
+      </w:r>
+    </w:p>
+    <w:p/>
+    <w:p/>
+    <w:p/>
+    <w:p/>
+    <w:p/>
+    <w:p/>
+    <w:p/>
+    <w:p/>
+    <w:p/>
+    <w:p/>
+    <w:p>
+      <w:r>
+        <w:t>After confirming the order, your cart gets cleared and the order is placed. You will then get taken to a summary/receipt page of your order. The order is retrieved</w:t>
+      </w:r>
+      <w:r>
+        <w:t xml:space="preserve"> via web request and again rendered using previous methods. Orders cannot currently be accessed by any other method.</w:t>
+      </w:r>
+    </w:p>
+    <w:p>
+      <w:r>
+        <w:t>Order:</w:t>
+      </w:r>
+    </w:p>
+    <w:p>
+      <w:r>
+        <w:drawing>
+          <wp:inline distT="0" distB="0" distL="0" distR="0" wp14:anchorId="175FB5D2" wp14:editId="0F7914BB">
+            <wp:extent cx="5804452" cy="521539"/>
+            <wp:effectExtent l="0" t="0" r="6350" b="0"/>
+            <wp:docPr id="30" name="Picture 30"/>
+            <wp:cNvGraphicFramePr>
+              <a:graphicFrameLocks xmlns:a="http://schemas.openxmlformats.org/drawingml/2006/main" noChangeAspect="1"/>
+            </wp:cNvGraphicFramePr>
+            <a:graphic xmlns:a="http://schemas.openxmlformats.org/drawingml/2006/main">
+              <a:graphicData uri="http://schemas.openxmlformats.org/drawingml/2006/picture">
+                <pic:pic xmlns:pic="http://schemas.openxmlformats.org/drawingml/2006/picture">
+                  <pic:nvPicPr>
+                    <pic:cNvPr id="1" name=""/>
+                    <pic:cNvPicPr/>
+                  </pic:nvPicPr>
+                  <pic:blipFill>
+                    <a:blip r:embed="rId29"/>
+                    <a:stretch>
+                      <a:fillRect/>
+                    </a:stretch>
+                  </pic:blipFill>
+                  <pic:spPr>
+                    <a:xfrm>
+                      <a:off x="0" y="0"/>
+                      <a:ext cx="5875831" cy="527953"/>
+                    </a:xfrm>
+                    <a:prstGeom prst="rect">
+                      <a:avLst/>
+                    </a:prstGeom>
+                  </pic:spPr>
+                </pic:pic>
+              </a:graphicData>
+            </a:graphic>
+          </wp:inline>
+        </w:drawing>
+      </w:r>
+      <w:r>
+        <w:t xml:space="preserve"> </w:t>
+      </w:r>
+    </w:p>
+    <w:p>
+      <w:r>
+        <w:rPr>
+          <w:noProof/>
+        </w:rPr>
+        <mc:AlternateContent>
+          <mc:Choice Requires="wps">
+            <w:drawing>
+              <wp:anchor distT="0" distB="0" distL="114300" distR="114300" simplePos="0" relativeHeight="251686912" behindDoc="0" locked="0" layoutInCell="1" allowOverlap="1" wp14:anchorId="27689366" wp14:editId="1DDBCB6F">
+                <wp:simplePos x="0" y="0"/>
+                <wp:positionH relativeFrom="margin">
+                  <wp:posOffset>-4803</wp:posOffset>
+                </wp:positionH>
+                <wp:positionV relativeFrom="paragraph">
+                  <wp:posOffset>406869</wp:posOffset>
+                </wp:positionV>
+                <wp:extent cx="5835374" cy="107591"/>
+                <wp:effectExtent l="19050" t="19050" r="13335" b="26035"/>
+                <wp:wrapNone/>
+                <wp:docPr id="32" name="Rectangle 32"/>
+                <wp:cNvGraphicFramePr/>
+                <a:graphic xmlns:a="http://schemas.openxmlformats.org/drawingml/2006/main">
+                  <a:graphicData uri="http://schemas.microsoft.com/office/word/2010/wordprocessingShape">
+                    <wps:wsp>
+                      <wps:cNvSpPr/>
+                      <wps:spPr>
+                        <a:xfrm>
+                          <a:off x="0" y="0"/>
+                          <a:ext cx="5835374" cy="107591"/>
+                        </a:xfrm>
+                        <a:prstGeom prst="rect">
+                          <a:avLst/>
+                        </a:prstGeom>
+                        <a:noFill/>
+                        <a:ln w="28575">
+                          <a:solidFill>
+                            <a:srgbClr val="FF0000"/>
+                          </a:solidFill>
+                        </a:ln>
+                      </wps:spPr>
+                      <wps:style>
+                        <a:lnRef idx="2">
+                          <a:schemeClr val="accent1">
+                            <a:shade val="50000"/>
+                          </a:schemeClr>
+                        </a:lnRef>
+                        <a:fillRef idx="1">
+                          <a:schemeClr val="accent1"/>
+                        </a:fillRef>
+                        <a:effectRef idx="0">
+                          <a:schemeClr val="accent1"/>
+                        </a:effectRef>
+                        <a:fontRef idx="minor">
+                          <a:schemeClr val="lt1"/>
+                        </a:fontRef>
+                      </wps:style>
+                      <wps:bodyPr rot="0" spcFirstLastPara="0" vertOverflow="overflow" horzOverflow="overflow" vert="horz" wrap="square" lIns="91440" tIns="45720" rIns="91440" bIns="45720" numCol="1" spcCol="0" rtlCol="0" fromWordArt="0" anchor="ctr" anchorCtr="0" forceAA="0" compatLnSpc="1">
+                        <a:prstTxWarp prst="textNoShape">
+                          <a:avLst/>
+                        </a:prstTxWarp>
+                        <a:noAutofit/>
+                      </wps:bodyPr>
+                    </wps:wsp>
+                  </a:graphicData>
+                </a:graphic>
+                <wp14:sizeRelH relativeFrom="margin">
+                  <wp14:pctWidth>0</wp14:pctWidth>
+                </wp14:sizeRelH>
+                <wp14:sizeRelV relativeFrom="margin">
+                  <wp14:pctHeight>0</wp14:pctHeight>
+                </wp14:sizeRelV>
+              </wp:anchor>
+            </w:drawing>
+          </mc:Choice>
+          <mc:Fallback>
+            <w:pict>
+              <v:rect w14:anchorId="142A6161" id="Rectangle 32" o:spid="_x0000_s1026" style="position:absolute;margin-left:-.4pt;margin-top:32.05pt;width:459.5pt;height:8.45pt;z-index:251686912;visibility:visible;mso-wrap-style:square;mso-width-percent:0;mso-height-percent:0;mso-wrap-distance-left:9pt;mso-wrap-distance-top:0;mso-wrap-distance-right:9pt;mso-wrap-distance-bottom:0;mso-position-horizontal:absolute;mso-position-horizontal-relative:margin;mso-position-vertical:absolute;mso-position-vertical-relative:text;mso-width-percent:0;mso-height-percent:0;mso-width-relative:margin;mso-height-relative:margin;v-text-anchor:middle" o:gfxdata="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" filled="f" strokecolor="red" strokeweight="2.25pt">
+                <w10:wrap anchorx="margin"/>
+              </v:rect>
+            </w:pict>
+          </mc:Fallback>
+        </mc:AlternateContent>
+      </w:r>
+      <w:r>
+        <w:drawing>
+          <wp:inline distT="0" distB="0" distL="0" distR="0" wp14:anchorId="53267640" wp14:editId="10B37278">
+            <wp:extent cx="5831191" cy="516835"/>
+            <wp:effectExtent l="0" t="0" r="0" b="0"/>
+            <wp:docPr id="31" name="Picture 31"/>
+            <wp:cNvGraphicFramePr>
+              <a:graphicFrameLocks xmlns:a="http://schemas.openxmlformats.org/drawingml/2006/main" noChangeAspect="1"/>
+            </wp:cNvGraphicFramePr>
+            <a:graphic xmlns:a="http://schemas.openxmlformats.org/drawingml/2006/main">
+              <a:graphicData uri="http://schemas.openxmlformats.org/drawingml/2006/picture">
+                <pic:pic xmlns:pic="http://schemas.openxmlformats.org/drawingml/2006/picture">
+                  <pic:nvPicPr>
+                    <pic:cNvPr id="1" name=""/>
+                    <pic:cNvPicPr/>
+                  </pic:nvPicPr>
+                  <pic:blipFill>
+                    <a:blip r:embed="rId30"/>
+                    <a:stretch>
+                      <a:fillRect/>
+                    </a:stretch>
+                  </pic:blipFill>
+                  <pic:spPr>
+                    <a:xfrm>
+                      <a:off x="0" y="0"/>
+                      <a:ext cx="5863642" cy="519711"/>
+                    </a:xfrm>
+                    <a:prstGeom prst="rect">
+                      <a:avLst/>
+                    </a:prstGeom>
+                  </pic:spPr>
+                </pic:pic>
+              </a:graphicData>
+            </a:graphic>
+          </wp:inline>
+        </w:drawing>
+      </w:r>
+    </w:p>
+    <w:p>
+      <w:r>
+        <w:t>Order products</w:t>
+      </w:r>
+    </w:p>
+    <w:p>
+      <w:r>
+        <w:rPr>
+          <w:noProof/>
+        </w:rPr>
+        <mc:AlternateContent>
+          <mc:Choice Requires="wps">
+            <w:drawing>
+              <wp:anchor distT="0" distB="0" distL="114300" distR="114300" simplePos="0" relativeHeight="251691008" behindDoc="0" locked="0" layoutInCell="1" allowOverlap="1" wp14:anchorId="2A346FCF" wp14:editId="53D233D1">
+                <wp:simplePos x="0" y="0"/>
+                <wp:positionH relativeFrom="margin">
+                  <wp:align>left</wp:align>
+                </wp:positionH>
+                <wp:positionV relativeFrom="paragraph">
+                  <wp:posOffset>333237</wp:posOffset>
+                </wp:positionV>
+                <wp:extent cx="6063698" cy="473489"/>
+                <wp:effectExtent l="19050" t="19050" r="13335" b="22225"/>
+                <wp:wrapNone/>
+                <wp:docPr id="36" name="Rectangle 36"/>
+                <wp:cNvGraphicFramePr/>
+                <a:graphic xmlns:a="http://schemas.openxmlformats.org/drawingml/2006/main">
+                  <a:graphicData uri="http://schemas.microsoft.com/office/word/2010/wordprocessingShape">
+                    <wps:wsp>
+                      <wps:cNvSpPr/>
+                      <wps:spPr>
+                        <a:xfrm>
+                          <a:off x="0" y="0"/>
+                          <a:ext cx="6063698" cy="473489"/>
+                        </a:xfrm>
+                        <a:prstGeom prst="rect">
+                          <a:avLst/>
+                        </a:prstGeom>
+                        <a:noFill/>
+                        <a:ln w="28575">
+                          <a:solidFill>
+                            <a:srgbClr val="FF0000"/>
+                          </a:solidFill>
+                        </a:ln>
+                      </wps:spPr>
+                      <wps:style>
+                        <a:lnRef idx="2">
+                          <a:schemeClr val="accent1">
+                            <a:shade val="50000"/>
+                          </a:schemeClr>
+                        </a:lnRef>
+                        <a:fillRef idx="1">
+                          <a:schemeClr val="accent1"/>
+                        </a:fillRef>
+                        <a:effectRef idx="0">
+                          <a:schemeClr val="accent1"/>
+                        </a:effectRef>
+                        <a:fontRef idx="minor">
+                          <a:schemeClr val="lt1"/>
+                        </a:fontRef>
+                      </wps:style>
+                      <wps:bodyPr rot="0" spcFirstLastPara="0" vertOverflow="overflow" horzOverflow="overflow" vert="horz" wrap="square" lIns="91440" tIns="45720" rIns="91440" bIns="45720" numCol="1" spcCol="0" rtlCol="0" fromWordArt="0" anchor="ctr" anchorCtr="0" forceAA="0" compatLnSpc="1">
+                        <a:prstTxWarp prst="textNoShape">
+                          <a:avLst/>
+                        </a:prstTxWarp>
+                        <a:noAutofit/>
+                      </wps:bodyPr>
+                    </wps:wsp>
+                  </a:graphicData>
+                </a:graphic>
+                <wp14:sizeRelH relativeFrom="margin">
+                  <wp14:pctWidth>0</wp14:pctWidth>
+                </wp14:sizeRelH>
+                <wp14:sizeRelV relativeFrom="margin">
+                  <wp14:pctHeight>0</wp14:pctHeight>
+                </wp14:sizeRelV>
+              </wp:anchor>
+            </w:drawing>
+          </mc:Choice>
+          <mc:Fallback>
+            <w:pict>
+              <v:rect w14:anchorId="64475378" id="Rectangle 36" o:spid="_x0000_s1026" style="position:absolute;margin-left:0;margin-top:26.25pt;width:477.45pt;height:37.3pt;z-index:251691008;visibility:visible;mso-wrap-style:square;mso-width-percent:0;mso-height-percent:0;mso-wrap-distance-left:9pt;mso-wrap-distance-top:0;mso-wrap-distance-right:9pt;mso-wrap-distance-bottom:0;mso-position-horizontal:left;mso-position-horizontal-relative:margin;mso-position-vertical:absolute;mso-position-vertical-relative:text;mso-width-percent:0;mso-height-percent:0;mso-width-relative:margin;mso-height-relative:margin;v-text-anchor:middle" o:gfxdata="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" filled="f" strokecolor="red" strokeweight="2.25pt">
+                <w10:wrap anchorx="margin"/>
+              </v:rect>
+            </w:pict>
+          </mc:Fallback>
+        </mc:AlternateContent>
+      </w:r>
+      <w:r>
+        <w:drawing>
+          <wp:inline distT="0" distB="0" distL="0" distR="0" wp14:anchorId="62056314" wp14:editId="59B63095">
+            <wp:extent cx="6094773" cy="803081"/>
+            <wp:effectExtent l="0" t="0" r="1270" b="0"/>
+            <wp:docPr id="35" name="Picture 35"/>
+            <wp:cNvGraphicFramePr>
+              <a:graphicFrameLocks xmlns:a="http://schemas.openxmlformats.org/drawingml/2006/main" noChangeAspect="1"/>
+            </wp:cNvGraphicFramePr>
+            <a:graphic xmlns:a="http://schemas.openxmlformats.org/drawingml/2006/main">
+              <a:graphicData uri="http://schemas.openxmlformats.org/drawingml/2006/picture">
+                <pic:pic xmlns:pic="http://schemas.openxmlformats.org/drawingml/2006/picture">
+                  <pic:nvPicPr>
+                    <pic:cNvPr id="1" name=""/>
+                    <pic:cNvPicPr/>
+                  </pic:nvPicPr>
+                  <pic:blipFill rotWithShape="1">
+                    <a:blip r:embed="rId31"/>
+                    <a:srcRect l="32647"/>
+                    <a:stretch/>
+                  </pic:blipFill>
+                  <pic:spPr bwMode="auto">
+                    <a:xfrm>
+                      <a:off x="0" y="0"/>
+                      <a:ext cx="6360535" cy="838099"/>
+                    </a:xfrm>
+                    <a:prstGeom prst="rect">
+                      <a:avLst/>
+                    </a:prstGeom>
+                    <a:ln>
+                      <a:noFill/>
+                    </a:ln>
+                    <a:extLst>
+                      <a:ext uri="{53640926-AAD7-44D8-BBD7-CCE9431645EC}">
+                        <a14:shadowObscured xmlns:a14="http://schemas.microsoft.com/office/drawing/2010/main"/>
+                      </a:ext>
+                    </a:extLst>
+                  </pic:spPr>
+                </pic:pic>
+              </a:graphicData>
+            </a:graphic>
+          </wp:inline>
+        </w:drawing>
+      </w:r>
+    </w:p>
+    <w:p/>
+    <w:p>
+      <w:r>
+        <w:br w:type="page"/>
+      </w:r>
+    </w:p>
+    <w:p>
+      <w:pPr>
+        <w:pStyle w:val="Heading2"/>
+      </w:pPr>
+      <w:r>
+        <w:lastRenderedPageBreak/>
+        <w:t>Marking rubrics:</w:t>
+      </w:r>
+    </w:p>
+    <w:p>
+      <w:r>
+        <w:t>1.</w:t>
+      </w:r>
+    </w:p>
+    <w:p>
+      <w:pPr>
+        <w:rPr>
+          <w:i/>
+          <w:sz w:val="20"/>
+        </w:rPr>
+      </w:pPr>
+      <w:r>
+        <w:rPr>
+          <w:i/>
+          <w:sz w:val="20"/>
+        </w:rPr>
+        <w:t>“</w:t>
+      </w:r>
+      <w:r>
+        <w:rPr>
+          <w:i/>
+          <w:sz w:val="20"/>
+        </w:rPr>
+        <w:t>&gt;=4 screens&gt;=4 layout xml</w:t>
+      </w:r>
+      <w:r>
+        <w:rPr>
+          <w:i/>
+          <w:sz w:val="20"/>
+        </w:rPr>
+        <w:t xml:space="preserve"> </w:t>
+      </w:r>
+      <w:r>
+        <w:rPr>
+          <w:i/>
+          <w:sz w:val="20"/>
+        </w:rPr>
+        <w:t>and wide range of</w:t>
+      </w:r>
+      <w:r>
+        <w:rPr>
+          <w:i/>
+          <w:sz w:val="20"/>
+        </w:rPr>
+        <w:t xml:space="preserve"> </w:t>
+      </w:r>
+      <w:r>
+        <w:rPr>
+          <w:i/>
+          <w:sz w:val="20"/>
+        </w:rPr>
+        <w:t>appropriate widgets</w:t>
+      </w:r>
+      <w:r>
+        <w:rPr>
+          <w:i/>
+          <w:sz w:val="20"/>
+        </w:rPr>
+        <w:t xml:space="preserve"> </w:t>
+      </w:r>
+      <w:r>
+        <w:rPr>
+          <w:i/>
+          <w:sz w:val="20"/>
+        </w:rPr>
+        <w:t>used</w:t>
+      </w:r>
+      <w:r>
+        <w:rPr>
+          <w:i/>
+          <w:sz w:val="20"/>
+        </w:rPr>
+        <w:t xml:space="preserve">; </w:t>
+      </w:r>
+      <w:r>
+        <w:rPr>
+          <w:i/>
+          <w:sz w:val="20"/>
+        </w:rPr>
+        <w:t>Excellent use of</w:t>
+      </w:r>
+      <w:r>
+        <w:rPr>
+          <w:i/>
+          <w:sz w:val="20"/>
+        </w:rPr>
+        <w:t xml:space="preserve"> </w:t>
+      </w:r>
+      <w:r>
+        <w:rPr>
+          <w:i/>
+          <w:sz w:val="20"/>
+        </w:rPr>
+        <w:t>menus;</w:t>
+      </w:r>
+      <w:r>
+        <w:rPr>
+          <w:i/>
+          <w:sz w:val="20"/>
+        </w:rPr>
+        <w:t xml:space="preserve"> </w:t>
+      </w:r>
+      <w:r>
+        <w:rPr>
+          <w:i/>
+          <w:sz w:val="20"/>
+        </w:rPr>
+        <w:t>Excellent range of</w:t>
+      </w:r>
+      <w:r>
+        <w:rPr>
+          <w:i/>
+          <w:sz w:val="20"/>
+        </w:rPr>
+        <w:t xml:space="preserve"> </w:t>
+      </w:r>
+      <w:r>
+        <w:rPr>
+          <w:i/>
+          <w:sz w:val="20"/>
+        </w:rPr>
+        <w:t>functionality that</w:t>
+      </w:r>
+      <w:r>
+        <w:rPr>
+          <w:i/>
+          <w:sz w:val="20"/>
+        </w:rPr>
+        <w:t xml:space="preserve"> </w:t>
+      </w:r>
+      <w:r>
+        <w:rPr>
+          <w:i/>
+          <w:sz w:val="20"/>
+        </w:rPr>
+        <w:t>works flawlessly (i.e.no bugs)</w:t>
+      </w:r>
+      <w:r>
+        <w:rPr>
+          <w:i/>
+          <w:sz w:val="20"/>
+        </w:rPr>
+        <w:t>”</w:t>
+      </w:r>
+    </w:p>
+    <w:p>
+      <w:pPr>
+        <w:rPr>
+          <w:sz w:val="18"/>
+        </w:rPr>
+      </w:pPr>
+      <w:r>
+        <w:rPr>
+          <w:noProof/>
+        </w:rPr>
+        <w:drawing>
+          <wp:anchor distT="0" distB="0" distL="114300" distR="114300" simplePos="0" relativeHeight="251696128" behindDoc="0" locked="0" layoutInCell="1" allowOverlap="1" wp14:anchorId="655C2134" wp14:editId="004C37D0">
+            <wp:simplePos x="0" y="0"/>
+            <wp:positionH relativeFrom="margin">
+              <wp:posOffset>4166235</wp:posOffset>
+            </wp:positionH>
+            <wp:positionV relativeFrom="paragraph">
+              <wp:posOffset>229235</wp:posOffset>
+            </wp:positionV>
+            <wp:extent cx="1169035" cy="2002790"/>
+            <wp:effectExtent l="0" t="0" r="0" b="0"/>
+            <wp:wrapSquare wrapText="bothSides"/>
+            <wp:docPr id="40" name="Picture 40"/>
+            <wp:cNvGraphicFramePr>
+              <a:graphicFrameLocks xmlns:a="http://schemas.openxmlformats.org/drawingml/2006/main" noChangeAspect="1"/>
+            </wp:cNvGraphicFramePr>
+            <a:graphic xmlns:a="http://schemas.openxmlformats.org/drawingml/2006/main">
+              <a:graphicData uri="http://schemas.openxmlformats.org/drawingml/2006/picture">
+                <pic:pic xmlns:pic="http://schemas.openxmlformats.org/drawingml/2006/picture">
+                  <pic:nvPicPr>
+                    <pic:cNvPr id="0" name="Picture 15"/>
+                    <pic:cNvPicPr>
+                      <a:picLocks noChangeAspect="1" noChangeArrowheads="1"/>
+                    </pic:cNvPicPr>
+                  </pic:nvPicPr>
+                  <pic:blipFill rotWithShape="1">
+                    <a:blip r:embed="rId32" cstate="print">
+                      <a:extLst>
+                        <a:ext uri="{28A0092B-C50C-407E-A947-70E740481C1C}">
+                          <a14:useLocalDpi xmlns:a14="http://schemas.microsoft.com/office/drawing/2010/main" val="0"/>
+                        </a:ext>
+                      </a:extLst>
+                    </a:blip>
+                    <a:srcRect t="3520"/>
+                    <a:stretch/>
+                  </pic:blipFill>
+                  <pic:spPr bwMode="auto">
+                    <a:xfrm>
+                      <a:off x="0" y="0"/>
+                      <a:ext cx="1169035" cy="2002790"/>
+                    </a:xfrm>
+                    <a:prstGeom prst="rect">
+                      <a:avLst/>
+                    </a:prstGeom>
+                    <a:noFill/>
+                    <a:ln>
+                      <a:noFill/>
+                    </a:ln>
+                    <a:extLst>
+                      <a:ext uri="{53640926-AAD7-44D8-BBD7-CCE9431645EC}">
+                        <a14:shadowObscured xmlns:a14="http://schemas.microsoft.com/office/drawing/2010/main"/>
+                      </a:ext>
+                    </a:extLst>
+                  </pic:spPr>
+                </pic:pic>
+              </a:graphicData>
+            </a:graphic>
+            <wp14:sizeRelH relativeFrom="margin">
+              <wp14:pctWidth>0</wp14:pctWidth>
+            </wp14:sizeRelH>
+            <wp14:sizeRelV relativeFrom="margin">
+              <wp14:pctHeight>0</wp14:pctHeight>
+            </wp14:sizeRelV>
+          </wp:anchor>
+        </w:drawing>
+      </w:r>
+      <w:r>
+        <w:rPr>
+          <w:sz w:val="18"/>
+        </w:rPr>
+        <w:drawing>
+          <wp:anchor distT="0" distB="0" distL="114300" distR="114300" simplePos="0" relativeHeight="251694080" behindDoc="0" locked="0" layoutInCell="1" allowOverlap="1" wp14:anchorId="30725462" wp14:editId="3D7A0DA2">
+            <wp:simplePos x="0" y="0"/>
+            <wp:positionH relativeFrom="column">
+              <wp:posOffset>1963420</wp:posOffset>
+            </wp:positionH>
+            <wp:positionV relativeFrom="paragraph">
+              <wp:posOffset>237490</wp:posOffset>
+            </wp:positionV>
+            <wp:extent cx="1176020" cy="1995170"/>
+            <wp:effectExtent l="0" t="0" r="5080" b="5080"/>
+            <wp:wrapSquare wrapText="bothSides"/>
+            <wp:docPr id="39" name="Picture 39"/>
+            <wp:cNvGraphicFramePr>
+              <a:graphicFrameLocks xmlns:a="http://schemas.openxmlformats.org/drawingml/2006/main" noChangeAspect="1"/>
+            </wp:cNvGraphicFramePr>
+            <a:graphic xmlns:a="http://schemas.openxmlformats.org/drawingml/2006/main">
+              <a:graphicData uri="http://schemas.openxmlformats.org/drawingml/2006/picture">
+                <pic:pic xmlns:pic="http://schemas.openxmlformats.org/drawingml/2006/picture">
+                  <pic:nvPicPr>
+                    <pic:cNvPr id="0" name="Picture 3"/>
+                    <pic:cNvPicPr>
+                      <a:picLocks noChangeAspect="1" noChangeArrowheads="1"/>
+                    </pic:cNvPicPr>
+                  </pic:nvPicPr>
+                  <pic:blipFill rotWithShape="1">
+                    <a:blip r:embed="rId33" cstate="print">
+                      <a:extLst>
+                        <a:ext uri="{28A0092B-C50C-407E-A947-70E740481C1C}">
+                          <a14:useLocalDpi xmlns:a14="http://schemas.microsoft.com/office/drawing/2010/main" val="0"/>
+                        </a:ext>
+                      </a:extLst>
+                    </a:blip>
+                    <a:srcRect t="4587"/>
+                    <a:stretch/>
+                  </pic:blipFill>
+                  <pic:spPr bwMode="auto">
+                    <a:xfrm>
+                      <a:off x="0" y="0"/>
+                      <a:ext cx="1176020" cy="1995170"/>
+                    </a:xfrm>
+                    <a:prstGeom prst="rect">
+                      <a:avLst/>
+                    </a:prstGeom>
+                    <a:noFill/>
+                    <a:ln>
+                      <a:noFill/>
+                    </a:ln>
+                    <a:extLst>
+                      <a:ext uri="{53640926-AAD7-44D8-BBD7-CCE9431645EC}">
+                        <a14:shadowObscured xmlns:a14="http://schemas.microsoft.com/office/drawing/2010/main"/>
+                      </a:ext>
+                    </a:extLst>
+                  </pic:spPr>
+                </pic:pic>
+              </a:graphicData>
+            </a:graphic>
+            <wp14:sizeRelH relativeFrom="margin">
+              <wp14:pctWidth>0</wp14:pctWidth>
+            </wp14:sizeRelH>
+            <wp14:sizeRelV relativeFrom="margin">
+              <wp14:pctHeight>0</wp14:pctHeight>
+            </wp14:sizeRelV>
+          </wp:anchor>
+        </w:drawing>
+      </w:r>
+      <w:r>
+        <w:rPr>
+          <w:sz w:val="18"/>
+        </w:rPr>
+        <w:drawing>
+          <wp:anchor distT="0" distB="0" distL="114300" distR="114300" simplePos="0" relativeHeight="251693056" behindDoc="0" locked="0" layoutInCell="1" allowOverlap="1" wp14:anchorId="5BA5553F" wp14:editId="7E240CB9">
+            <wp:simplePos x="0" y="0"/>
+            <wp:positionH relativeFrom="margin">
+              <wp:align>left</wp:align>
+            </wp:positionH>
+            <wp:positionV relativeFrom="paragraph">
+              <wp:posOffset>228821</wp:posOffset>
+            </wp:positionV>
+            <wp:extent cx="1174115" cy="2003425"/>
+            <wp:effectExtent l="0" t="0" r="6985" b="0"/>
+            <wp:wrapSquare wrapText="bothSides"/>
+            <wp:docPr id="38" name="Picture 38"/>
+            <wp:cNvGraphicFramePr>
+              <a:graphicFrameLocks xmlns:a="http://schemas.openxmlformats.org/drawingml/2006/main" noChangeAspect="1"/>
+            </wp:cNvGraphicFramePr>
+            <a:graphic xmlns:a="http://schemas.openxmlformats.org/drawingml/2006/main">
+              <a:graphicData uri="http://schemas.openxmlformats.org/drawingml/2006/picture">
+                <pic:pic xmlns:pic="http://schemas.openxmlformats.org/drawingml/2006/picture">
+                  <pic:nvPicPr>
+                    <pic:cNvPr id="0" name="Picture 1"/>
+                    <pic:cNvPicPr>
+                      <a:picLocks noChangeAspect="1" noChangeArrowheads="1"/>
+                    </pic:cNvPicPr>
+                  </pic:nvPicPr>
+                  <pic:blipFill rotWithShape="1">
+                    <a:blip r:embed="rId34" cstate="print">
+                      <a:extLst>
+                        <a:ext uri="{28A0092B-C50C-407E-A947-70E740481C1C}">
+                          <a14:useLocalDpi xmlns:a14="http://schemas.microsoft.com/office/drawing/2010/main" val="0"/>
+                        </a:ext>
+                      </a:extLst>
+                    </a:blip>
+                    <a:srcRect t="3990"/>
+                    <a:stretch/>
+                  </pic:blipFill>
+                  <pic:spPr bwMode="auto">
+                    <a:xfrm>
+                      <a:off x="0" y="0"/>
+                      <a:ext cx="1179085" cy="2011667"/>
+                    </a:xfrm>
+                    <a:prstGeom prst="rect">
+                      <a:avLst/>
+                    </a:prstGeom>
+                    <a:noFill/>
+                    <a:ln>
+                      <a:noFill/>
+                    </a:ln>
+                    <a:extLst>
+                      <a:ext uri="{53640926-AAD7-44D8-BBD7-CCE9431645EC}">
+                        <a14:shadowObscured xmlns:a14="http://schemas.microsoft.com/office/drawing/2010/main"/>
+                      </a:ext>
+                    </a:extLst>
+                  </pic:spPr>
+                </pic:pic>
+              </a:graphicData>
+            </a:graphic>
+            <wp14:sizeRelH relativeFrom="margin">
+              <wp14:pctWidth>0</wp14:pctWidth>
+            </wp14:sizeRelH>
+            <wp14:sizeRelV relativeFrom="margin">
+              <wp14:pctHeight>0</wp14:pctHeight>
+            </wp14:sizeRelV>
+          </wp:anchor>
+        </w:drawing>
+      </w:r>
+      <w:proofErr w:type="spellStart"/>
+      <w:r>
+        <w:rPr>
+          <w:sz w:val="18"/>
+        </w:rPr>
+        <w:t>MainActivity</w:t>
+      </w:r>
+      <w:proofErr w:type="spellEnd"/>
+      <w:r>
+        <w:rPr>
+          <w:sz w:val="18"/>
+        </w:rPr>
+        <w:t xml:space="preserve"> – activity_main.xml</w:t>
+      </w:r>
+      <w:r>
+        <w:rPr>
+          <w:sz w:val="18"/>
+        </w:rPr>
+        <w:tab/>
+      </w:r>
+      <w:proofErr w:type="spellStart"/>
+      <w:r>
+        <w:rPr>
+          <w:sz w:val="18"/>
+        </w:rPr>
+        <w:t>RegisterActivity</w:t>
+      </w:r>
+      <w:proofErr w:type="spellEnd"/>
+      <w:r>
+        <w:rPr>
+          <w:sz w:val="18"/>
+        </w:rPr>
+        <w:t xml:space="preserve"> – activity_register.xml </w:t>
+      </w:r>
+      <w:r>
+        <w:rPr>
+          <w:sz w:val="18"/>
+        </w:rPr>
+        <w:tab/>
+      </w:r>
+      <w:r>
+        <w:rPr>
+          <w:sz w:val="18"/>
+        </w:rPr>
+        <w:tab/>
+      </w:r>
+      <w:proofErr w:type="spellStart"/>
+      <w:r>
+        <w:rPr>
+          <w:sz w:val="18"/>
+        </w:rPr>
+        <w:t>HomeActivity</w:t>
+      </w:r>
+      <w:proofErr w:type="spellEnd"/>
+      <w:r>
+        <w:rPr>
+          <w:sz w:val="18"/>
+        </w:rPr>
+        <w:t xml:space="preserve"> – activity_home.xml</w:t>
+      </w:r>
+    </w:p>
+    <w:p>
+      <w:pPr>
+        <w:rPr>
+          <w:sz w:val="18"/>
+        </w:rPr>
+      </w:pPr>
+    </w:p>
+    <w:p>
+      <w:pPr>
+        <w:rPr>
+          <w:sz w:val="18"/>
+        </w:rPr>
+      </w:pPr>
+    </w:p>
+    <w:p>
+      <w:pPr>
+        <w:rPr>
+          <w:sz w:val="18"/>
+        </w:rPr>
+      </w:pPr>
+    </w:p>
+    <w:p>
+      <w:pPr>
+        <w:rPr>
+          <w:sz w:val="18"/>
+        </w:rPr>
+      </w:pPr>
+    </w:p>
+    <w:p>
+      <w:pPr>
+        <w:rPr>
+          <w:sz w:val="18"/>
+        </w:rPr>
+      </w:pPr>
+    </w:p>
+    <w:p>
+      <w:pPr>
+        <w:rPr>
+          <w:sz w:val="18"/>
+        </w:rPr>
+      </w:pPr>
+    </w:p>
+    <w:p>
+      <w:pPr>
+        <w:rPr>
+          <w:sz w:val="18"/>
+        </w:rPr>
+      </w:pPr>
+    </w:p>
+    <w:p>
+      <w:pPr>
+        <w:rPr>
+          <w:sz w:val="18"/>
+        </w:rPr>
+      </w:pPr>
+    </w:p>
+    <w:p>
+      <w:pPr>
+        <w:rPr>
+          <w:sz w:val="18"/>
+        </w:rPr>
+      </w:pPr>
+      <w:r>
+        <w:rPr>
+          <w:noProof/>
+        </w:rPr>
+        <w:drawing>
+          <wp:anchor distT="0" distB="0" distL="114300" distR="114300" simplePos="0" relativeHeight="251700224" behindDoc="0" locked="0" layoutInCell="1" allowOverlap="1" wp14:anchorId="5E0B101E" wp14:editId="696D2DDB">
+            <wp:simplePos x="0" y="0"/>
+            <wp:positionH relativeFrom="margin">
+              <wp:posOffset>1899920</wp:posOffset>
+            </wp:positionH>
+            <wp:positionV relativeFrom="paragraph">
+              <wp:posOffset>228600</wp:posOffset>
+            </wp:positionV>
+            <wp:extent cx="1186180" cy="2035175"/>
+            <wp:effectExtent l="0" t="0" r="0" b="3175"/>
+            <wp:wrapSquare wrapText="bothSides"/>
+            <wp:docPr id="42" name="Picture 42"/>
+            <wp:cNvGraphicFramePr>
+              <a:graphicFrameLocks xmlns:a="http://schemas.openxmlformats.org/drawingml/2006/main" noChangeAspect="1"/>
+            </wp:cNvGraphicFramePr>
+            <a:graphic xmlns:a="http://schemas.openxmlformats.org/drawingml/2006/main">
+              <a:graphicData uri="http://schemas.openxmlformats.org/drawingml/2006/picture">
+                <pic:pic xmlns:pic="http://schemas.openxmlformats.org/drawingml/2006/picture">
+                  <pic:nvPicPr>
+                    <pic:cNvPr id="0" name="Picture 14"/>
+                    <pic:cNvPicPr>
+                      <a:picLocks noChangeAspect="1" noChangeArrowheads="1"/>
+                    </pic:cNvPicPr>
+                  </pic:nvPicPr>
+                  <pic:blipFill rotWithShape="1">
+                    <a:blip r:embed="rId35" cstate="print">
+                      <a:extLst>
+                        <a:ext uri="{28A0092B-C50C-407E-A947-70E740481C1C}">
+                          <a14:useLocalDpi xmlns:a14="http://schemas.microsoft.com/office/drawing/2010/main" val="0"/>
+                        </a:ext>
+                      </a:extLst>
+                    </a:blip>
+                    <a:srcRect t="3504"/>
+                    <a:stretch/>
+                  </pic:blipFill>
+                  <pic:spPr bwMode="auto">
+                    <a:xfrm>
+                      <a:off x="0" y="0"/>
+                      <a:ext cx="1186180" cy="2035175"/>
+                    </a:xfrm>
+                    <a:prstGeom prst="rect">
+                      <a:avLst/>
+                    </a:prstGeom>
+                    <a:noFill/>
+                    <a:ln>
+                      <a:noFill/>
+                    </a:ln>
+                    <a:extLst>
+                      <a:ext uri="{53640926-AAD7-44D8-BBD7-CCE9431645EC}">
+                        <a14:shadowObscured xmlns:a14="http://schemas.microsoft.com/office/drawing/2010/main"/>
+                      </a:ext>
+                    </a:extLst>
+                  </pic:spPr>
+                </pic:pic>
+              </a:graphicData>
+            </a:graphic>
+            <wp14:sizeRelH relativeFrom="margin">
+              <wp14:pctWidth>0</wp14:pctWidth>
+            </wp14:sizeRelH>
+            <wp14:sizeRelV relativeFrom="margin">
+              <wp14:pctHeight>0</wp14:pctHeight>
+            </wp14:sizeRelV>
+          </wp:anchor>
+        </w:drawing>
+      </w:r>
+      <w:r>
+        <w:drawing>
+          <wp:anchor distT="0" distB="0" distL="114300" distR="114300" simplePos="0" relativeHeight="251701248" behindDoc="0" locked="0" layoutInCell="1" allowOverlap="1" wp14:anchorId="298A9B9A" wp14:editId="225586E3">
+            <wp:simplePos x="0" y="0"/>
+            <wp:positionH relativeFrom="column">
+              <wp:posOffset>3720741</wp:posOffset>
+            </wp:positionH>
+            <wp:positionV relativeFrom="paragraph">
+              <wp:posOffset>171422</wp:posOffset>
+            </wp:positionV>
+            <wp:extent cx="1613535" cy="312420"/>
+            <wp:effectExtent l="0" t="0" r="5715" b="0"/>
+            <wp:wrapSquare wrapText="bothSides"/>
+            <wp:docPr id="43" name="Picture 43"/>
+            <wp:cNvGraphicFramePr>
+              <a:graphicFrameLocks xmlns:a="http://schemas.openxmlformats.org/drawingml/2006/main" noChangeAspect="1"/>
+            </wp:cNvGraphicFramePr>
+            <a:graphic xmlns:a="http://schemas.openxmlformats.org/drawingml/2006/main">
+              <a:graphicData uri="http://schemas.openxmlformats.org/drawingml/2006/picture">
+                <pic:pic xmlns:pic="http://schemas.openxmlformats.org/drawingml/2006/picture">
+                  <pic:nvPicPr>
+                    <pic:cNvPr id="1" name=""/>
+                    <pic:cNvPicPr/>
+                  </pic:nvPicPr>
+                  <pic:blipFill>
+                    <a:blip r:embed="rId36">
+                      <a:extLst>
+                        <a:ext uri="{28A0092B-C50C-407E-A947-70E740481C1C}">
+                          <a14:useLocalDpi xmlns:a14="http://schemas.microsoft.com/office/drawing/2010/main" val="0"/>
+                        </a:ext>
+                      </a:extLst>
+                    </a:blip>
+                    <a:stretch>
+                      <a:fillRect/>
+                    </a:stretch>
+                  </pic:blipFill>
+                  <pic:spPr>
+                    <a:xfrm>
+                      <a:off x="0" y="0"/>
+                      <a:ext cx="1613535" cy="312420"/>
+                    </a:xfrm>
+                    <a:prstGeom prst="rect">
+                      <a:avLst/>
+                    </a:prstGeom>
+                  </pic:spPr>
+                </pic:pic>
+              </a:graphicData>
+            </a:graphic>
+            <wp14:sizeRelH relativeFrom="margin">
+              <wp14:pctWidth>0</wp14:pctWidth>
+            </wp14:sizeRelH>
+            <wp14:sizeRelV relativeFrom="margin">
+              <wp14:pctHeight>0</wp14:pctHeight>
+            </wp14:sizeRelV>
+          </wp:anchor>
+        </w:drawing>
+      </w:r>
+      <w:proofErr w:type="spellStart"/>
+      <w:r>
+        <w:rPr>
+          <w:sz w:val="18"/>
+        </w:rPr>
+        <w:t>CartActivity</w:t>
+      </w:r>
+      <w:proofErr w:type="spellEnd"/>
+      <w:r>
+        <w:rPr>
+          <w:sz w:val="18"/>
+        </w:rPr>
+        <w:t xml:space="preserve"> – activity-cart.xml</w:t>
+      </w:r>
+      <w:r>
+        <w:rPr>
+          <w:sz w:val="18"/>
+        </w:rPr>
+        <w:tab/>
+      </w:r>
+      <w:proofErr w:type="spellStart"/>
+      <w:r>
+        <w:rPr>
+          <w:sz w:val="18"/>
+        </w:rPr>
+        <w:t>OrderActivity</w:t>
+      </w:r>
+      <w:proofErr w:type="spellEnd"/>
+      <w:r>
+        <w:rPr>
+          <w:sz w:val="18"/>
+        </w:rPr>
+        <w:t xml:space="preserve"> – activity_order.xml</w:t>
+      </w:r>
+      <w:r>
+        <w:rPr>
+          <w:sz w:val="18"/>
+        </w:rPr>
+        <w:tab/>
+      </w:r>
+      <w:r>
+        <w:rPr>
+          <w:sz w:val="18"/>
+        </w:rPr>
+        <w:tab/>
+        <w:t>Cart_product.xml</w:t>
+      </w:r>
+    </w:p>
+    <w:p>
+      <w:r>
+        <w:rPr>
+          <w:noProof/>
+        </w:rPr>
+        <w:drawing>
+          <wp:anchor distT="0" distB="0" distL="114300" distR="114300" simplePos="0" relativeHeight="251698176" behindDoc="0" locked="0" layoutInCell="1" allowOverlap="1" wp14:anchorId="570AB1C5" wp14:editId="24C2DE73">
+            <wp:simplePos x="0" y="0"/>
+            <wp:positionH relativeFrom="margin">
+              <wp:align>left</wp:align>
+            </wp:positionH>
+            <wp:positionV relativeFrom="paragraph">
+              <wp:posOffset>7620</wp:posOffset>
+            </wp:positionV>
+            <wp:extent cx="1118235" cy="1915795"/>
+            <wp:effectExtent l="0" t="0" r="5715" b="8255"/>
+            <wp:wrapSquare wrapText="bothSides"/>
+            <wp:docPr id="41" name="Picture 41"/>
+            <wp:cNvGraphicFramePr>
+              <a:graphicFrameLocks xmlns:a="http://schemas.openxmlformats.org/drawingml/2006/main" noChangeAspect="1"/>
+            </wp:cNvGraphicFramePr>
+            <a:graphic xmlns:a="http://schemas.openxmlformats.org/drawingml/2006/main">
+              <a:graphicData uri="http://schemas.openxmlformats.org/drawingml/2006/picture">
+                <pic:pic xmlns:pic="http://schemas.openxmlformats.org/drawingml/2006/picture">
+                  <pic:nvPicPr>
+                    <pic:cNvPr id="0" name="Picture 8"/>
+                    <pic:cNvPicPr>
+                      <a:picLocks noChangeAspect="1" noChangeArrowheads="1"/>
+                    </pic:cNvPicPr>
+                  </pic:nvPicPr>
+                  <pic:blipFill rotWithShape="1">
+                    <a:blip r:embed="rId37" cstate="print">
+                      <a:extLst>
+                        <a:ext uri="{28A0092B-C50C-407E-A947-70E740481C1C}">
+                          <a14:useLocalDpi xmlns:a14="http://schemas.microsoft.com/office/drawing/2010/main" val="0"/>
+                        </a:ext>
+                      </a:extLst>
+                    </a:blip>
+                    <a:srcRect t="3674"/>
+                    <a:stretch/>
+                  </pic:blipFill>
+                  <pic:spPr bwMode="auto">
+                    <a:xfrm>
+                      <a:off x="0" y="0"/>
+                      <a:ext cx="1119594" cy="1918513"/>
+                    </a:xfrm>
+                    <a:prstGeom prst="rect">
+                      <a:avLst/>
+                    </a:prstGeom>
+                    <a:noFill/>
+                    <a:ln>
+                      <a:noFill/>
+                    </a:ln>
+                    <a:extLst>
+                      <a:ext uri="{53640926-AAD7-44D8-BBD7-CCE9431645EC}">
+                        <a14:shadowObscured xmlns:a14="http://schemas.microsoft.com/office/drawing/2010/main"/>
+                      </a:ext>
+                    </a:extLst>
+                  </pic:spPr>
+                </pic:pic>
+              </a:graphicData>
+            </a:graphic>
+            <wp14:sizeRelH relativeFrom="margin">
+              <wp14:pctWidth>0</wp14:pctWidth>
+            </wp14:sizeRelH>
+            <wp14:sizeRelV relativeFrom="margin">
+              <wp14:pctHeight>0</wp14:pctHeight>
+            </wp14:sizeRelV>
+          </wp:anchor>
+        </w:drawing>
+      </w:r>
+    </w:p>
+    <w:p>
+      <w:r>
+        <w:drawing>
+          <wp:anchor distT="0" distB="0" distL="114300" distR="114300" simplePos="0" relativeHeight="251702272" behindDoc="0" locked="0" layoutInCell="1" allowOverlap="1" wp14:anchorId="609E7705" wp14:editId="0C983050">
+            <wp:simplePos x="0" y="0"/>
+            <wp:positionH relativeFrom="column">
+              <wp:posOffset>4022753</wp:posOffset>
+            </wp:positionH>
+            <wp:positionV relativeFrom="paragraph">
+              <wp:posOffset>223410</wp:posOffset>
+            </wp:positionV>
+            <wp:extent cx="872490" cy="906145"/>
+            <wp:effectExtent l="0" t="0" r="3810" b="8255"/>
+            <wp:wrapSquare wrapText="bothSides"/>
+            <wp:docPr id="44" name="Picture 44"/>
+            <wp:cNvGraphicFramePr>
+              <a:graphicFrameLocks xmlns:a="http://schemas.openxmlformats.org/drawingml/2006/main" noChangeAspect="1"/>
+            </wp:cNvGraphicFramePr>
+            <a:graphic xmlns:a="http://schemas.openxmlformats.org/drawingml/2006/main">
+              <a:graphicData uri="http://schemas.openxmlformats.org/drawingml/2006/picture">
+                <pic:pic xmlns:pic="http://schemas.openxmlformats.org/drawingml/2006/picture">
+                  <pic:nvPicPr>
+                    <pic:cNvPr id="1" name=""/>
+                    <pic:cNvPicPr/>
+                  </pic:nvPicPr>
+                  <pic:blipFill>
+                    <a:blip r:embed="rId38">
+                      <a:extLst>
+                        <a:ext uri="{28A0092B-C50C-407E-A947-70E740481C1C}">
+                          <a14:useLocalDpi xmlns:a14="http://schemas.microsoft.com/office/drawing/2010/main" val="0"/>
+                        </a:ext>
+                      </a:extLst>
+                    </a:blip>
+                    <a:stretch>
+                      <a:fillRect/>
+                    </a:stretch>
+                  </pic:blipFill>
+                  <pic:spPr>
+                    <a:xfrm>
+                      <a:off x="0" y="0"/>
+                      <a:ext cx="872490" cy="906145"/>
+                    </a:xfrm>
+                    <a:prstGeom prst="rect">
+                      <a:avLst/>
+                    </a:prstGeom>
+                  </pic:spPr>
+                </pic:pic>
+              </a:graphicData>
+            </a:graphic>
+            <wp14:sizeRelH relativeFrom="margin">
+              <wp14:pctWidth>0</wp14:pctWidth>
+            </wp14:sizeRelH>
+            <wp14:sizeRelV relativeFrom="margin">
+              <wp14:pctHeight>0</wp14:pctHeight>
+            </wp14:sizeRelV>
+          </wp:anchor>
+        </w:drawing>
+      </w:r>
+      <w:r>
+        <w:tab/>
+      </w:r>
+      <w:r>
+        <w:tab/>
+      </w:r>
+      <w:r>
+        <w:tab/>
+        <w:t>Product.xml</w:t>
+      </w:r>
+    </w:p>
+    <w:p/>
+    <w:p/>
+    <w:p/>
+    <w:p>
+      <w:r>
+        <w:drawing>
+          <wp:anchor distT="0" distB="0" distL="114300" distR="114300" simplePos="0" relativeHeight="251703296" behindDoc="0" locked="0" layoutInCell="1" allowOverlap="1" wp14:anchorId="7C0578F4" wp14:editId="679B3C29">
+            <wp:simplePos x="0" y="0"/>
+            <wp:positionH relativeFrom="margin">
+              <wp:posOffset>3569805</wp:posOffset>
+            </wp:positionH>
+            <wp:positionV relativeFrom="paragraph">
+              <wp:posOffset>216866</wp:posOffset>
+            </wp:positionV>
+            <wp:extent cx="1796415" cy="323215"/>
+            <wp:effectExtent l="0" t="0" r="0" b="635"/>
+            <wp:wrapSquare wrapText="bothSides"/>
+            <wp:docPr id="45" name="Picture 45"/>
+            <wp:cNvGraphicFramePr>
+              <a:graphicFrameLocks xmlns:a="http://schemas.openxmlformats.org/drawingml/2006/main" noChangeAspect="1"/>
+            </wp:cNvGraphicFramePr>
+            <a:graphic xmlns:a="http://schemas.openxmlformats.org/drawingml/2006/main">
+              <a:graphicData uri="http://schemas.openxmlformats.org/drawingml/2006/picture">
+                <pic:pic xmlns:pic="http://schemas.openxmlformats.org/drawingml/2006/picture">
+                  <pic:nvPicPr>
+                    <pic:cNvPr id="1" name=""/>
+                    <pic:cNvPicPr/>
+                  </pic:nvPicPr>
+                  <pic:blipFill>
+                    <a:blip r:embed="rId39">
+                      <a:extLst>
+                        <a:ext uri="{28A0092B-C50C-407E-A947-70E740481C1C}">
+                          <a14:useLocalDpi xmlns:a14="http://schemas.microsoft.com/office/drawing/2010/main" val="0"/>
+                        </a:ext>
+                      </a:extLst>
+                    </a:blip>
+                    <a:stretch>
+                      <a:fillRect/>
+                    </a:stretch>
+                  </pic:blipFill>
+                  <pic:spPr>
+                    <a:xfrm>
+                      <a:off x="0" y="0"/>
+                      <a:ext cx="1796415" cy="323215"/>
+                    </a:xfrm>
+                    <a:prstGeom prst="rect">
+                      <a:avLst/>
+                    </a:prstGeom>
+                  </pic:spPr>
+                </pic:pic>
+              </a:graphicData>
+            </a:graphic>
+            <wp14:sizeRelH relativeFrom="margin">
+              <wp14:pctWidth>0</wp14:pctWidth>
+            </wp14:sizeRelH>
+            <wp14:sizeRelV relativeFrom="margin">
+              <wp14:pctHeight>0</wp14:pctHeight>
+            </wp14:sizeRelV>
+          </wp:anchor>
+        </w:drawing>
+      </w:r>
+      <w:r>
+        <w:tab/>
+      </w:r>
+      <w:r>
+        <w:tab/>
+        <w:t xml:space="preserve">        Order_product.xml</w:t>
+      </w:r>
+    </w:p>
+    <w:p>
+      <w:pPr>
+        <w:spacing w:line="240" w:lineRule="auto"/>
+      </w:pPr>
+    </w:p>
+    <w:p>
+      <w:pPr>
+        <w:spacing w:line="240" w:lineRule="auto"/>
+      </w:pPr>
+      <w:r>
+        <w:rPr>
+          <w:noProof/>
+          <w:sz w:val="20"/>
+        </w:rPr>
+        <w:drawing>
+          <wp:anchor distT="0" distB="0" distL="114300" distR="114300" simplePos="0" relativeHeight="251705344" behindDoc="0" locked="0" layoutInCell="1" allowOverlap="1" wp14:anchorId="0AE681FE" wp14:editId="5F403F5D">
+            <wp:simplePos x="0" y="0"/>
+            <wp:positionH relativeFrom="margin">
+              <wp:posOffset>2018748</wp:posOffset>
+            </wp:positionH>
+            <wp:positionV relativeFrom="paragraph">
+              <wp:posOffset>50082</wp:posOffset>
+            </wp:positionV>
+            <wp:extent cx="1192530" cy="2054225"/>
+            <wp:effectExtent l="0" t="0" r="7620" b="3175"/>
+            <wp:wrapSquare wrapText="bothSides"/>
+            <wp:docPr id="46" name="Picture 46"/>
+            <wp:cNvGraphicFramePr>
+              <a:graphicFrameLocks xmlns:a="http://schemas.openxmlformats.org/drawingml/2006/main" noChangeAspect="1"/>
+            </wp:cNvGraphicFramePr>
+            <a:graphic xmlns:a="http://schemas.openxmlformats.org/drawingml/2006/main">
+              <a:graphicData uri="http://schemas.openxmlformats.org/drawingml/2006/picture">
+                <pic:pic xmlns:pic="http://schemas.openxmlformats.org/drawingml/2006/picture">
+                  <pic:nvPicPr>
+                    <pic:cNvPr id="0" name="Picture 6"/>
+                    <pic:cNvPicPr>
+                      <a:picLocks noChangeAspect="1" noChangeArrowheads="1"/>
+                    </pic:cNvPicPr>
+                  </pic:nvPicPr>
+                  <pic:blipFill rotWithShape="1">
+                    <a:blip r:embed="rId40" cstate="print">
+                      <a:extLst>
+                        <a:ext uri="{28A0092B-C50C-407E-A947-70E740481C1C}">
+                          <a14:useLocalDpi xmlns:a14="http://schemas.microsoft.com/office/drawing/2010/main" val="0"/>
+                        </a:ext>
+                      </a:extLst>
+                    </a:blip>
+                    <a:srcRect t="3150"/>
+                    <a:stretch/>
+                  </pic:blipFill>
+                  <pic:spPr bwMode="auto">
+                    <a:xfrm>
+                      <a:off x="0" y="0"/>
+                      <a:ext cx="1192530" cy="2054225"/>
+                    </a:xfrm>
+                    <a:prstGeom prst="rect">
+                      <a:avLst/>
+                    </a:prstGeom>
+                    <a:noFill/>
+                    <a:ln>
+                      <a:noFill/>
+                    </a:ln>
+                    <a:extLst>
+                      <a:ext uri="{53640926-AAD7-44D8-BBD7-CCE9431645EC}">
+                        <a14:shadowObscured xmlns:a14="http://schemas.microsoft.com/office/drawing/2010/main"/>
+                      </a:ext>
+                    </a:extLst>
+                  </pic:spPr>
+                </pic:pic>
+              </a:graphicData>
+            </a:graphic>
+            <wp14:sizeRelH relativeFrom="margin">
+              <wp14:pctWidth>0</wp14:pctWidth>
+            </wp14:sizeRelH>
+            <wp14:sizeRelV relativeFrom="margin">
+              <wp14:pctHeight>0</wp14:pctHeight>
+            </wp14:sizeRelV>
+          </wp:anchor>
+        </w:drawing>
+      </w:r>
+    </w:p>
+    <w:p>
+      <w:pPr>
+        <w:spacing w:line="240" w:lineRule="auto"/>
+        <w:rPr>
+          <w:sz w:val="20"/>
+        </w:rPr>
+      </w:pPr>
+      <w:r>
+        <w:rPr>
+          <w:sz w:val="20"/>
+        </w:rPr>
+        <w:t>Features used:</w:t>
+      </w:r>
+    </w:p>
+    <w:p>
+      <w:pPr>
+        <w:pStyle w:val="ListParagraph"/>
+        <w:numPr>
+          <w:ilvl w:val="0"/>
+          <w:numId w:val="2"/>
+        </w:numPr>
+        <w:spacing w:line="240" w:lineRule="auto"/>
+        <w:rPr>
+          <w:sz w:val="20"/>
+        </w:rPr>
+      </w:pPr>
+      <w:r>
+        <w:rPr>
+          <w:sz w:val="20"/>
+        </w:rPr>
+        <w:t>Card view</w:t>
+      </w:r>
+    </w:p>
+    <w:p>
+      <w:pPr>
+        <w:pStyle w:val="ListParagraph"/>
+        <w:numPr>
+          <w:ilvl w:val="0"/>
+          <w:numId w:val="2"/>
+        </w:numPr>
+        <w:spacing w:line="240" w:lineRule="auto"/>
+        <w:rPr>
+          <w:sz w:val="20"/>
+        </w:rPr>
+      </w:pPr>
+      <w:r>
+        <w:rPr>
+          <w:sz w:val="20"/>
+        </w:rPr>
+        <w:t>Image</w:t>
+      </w:r>
+    </w:p>
+    <w:p>
+      <w:pPr>
+        <w:pStyle w:val="ListParagraph"/>
+        <w:numPr>
+          <w:ilvl w:val="0"/>
+          <w:numId w:val="2"/>
+        </w:numPr>
+        <w:spacing w:line="240" w:lineRule="auto"/>
+        <w:rPr>
+          <w:sz w:val="20"/>
+        </w:rPr>
+      </w:pPr>
+      <w:r>
+        <w:rPr>
+          <w:sz w:val="20"/>
+        </w:rPr>
+        <w:t>Text</w:t>
+      </w:r>
+    </w:p>
+    <w:p>
+      <w:pPr>
+        <w:pStyle w:val="ListParagraph"/>
+        <w:numPr>
+          <w:ilvl w:val="0"/>
+          <w:numId w:val="2"/>
+        </w:numPr>
+        <w:spacing w:line="240" w:lineRule="auto"/>
+        <w:rPr>
+          <w:sz w:val="20"/>
+        </w:rPr>
+      </w:pPr>
+      <w:r>
+        <w:rPr>
+          <w:sz w:val="20"/>
+        </w:rPr>
+        <w:t>Linear layout</w:t>
+      </w:r>
+    </w:p>
+    <w:p>
+      <w:pPr>
+        <w:pStyle w:val="ListParagraph"/>
+        <w:numPr>
+          <w:ilvl w:val="0"/>
+          <w:numId w:val="2"/>
+        </w:numPr>
+        <w:spacing w:line="240" w:lineRule="auto"/>
+        <w:rPr>
+          <w:sz w:val="20"/>
+        </w:rPr>
+      </w:pPr>
+      <w:r>
+        <w:rPr>
+          <w:sz w:val="20"/>
+        </w:rPr>
+        <w:t>Constraint layout</w:t>
+      </w:r>
+    </w:p>
+    <w:p>
+      <w:pPr>
+        <w:pStyle w:val="ListParagraph"/>
+        <w:numPr>
+          <w:ilvl w:val="0"/>
+          <w:numId w:val="2"/>
+        </w:numPr>
+        <w:spacing w:line="240" w:lineRule="auto"/>
+        <w:rPr>
+          <w:sz w:val="20"/>
+        </w:rPr>
+      </w:pPr>
+      <w:r>
+        <w:rPr>
+          <w:sz w:val="20"/>
+        </w:rPr>
+        <w:t>Relative layout</w:t>
+      </w:r>
+    </w:p>
+    <w:p>
+      <w:pPr>
+        <w:pStyle w:val="ListParagraph"/>
+        <w:numPr>
+          <w:ilvl w:val="0"/>
+          <w:numId w:val="2"/>
+        </w:numPr>
+        <w:spacing w:line="240" w:lineRule="auto"/>
+        <w:rPr>
+          <w:sz w:val="20"/>
+        </w:rPr>
+      </w:pPr>
+      <w:r>
+        <w:rPr>
+          <w:sz w:val="20"/>
+        </w:rPr>
+        <w:t>Button</w:t>
+      </w:r>
+    </w:p>
+    <w:p>
+      <w:pPr>
+        <w:pStyle w:val="ListParagraph"/>
+        <w:numPr>
+          <w:ilvl w:val="0"/>
+          <w:numId w:val="2"/>
+        </w:numPr>
+        <w:spacing w:line="240" w:lineRule="auto"/>
+        <w:rPr>
+          <w:sz w:val="20"/>
+        </w:rPr>
+      </w:pPr>
+      <w:proofErr w:type="spellStart"/>
+      <w:r>
+        <w:rPr>
+          <w:sz w:val="20"/>
+        </w:rPr>
+        <w:t>Nav_view</w:t>
+      </w:r>
+      <w:proofErr w:type="spellEnd"/>
+    </w:p>
+    <w:p>
+      <w:pPr>
+        <w:pStyle w:val="ListParagraph"/>
+        <w:numPr>
+          <w:ilvl w:val="0"/>
+          <w:numId w:val="2"/>
+        </w:numPr>
+        <w:spacing w:line="240" w:lineRule="auto"/>
+        <w:rPr>
+          <w:sz w:val="20"/>
+        </w:rPr>
+      </w:pPr>
+      <w:r>
+        <w:rPr>
+          <w:sz w:val="20"/>
+        </w:rPr>
+        <w:t>Scroll view</w:t>
+      </w:r>
+    </w:p>
+    <w:p>
+      <w:pPr>
+        <w:pStyle w:val="ListParagraph"/>
+        <w:numPr>
+          <w:ilvl w:val="0"/>
+          <w:numId w:val="2"/>
+        </w:numPr>
+        <w:spacing w:line="240" w:lineRule="auto"/>
+        <w:rPr>
+          <w:sz w:val="20"/>
+        </w:rPr>
+      </w:pPr>
+      <w:r>
+        <w:rPr>
+          <w:sz w:val="20"/>
+        </w:rPr>
+        <w:t>Recycler view</w:t>
+      </w:r>
+    </w:p>
+    <w:p>
+      <w:pPr>
+        <w:rPr>
+          <w:b/>
+        </w:rPr>
+      </w:pPr>
+      <w:r>
+        <w:rPr>
+          <w:b/>
+        </w:rPr>
+        <w:t xml:space="preserve">Grade estimate: </w:t>
+      </w:r>
+      <w:r>
+        <w:rPr>
+          <w:b/>
+        </w:rPr>
+        <w:t>85</w:t>
+      </w:r>
+      <w:r>
+        <w:rPr>
+          <w:b/>
+        </w:rPr>
+        <w:t>%</w:t>
+      </w:r>
+    </w:p>
+    <w:p>
+      <w:r>
+        <w:t xml:space="preserve">Well linked activities working together flawlessly making use of great and simple UI design. The use of custom </w:t>
+      </w:r>
+      <w:proofErr w:type="spellStart"/>
+      <w:r>
+        <w:t>ViewHolders</w:t>
+      </w:r>
+      <w:proofErr w:type="spellEnd"/>
+      <w:r>
+        <w:t xml:space="preserve"> and </w:t>
+      </w:r>
+      <w:proofErr w:type="spellStart"/>
+      <w:r>
+        <w:t>ViewAdapters</w:t>
+      </w:r>
+      <w:proofErr w:type="spellEnd"/>
+      <w:r>
+        <w:t xml:space="preserve"> really allow me to control how certain parts of my application is rendered. User data is passed between activities to allow the application to flow </w:t>
+      </w:r>
+      <w:r>
+        <w:t>e</w:t>
+      </w:r>
+      <w:r>
+        <w:t>ffectively</w:t>
+      </w:r>
+    </w:p>
+    <w:p>
+      <w:r>
+        <w:lastRenderedPageBreak/>
+        <w:t>2.</w:t>
+      </w:r>
+    </w:p>
+    <w:p>
+      <w:pPr>
+        <w:rPr>
+          <w:i/>
+          <w:sz w:val="20"/>
+        </w:rPr>
+      </w:pPr>
+      <w:r>
+        <w:rPr>
+          <w:i/>
+          <w:sz w:val="20"/>
+        </w:rPr>
+        <w:t>‘</w:t>
+      </w:r>
+      <w:r>
+        <w:rPr>
+          <w:i/>
+          <w:sz w:val="20"/>
+        </w:rPr>
+        <w:t>Excellent code</w:t>
+      </w:r>
+      <w:r>
+        <w:rPr>
+          <w:i/>
+          <w:sz w:val="20"/>
+        </w:rPr>
+        <w:t xml:space="preserve"> </w:t>
+      </w:r>
+      <w:r>
+        <w:rPr>
+          <w:i/>
+          <w:sz w:val="20"/>
+        </w:rPr>
+        <w:t>structure, adhering</w:t>
+      </w:r>
+      <w:r>
+        <w:rPr>
+          <w:i/>
+          <w:sz w:val="20"/>
+        </w:rPr>
+        <w:t xml:space="preserve"> </w:t>
+      </w:r>
+      <w:r>
+        <w:rPr>
+          <w:i/>
+          <w:sz w:val="20"/>
+        </w:rPr>
+        <w:t>to sound SE</w:t>
+      </w:r>
+      <w:r>
+        <w:rPr>
+          <w:i/>
+          <w:sz w:val="20"/>
+        </w:rPr>
+        <w:t xml:space="preserve"> </w:t>
+      </w:r>
+      <w:r>
+        <w:rPr>
+          <w:i/>
+          <w:sz w:val="20"/>
+        </w:rPr>
+        <w:t>principles, and</w:t>
+      </w:r>
+      <w:r>
+        <w:rPr>
+          <w:i/>
+          <w:sz w:val="20"/>
+        </w:rPr>
+        <w:t xml:space="preserve"> </w:t>
+      </w:r>
+      <w:r>
+        <w:rPr>
+          <w:i/>
+          <w:sz w:val="20"/>
+        </w:rPr>
+        <w:t>robust error</w:t>
+      </w:r>
+      <w:r>
+        <w:rPr>
+          <w:i/>
+          <w:sz w:val="20"/>
+        </w:rPr>
+        <w:t xml:space="preserve"> </w:t>
+      </w:r>
+      <w:r>
+        <w:rPr>
+          <w:i/>
+          <w:sz w:val="20"/>
+        </w:rPr>
+        <w:t>handling</w:t>
+      </w:r>
+      <w:r>
+        <w:rPr>
+          <w:i/>
+          <w:sz w:val="20"/>
+        </w:rPr>
+        <w:t>’</w:t>
+      </w:r>
+    </w:p>
+    <w:p>
+      <w:r>
+        <w:t>Effectively used an object-oriented approach to prevent code duplication and to improve readability.</w:t>
+      </w:r>
+    </w:p>
+    <w:p>
+      <w:r>
+        <w:t xml:space="preserve">Because navigation will be required on most activities, I chose an </w:t>
+      </w:r>
+      <w:r>
+        <w:t>object-oriented</w:t>
+      </w:r>
+      <w:r>
+        <w:t xml:space="preserve"> approach to </w:t>
+      </w:r>
+      <w:r>
+        <w:t xml:space="preserve">simplify the </w:t>
+      </w:r>
+      <w:r>
+        <w:t xml:space="preserve">setup </w:t>
+      </w:r>
+      <w:r>
+        <w:t>of</w:t>
+      </w:r>
+      <w:r>
+        <w:t xml:space="preserve"> navigation for each activity.</w:t>
+      </w:r>
+    </w:p>
+    <w:p>
+      <w:r>
+        <w:t>I created a template class of some common part</w:t>
+      </w:r>
+      <w:r>
+        <w:t>s</w:t>
+      </w:r>
+      <w:r>
+        <w:t xml:space="preserve"> of each activity.</w:t>
+      </w:r>
+    </w:p>
+    <w:p>
+      <w:r>
+        <w:drawing>
+          <wp:anchor distT="0" distB="0" distL="114300" distR="114300" simplePos="0" relativeHeight="251707392" behindDoc="1" locked="0" layoutInCell="1" allowOverlap="1" wp14:anchorId="45CE07B1" wp14:editId="7856BC67">
+            <wp:simplePos x="0" y="0"/>
+            <wp:positionH relativeFrom="column">
+              <wp:posOffset>102897</wp:posOffset>
+            </wp:positionH>
+            <wp:positionV relativeFrom="paragraph">
+              <wp:posOffset>199859</wp:posOffset>
+            </wp:positionV>
+            <wp:extent cx="5056505" cy="2047240"/>
+            <wp:effectExtent l="0" t="0" r="0" b="0"/>
+            <wp:wrapTight wrapText="bothSides">
+              <wp:wrapPolygon edited="0">
+                <wp:start x="0" y="0"/>
+                <wp:lineTo x="0" y="21305"/>
+                <wp:lineTo x="21483" y="21305"/>
+                <wp:lineTo x="21483" y="0"/>
+                <wp:lineTo x="0" y="0"/>
+              </wp:wrapPolygon>
+            </wp:wrapTight>
+            <wp:docPr id="47" name="Picture 47"/>
+            <wp:cNvGraphicFramePr>
+              <a:graphicFrameLocks xmlns:a="http://schemas.openxmlformats.org/drawingml/2006/main" noChangeAspect="1"/>
+            </wp:cNvGraphicFramePr>
+            <a:graphic xmlns:a="http://schemas.openxmlformats.org/drawingml/2006/main">
+              <a:graphicData uri="http://schemas.openxmlformats.org/drawingml/2006/picture">
+                <pic:pic xmlns:pic="http://schemas.openxmlformats.org/drawingml/2006/picture">
+                  <pic:nvPicPr>
+                    <pic:cNvPr id="1" name=""/>
+                    <pic:cNvPicPr/>
+                  </pic:nvPicPr>
+                  <pic:blipFill>
+                    <a:blip r:embed="rId41">
+                      <a:extLst>
+                        <a:ext uri="{28A0092B-C50C-407E-A947-70E740481C1C}">
+                          <a14:useLocalDpi xmlns:a14="http://schemas.microsoft.com/office/drawing/2010/main" val="0"/>
+                        </a:ext>
+                      </a:extLst>
+                    </a:blip>
+                    <a:stretch>
+                      <a:fillRect/>
+                    </a:stretch>
+                  </pic:blipFill>
+                  <pic:spPr>
+                    <a:xfrm>
+                      <a:off x="0" y="0"/>
+                      <a:ext cx="5056505" cy="2047240"/>
+                    </a:xfrm>
+                    <a:prstGeom prst="rect">
+                      <a:avLst/>
+                    </a:prstGeom>
+                  </pic:spPr>
+                </pic:pic>
+              </a:graphicData>
+            </a:graphic>
+            <wp14:sizeRelH relativeFrom="margin">
+              <wp14:pctWidth>0</wp14:pctWidth>
+            </wp14:sizeRelH>
+            <wp14:sizeRelV relativeFrom="margin">
+              <wp14:pctHeight>0</wp14:pctHeight>
+            </wp14:sizeRelV>
+          </wp:anchor>
+        </w:drawing>
+      </w:r>
+      <w:r>
+        <w:t xml:space="preserve">I put </w:t>
+      </w:r>
+      <w:proofErr w:type="gramStart"/>
+      <w:r>
+        <w:t>all of</w:t>
+      </w:r>
+      <w:proofErr w:type="gramEnd"/>
+      <w:r>
+        <w:t xml:space="preserve"> the navigation setup inside an object. This way I can simple setup the navigation by calling ‘</w:t>
+      </w:r>
+      <w:proofErr w:type="spellStart"/>
+      <w:r>
+        <w:t>setNavigation</w:t>
+      </w:r>
+      <w:proofErr w:type="spellEnd"/>
+      <w:r>
+        <w:t>’</w:t>
+      </w:r>
+    </w:p>
+    <w:p>
+      <w:r>
+        <w:drawing>
+          <wp:inline distT="0" distB="0" distL="0" distR="0" wp14:anchorId="4C9DC3E2" wp14:editId="3932955E">
+            <wp:extent cx="5685183" cy="457284"/>
+            <wp:effectExtent l="0" t="0" r="0" b="0"/>
+            <wp:docPr id="48" name="Picture 48"/>
+            <wp:cNvGraphicFramePr>
+              <a:graphicFrameLocks xmlns:a="http://schemas.openxmlformats.org/drawingml/2006/main" noChangeAspect="1"/>
+            </wp:cNvGraphicFramePr>
+            <a:graphic xmlns:a="http://schemas.openxmlformats.org/drawingml/2006/main">
+              <a:graphicData uri="http://schemas.openxmlformats.org/drawingml/2006/picture">
+                <pic:pic xmlns:pic="http://schemas.openxmlformats.org/drawingml/2006/picture">
+                  <pic:nvPicPr>
+                    <pic:cNvPr id="1" name=""/>
+                    <pic:cNvPicPr/>
+                  </pic:nvPicPr>
+                  <pic:blipFill>
+                    <a:blip r:embed="rId42"/>
+                    <a:stretch>
+                      <a:fillRect/>
+                    </a:stretch>
+                  </pic:blipFill>
+                  <pic:spPr>
+                    <a:xfrm>
+                      <a:off x="0" y="0"/>
+                      <a:ext cx="5927599" cy="476783"/>
+                    </a:xfrm>
+                    <a:prstGeom prst="rect">
+                      <a:avLst/>
+                    </a:prstGeom>
+                  </pic:spPr>
+                </pic:pic>
+              </a:graphicData>
+            </a:graphic>
+          </wp:inline>
+        </w:drawing>
+      </w:r>
+    </w:p>
+    <w:p>
+      <w:r>
+        <w:drawing>
+          <wp:anchor distT="0" distB="0" distL="114300" distR="114300" simplePos="0" relativeHeight="251706368" behindDoc="1" locked="0" layoutInCell="1" allowOverlap="1" wp14:anchorId="49D8CCB0" wp14:editId="5FF2C536">
+            <wp:simplePos x="0" y="0"/>
+            <wp:positionH relativeFrom="margin">
+              <wp:posOffset>683260</wp:posOffset>
+            </wp:positionH>
+            <wp:positionV relativeFrom="paragraph">
+              <wp:posOffset>241300</wp:posOffset>
+            </wp:positionV>
+            <wp:extent cx="4039235" cy="2874010"/>
+            <wp:effectExtent l="0" t="0" r="0" b="2540"/>
+            <wp:wrapTight wrapText="bothSides">
+              <wp:wrapPolygon edited="0">
+                <wp:start x="0" y="0"/>
+                <wp:lineTo x="0" y="21476"/>
+                <wp:lineTo x="21495" y="21476"/>
+                <wp:lineTo x="21495" y="0"/>
+                <wp:lineTo x="0" y="0"/>
+              </wp:wrapPolygon>
+            </wp:wrapTight>
+            <wp:docPr id="49" name="Picture 49"/>
+            <wp:cNvGraphicFramePr>
+              <a:graphicFrameLocks xmlns:a="http://schemas.openxmlformats.org/drawingml/2006/main" noChangeAspect="1"/>
+            </wp:cNvGraphicFramePr>
+            <a:graphic xmlns:a="http://schemas.openxmlformats.org/drawingml/2006/main">
+              <a:graphicData uri="http://schemas.openxmlformats.org/drawingml/2006/picture">
+                <pic:pic xmlns:pic="http://schemas.openxmlformats.org/drawingml/2006/picture">
+                  <pic:nvPicPr>
+                    <pic:cNvPr id="1" name=""/>
+                    <pic:cNvPicPr/>
+                  </pic:nvPicPr>
+                  <pic:blipFill>
+                    <a:blip r:embed="rId43">
+                      <a:extLst>
+                        <a:ext uri="{28A0092B-C50C-407E-A947-70E740481C1C}">
+                          <a14:useLocalDpi xmlns:a14="http://schemas.microsoft.com/office/drawing/2010/main" val="0"/>
+                        </a:ext>
+                      </a:extLst>
+                    </a:blip>
+                    <a:stretch>
+                      <a:fillRect/>
+                    </a:stretch>
+                  </pic:blipFill>
+                  <pic:spPr>
+                    <a:xfrm>
+                      <a:off x="0" y="0"/>
+                      <a:ext cx="4039235" cy="2874010"/>
+                    </a:xfrm>
+                    <a:prstGeom prst="rect">
+                      <a:avLst/>
+                    </a:prstGeom>
+                  </pic:spPr>
+                </pic:pic>
+              </a:graphicData>
+            </a:graphic>
+            <wp14:sizeRelH relativeFrom="margin">
+              <wp14:pctWidth>0</wp14:pctWidth>
+            </wp14:sizeRelH>
+            <wp14:sizeRelV relativeFrom="margin">
+              <wp14:pctHeight>0</wp14:pctHeight>
+            </wp14:sizeRelV>
+          </wp:anchor>
+        </w:drawing>
+      </w:r>
+      <w:r>
+        <w:t xml:space="preserve">Each web service uses its own gateway, each having a </w:t>
+      </w:r>
+      <w:proofErr w:type="spellStart"/>
+      <w:r>
+        <w:t>onUrlReaderFinished</w:t>
+      </w:r>
+      <w:proofErr w:type="spellEnd"/>
+      <w:r>
+        <w:t xml:space="preserve"> function.</w:t>
+      </w:r>
+    </w:p>
+    <w:p/>
+    <w:p/>
+    <w:p/>
+    <w:p/>
+    <w:p/>
+    <w:p/>
+    <w:p/>
+    <w:p/>
+    <w:p/>
+    <w:p/>
+    <w:p>
+      <w:r>
+        <w:t xml:space="preserve">This is the </w:t>
+      </w:r>
+      <w:proofErr w:type="spellStart"/>
+      <w:r>
+        <w:t>GetCart</w:t>
+      </w:r>
+      <w:proofErr w:type="spellEnd"/>
+      <w:r>
+        <w:t xml:space="preserve"> Service. Each service makes use of the service controller. This handles </w:t>
+      </w:r>
+      <w:proofErr w:type="gramStart"/>
+      <w:r>
+        <w:t>all of</w:t>
+      </w:r>
+      <w:proofErr w:type="gramEnd"/>
+      <w:r>
+        <w:t xml:space="preserve"> the details of the web request. When executing a </w:t>
+      </w:r>
+      <w:r>
+        <w:t>web request</w:t>
+      </w:r>
+      <w:r>
+        <w:t xml:space="preserve">, there is some parameters you can specify. </w:t>
+      </w:r>
+    </w:p>
+    <w:p>
+      <w:pPr>
+        <w:rPr>
+          <w:sz w:val="20"/>
+        </w:rPr>
+      </w:pPr>
+      <w:proofErr w:type="spellStart"/>
+      <w:r>
+        <w:rPr>
+          <w:sz w:val="20"/>
+        </w:rPr>
+        <w:t>Webrequest</w:t>
+      </w:r>
+      <w:proofErr w:type="spellEnd"/>
+      <w:r>
+        <w:rPr>
+          <w:sz w:val="20"/>
+        </w:rPr>
+        <w:t xml:space="preserve"> URL, </w:t>
+      </w:r>
+      <w:proofErr w:type="gramStart"/>
+      <w:r>
+        <w:rPr>
+          <w:sz w:val="20"/>
+        </w:rPr>
+        <w:t>If</w:t>
+      </w:r>
+      <w:proofErr w:type="gramEnd"/>
+      <w:r>
+        <w:rPr>
+          <w:sz w:val="20"/>
+        </w:rPr>
+        <w:t xml:space="preserve"> authentication is needed, the type of request and the authentication information If auth is specified.</w:t>
+      </w:r>
+    </w:p>
+    <w:p>
+      <w:r>
+        <w:lastRenderedPageBreak/>
+        <w:t xml:space="preserve">The service controller uses an </w:t>
+      </w:r>
+      <w:proofErr w:type="spellStart"/>
+      <w:r>
+        <w:t>AsyncTask</w:t>
+      </w:r>
+      <w:proofErr w:type="spellEnd"/>
+      <w:r>
+        <w:t>.</w:t>
+      </w:r>
+    </w:p>
+    <w:p>
+      <w:r>
+        <w:t xml:space="preserve">When rendering product arrays, I use a recycler view. I use a custom view adapter and view holder to control how it looks and how the data is displayed. </w:t>
+      </w:r>
+    </w:p>
+    <w:p>
+      <w:r>
+        <w:t xml:space="preserve">When loading the list of </w:t>
+      </w:r>
+      <w:proofErr w:type="gramStart"/>
+      <w:r>
+        <w:t>products</w:t>
+      </w:r>
+      <w:proofErr w:type="gramEnd"/>
+      <w:r>
+        <w:t xml:space="preserve"> I use the </w:t>
+      </w:r>
+      <w:proofErr w:type="spellStart"/>
+      <w:r>
+        <w:t>UIThread</w:t>
+      </w:r>
+      <w:proofErr w:type="spellEnd"/>
+      <w:r>
+        <w:t>.</w:t>
+      </w:r>
+    </w:p>
+    <w:p>
+      <w:r>
+        <w:drawing>
+          <wp:inline distT="0" distB="0" distL="0" distR="0" wp14:anchorId="0011EDB4" wp14:editId="193238AF">
+            <wp:extent cx="5731510" cy="1275715"/>
+            <wp:effectExtent l="0" t="0" r="2540" b="635"/>
+            <wp:docPr id="50" name="Picture 50"/>
+            <wp:cNvGraphicFramePr>
+              <a:graphicFrameLocks xmlns:a="http://schemas.openxmlformats.org/drawingml/2006/main" noChangeAspect="1"/>
+            </wp:cNvGraphicFramePr>
+            <a:graphic xmlns:a="http://schemas.openxmlformats.org/drawingml/2006/main">
+              <a:graphicData uri="http://schemas.openxmlformats.org/drawingml/2006/picture">
+                <pic:pic xmlns:pic="http://schemas.openxmlformats.org/drawingml/2006/picture">
+                  <pic:nvPicPr>
+                    <pic:cNvPr id="1" name=""/>
+                    <pic:cNvPicPr/>
+                  </pic:nvPicPr>
+                  <pic:blipFill>
+                    <a:blip r:embed="rId44"/>
+                    <a:stretch>
+                      <a:fillRect/>
+                    </a:stretch>
+                  </pic:blipFill>
+                  <pic:spPr>
+                    <a:xfrm>
+                      <a:off x="0" y="0"/>
+                      <a:ext cx="5731510" cy="1275715"/>
+                    </a:xfrm>
+                    <a:prstGeom prst="rect">
+                      <a:avLst/>
+                    </a:prstGeom>
+                  </pic:spPr>
+                </pic:pic>
+              </a:graphicData>
+            </a:graphic>
+          </wp:inline>
+        </w:drawing>
+      </w:r>
+    </w:p>
+    <w:p/>
+    <w:p>
+      <w:r>
+        <w:t>To transfer and control data throughout my application I use DTOs.</w:t>
+      </w:r>
+    </w:p>
+    <w:p>
+      <w:pPr>
+        <w:pStyle w:val="ListParagraph"/>
+        <w:numPr>
+          <w:ilvl w:val="0"/>
+          <w:numId w:val="3"/>
+        </w:numPr>
+      </w:pPr>
+      <w:proofErr w:type="spellStart"/>
+      <w:r>
+        <w:t>AddressDTO</w:t>
+      </w:r>
+      <w:proofErr w:type="spellEnd"/>
+    </w:p>
+    <w:p>
+      <w:pPr>
+        <w:pStyle w:val="ListParagraph"/>
+        <w:numPr>
+          <w:ilvl w:val="0"/>
+          <w:numId w:val="3"/>
+        </w:numPr>
+      </w:pPr>
+      <w:proofErr w:type="spellStart"/>
+      <w:r>
+        <w:t>OrderDTO</w:t>
+      </w:r>
+      <w:proofErr w:type="spellEnd"/>
+    </w:p>
+    <w:p>
+      <w:pPr>
+        <w:pStyle w:val="ListParagraph"/>
+        <w:numPr>
+          <w:ilvl w:val="0"/>
+          <w:numId w:val="3"/>
+        </w:numPr>
+      </w:pPr>
+      <w:proofErr w:type="spellStart"/>
+      <w:r>
+        <w:t>PasswordDTO</w:t>
+      </w:r>
+      <w:proofErr w:type="spellEnd"/>
+    </w:p>
+    <w:p>
+      <w:pPr>
+        <w:pStyle w:val="ListParagraph"/>
+        <w:numPr>
+          <w:ilvl w:val="0"/>
+          <w:numId w:val="3"/>
+        </w:numPr>
+      </w:pPr>
+      <w:proofErr w:type="spellStart"/>
+      <w:r>
+        <w:t>ProductDTO</w:t>
+      </w:r>
+      <w:proofErr w:type="spellEnd"/>
+    </w:p>
+    <w:p>
+      <w:pPr>
+        <w:pStyle w:val="ListParagraph"/>
+        <w:numPr>
+          <w:ilvl w:val="0"/>
+          <w:numId w:val="3"/>
+        </w:numPr>
+      </w:pPr>
+      <w:proofErr w:type="spellStart"/>
+      <w:r>
+        <w:t>StoreDTO</w:t>
+      </w:r>
+      <w:proofErr w:type="spellEnd"/>
+    </w:p>
+    <w:p>
+      <w:pPr>
+        <w:pStyle w:val="ListParagraph"/>
+        <w:numPr>
+          <w:ilvl w:val="0"/>
+          <w:numId w:val="3"/>
+        </w:numPr>
+      </w:pPr>
+      <w:proofErr w:type="spellStart"/>
+      <w:r>
+        <w:t>UserDTO</w:t>
+      </w:r>
+      <w:proofErr w:type="spellEnd"/>
+    </w:p>
+    <w:p>
+      <w:r>
+        <w:t xml:space="preserve">I also have a </w:t>
+      </w:r>
+      <w:proofErr w:type="spellStart"/>
+      <w:r>
+        <w:t>DTOConverter</w:t>
+      </w:r>
+      <w:proofErr w:type="spellEnd"/>
+      <w:r>
+        <w:t xml:space="preserve"> class, this is to convert Json to the corresponding DTO.</w:t>
+      </w:r>
+    </w:p>
+    <w:p>
+      <w:pPr>
+        <w:rPr>
+          <w:b/>
+        </w:rPr>
+      </w:pPr>
+      <w:r>
+        <w:rPr>
+          <w:b/>
+        </w:rPr>
+        <w:t xml:space="preserve">Grade estimate: </w:t>
+      </w:r>
+      <w:r>
+        <w:rPr>
+          <w:b/>
+        </w:rPr>
+        <w:t>90</w:t>
+      </w:r>
+      <w:r>
+        <w:rPr>
+          <w:b/>
+        </w:rPr>
+        <w:t>%</w:t>
+      </w:r>
+    </w:p>
+    <w:p>
+      <w:r>
+        <w:t xml:space="preserve">I believe my application was designed efficiently, with little code duplication. Good </w:t>
+      </w:r>
+      <w:proofErr w:type="gramStart"/>
+      <w:r>
+        <w:t>Object oriented</w:t>
+      </w:r>
+      <w:proofErr w:type="gramEnd"/>
+      <w:r>
+        <w:t xml:space="preserve"> approaches were used. Null checks and try/catches were used correctly to allow the application to flow without any errors.</w:t>
+      </w:r>
+    </w:p>
+    <w:p>
+      <w:r>
+        <w:br w:type="page"/>
+      </w:r>
+    </w:p>
+    <w:p>
+      <w:r>
+        <w:lastRenderedPageBreak/>
+        <w:t>3.</w:t>
+      </w:r>
+    </w:p>
+    <w:p>
+      <w:pPr>
+        <w:rPr>
+          <w:i/>
+          <w:sz w:val="20"/>
+        </w:rPr>
+      </w:pPr>
+      <w:r>
+        <w:rPr>
+          <w:i/>
+          <w:sz w:val="20"/>
+        </w:rPr>
+        <w:t>‘</w:t>
+      </w:r>
+      <w:r>
+        <w:rPr>
+          <w:i/>
+          <w:sz w:val="20"/>
+        </w:rPr>
+        <w:t>Create and use a</w:t>
+      </w:r>
+      <w:r>
+        <w:rPr>
+          <w:i/>
+          <w:sz w:val="20"/>
+        </w:rPr>
+        <w:t xml:space="preserve"> </w:t>
+      </w:r>
+      <w:r>
+        <w:rPr>
+          <w:i/>
+          <w:sz w:val="20"/>
+        </w:rPr>
+        <w:t>web service that</w:t>
+      </w:r>
+      <w:r>
+        <w:rPr>
+          <w:i/>
+          <w:sz w:val="20"/>
+        </w:rPr>
+        <w:t xml:space="preserve"> </w:t>
+      </w:r>
+      <w:r>
+        <w:rPr>
+          <w:i/>
+          <w:sz w:val="20"/>
+        </w:rPr>
+        <w:t>retrieves, updates,</w:t>
+      </w:r>
+      <w:r>
+        <w:rPr>
+          <w:i/>
+          <w:sz w:val="20"/>
+        </w:rPr>
+        <w:t xml:space="preserve"> </w:t>
+      </w:r>
+      <w:r>
+        <w:rPr>
+          <w:i/>
+          <w:sz w:val="20"/>
+        </w:rPr>
+        <w:t>deletes and inserts</w:t>
+      </w:r>
+      <w:r>
+        <w:rPr>
+          <w:i/>
+          <w:sz w:val="20"/>
+        </w:rPr>
+        <w:t xml:space="preserve"> </w:t>
+      </w:r>
+      <w:r>
+        <w:rPr>
+          <w:i/>
+          <w:sz w:val="20"/>
+        </w:rPr>
+        <w:t>data records in the</w:t>
+      </w:r>
+      <w:r>
+        <w:rPr>
+          <w:i/>
+          <w:sz w:val="20"/>
+        </w:rPr>
+        <w:t xml:space="preserve"> </w:t>
+      </w:r>
+      <w:r>
+        <w:rPr>
+          <w:i/>
+          <w:sz w:val="20"/>
+        </w:rPr>
+        <w:t>server-side database</w:t>
+      </w:r>
+      <w:r>
+        <w:rPr>
+          <w:i/>
+          <w:sz w:val="20"/>
+        </w:rPr>
+        <w:t>’</w:t>
+      </w:r>
+    </w:p>
+    <w:p>
+      <w:r>
+        <w:t>My service controller oversees all operations involving web services.</w:t>
+      </w:r>
+      <w:r>
+        <w:t xml:space="preserve"> </w:t>
+      </w:r>
+    </w:p>
+    <w:p>
+      <w:r>
+        <w:t xml:space="preserve">I have four main webservices, each with sub </w:t>
+      </w:r>
+      <w:proofErr w:type="spellStart"/>
+      <w:r>
+        <w:t>urls</w:t>
+      </w:r>
+      <w:proofErr w:type="spellEnd"/>
+      <w:r>
+        <w:t xml:space="preserve"> and functions.</w:t>
+      </w:r>
+    </w:p>
+    <w:p>
+      <w:pPr>
+        <w:rPr>
+          <w:b/>
+        </w:rPr>
+      </w:pPr>
+      <w:r>
+        <w:rPr>
+          <w:b/>
+        </w:rPr>
+        <w:t>Login</w:t>
+      </w:r>
+      <w:r>
+        <w:rPr>
+          <w:b/>
+        </w:rPr>
+        <w:t xml:space="preserve"> - Retrieves</w:t>
+      </w:r>
+    </w:p>
+    <w:p>
+      <w:r>
+        <w:t>Selects the user if the credentials are correct.</w:t>
+      </w:r>
+    </w:p>
+    <w:p>
+      <w:r>
+        <w:rPr>
+          <w:b/>
+        </w:rPr>
+        <w:drawing>
+          <wp:anchor distT="0" distB="0" distL="114300" distR="114300" simplePos="0" relativeHeight="251708416" behindDoc="1" locked="0" layoutInCell="1" allowOverlap="1" wp14:anchorId="7AD1D531" wp14:editId="7F1E2994">
+            <wp:simplePos x="0" y="0"/>
+            <wp:positionH relativeFrom="margin">
+              <wp:align>center</wp:align>
+            </wp:positionH>
+            <wp:positionV relativeFrom="paragraph">
+              <wp:posOffset>3368</wp:posOffset>
+            </wp:positionV>
+            <wp:extent cx="4174435" cy="865334"/>
+            <wp:effectExtent l="0" t="0" r="0" b="0"/>
+            <wp:wrapTight wrapText="bothSides">
+              <wp:wrapPolygon edited="0">
+                <wp:start x="0" y="0"/>
+                <wp:lineTo x="0" y="20934"/>
+                <wp:lineTo x="21492" y="20934"/>
+                <wp:lineTo x="21492" y="0"/>
+                <wp:lineTo x="0" y="0"/>
+              </wp:wrapPolygon>
+            </wp:wrapTight>
+            <wp:docPr id="51" name="Picture 51"/>
+            <wp:cNvGraphicFramePr>
+              <a:graphicFrameLocks xmlns:a="http://schemas.openxmlformats.org/drawingml/2006/main" noChangeAspect="1"/>
+            </wp:cNvGraphicFramePr>
+            <a:graphic xmlns:a="http://schemas.openxmlformats.org/drawingml/2006/main">
+              <a:graphicData uri="http://schemas.openxmlformats.org/drawingml/2006/picture">
+                <pic:pic xmlns:pic="http://schemas.openxmlformats.org/drawingml/2006/picture">
+                  <pic:nvPicPr>
+                    <pic:cNvPr id="1" name=""/>
+                    <pic:cNvPicPr/>
+                  </pic:nvPicPr>
+                  <pic:blipFill>
+                    <a:blip r:embed="rId45">
+                      <a:extLst>
+                        <a:ext uri="{28A0092B-C50C-407E-A947-70E740481C1C}">
+                          <a14:useLocalDpi xmlns:a14="http://schemas.microsoft.com/office/drawing/2010/main" val="0"/>
+                        </a:ext>
+                      </a:extLst>
+                    </a:blip>
+                    <a:stretch>
+                      <a:fillRect/>
+                    </a:stretch>
+                  </pic:blipFill>
+                  <pic:spPr>
+                    <a:xfrm>
+                      <a:off x="0" y="0"/>
+                      <a:ext cx="4174435" cy="865334"/>
+                    </a:xfrm>
+                    <a:prstGeom prst="rect">
+                      <a:avLst/>
+                    </a:prstGeom>
+                  </pic:spPr>
+                </pic:pic>
+              </a:graphicData>
+            </a:graphic>
+          </wp:anchor>
+        </w:drawing>
+      </w:r>
+    </w:p>
+    <w:p/>
+    <w:p/>
+    <w:p/>
+    <w:p>
+      <w:r>
+        <w:t>Webserver:</w:t>
+      </w:r>
+    </w:p>
+    <w:p>
+      <w:r>
+        <w:drawing>
+          <wp:anchor distT="0" distB="0" distL="114300" distR="114300" simplePos="0" relativeHeight="251709440" behindDoc="1" locked="0" layoutInCell="1" allowOverlap="1" wp14:anchorId="68C8CA43" wp14:editId="1764523A">
+            <wp:simplePos x="0" y="0"/>
+            <wp:positionH relativeFrom="margin">
+              <wp:posOffset>1200150</wp:posOffset>
+            </wp:positionH>
+            <wp:positionV relativeFrom="paragraph">
+              <wp:posOffset>6985</wp:posOffset>
+            </wp:positionV>
+            <wp:extent cx="2917825" cy="1706880"/>
+            <wp:effectExtent l="0" t="0" r="0" b="7620"/>
+            <wp:wrapTight wrapText="bothSides">
+              <wp:wrapPolygon edited="0">
+                <wp:start x="0" y="0"/>
+                <wp:lineTo x="0" y="21455"/>
+                <wp:lineTo x="21435" y="21455"/>
+                <wp:lineTo x="21435" y="0"/>
+                <wp:lineTo x="0" y="0"/>
+              </wp:wrapPolygon>
+            </wp:wrapTight>
+            <wp:docPr id="52" name="Picture 52"/>
+            <wp:cNvGraphicFramePr>
+              <a:graphicFrameLocks xmlns:a="http://schemas.openxmlformats.org/drawingml/2006/main" noChangeAspect="1"/>
+            </wp:cNvGraphicFramePr>
+            <a:graphic xmlns:a="http://schemas.openxmlformats.org/drawingml/2006/main">
+              <a:graphicData uri="http://schemas.openxmlformats.org/drawingml/2006/picture">
+                <pic:pic xmlns:pic="http://schemas.openxmlformats.org/drawingml/2006/picture">
+                  <pic:nvPicPr>
+                    <pic:cNvPr id="1" name=""/>
+                    <pic:cNvPicPr/>
+                  </pic:nvPicPr>
+                  <pic:blipFill>
+                    <a:blip r:embed="rId46">
+                      <a:extLst>
+                        <a:ext uri="{28A0092B-C50C-407E-A947-70E740481C1C}">
+                          <a14:useLocalDpi xmlns:a14="http://schemas.microsoft.com/office/drawing/2010/main" val="0"/>
+                        </a:ext>
+                      </a:extLst>
+                    </a:blip>
+                    <a:stretch>
+                      <a:fillRect/>
+                    </a:stretch>
+                  </pic:blipFill>
+                  <pic:spPr>
+                    <a:xfrm>
+                      <a:off x="0" y="0"/>
+                      <a:ext cx="2917825" cy="1706880"/>
+                    </a:xfrm>
+                    <a:prstGeom prst="rect">
+                      <a:avLst/>
+                    </a:prstGeom>
+                  </pic:spPr>
+                </pic:pic>
+              </a:graphicData>
+            </a:graphic>
+            <wp14:sizeRelH relativeFrom="margin">
+              <wp14:pctWidth>0</wp14:pctWidth>
+            </wp14:sizeRelH>
+            <wp14:sizeRelV relativeFrom="margin">
+              <wp14:pctHeight>0</wp14:pctHeight>
+            </wp14:sizeRelV>
+          </wp:anchor>
+        </w:drawing>
+      </w:r>
+    </w:p>
+    <w:p/>
+    <w:p/>
+    <w:p/>
+    <w:p/>
+    <w:p/>
+    <w:p>
+      <w:pPr>
+        <w:rPr>
+          <w:b/>
+        </w:rPr>
+      </w:pPr>
+      <w:r>
+        <w:rPr>
+          <w:b/>
+        </w:rPr>
+        <w:t xml:space="preserve">Register </w:t>
+      </w:r>
+      <w:r>
+        <w:rPr>
+          <w:b/>
+        </w:rPr>
+        <w:t>–</w:t>
+      </w:r>
+      <w:r>
+        <w:rPr>
+          <w:b/>
+        </w:rPr>
+        <w:t xml:space="preserve"> Inserts</w:t>
+      </w:r>
+    </w:p>
+    <w:p>
+      <w:r>
+        <w:rPr>
+          <w:b/>
+        </w:rPr>
+        <w:drawing>
+          <wp:anchor distT="0" distB="0" distL="114300" distR="114300" simplePos="0" relativeHeight="251710464" behindDoc="1" locked="0" layoutInCell="1" allowOverlap="1" wp14:anchorId="6D3B0810" wp14:editId="54A88092">
+            <wp:simplePos x="0" y="0"/>
+            <wp:positionH relativeFrom="margin">
+              <wp:posOffset>850265</wp:posOffset>
+            </wp:positionH>
+            <wp:positionV relativeFrom="paragraph">
+              <wp:posOffset>274955</wp:posOffset>
+            </wp:positionV>
+            <wp:extent cx="3776345" cy="1131570"/>
+            <wp:effectExtent l="0" t="0" r="0" b="0"/>
+            <wp:wrapTight wrapText="bothSides">
+              <wp:wrapPolygon edited="0">
+                <wp:start x="0" y="0"/>
+                <wp:lineTo x="0" y="21091"/>
+                <wp:lineTo x="21466" y="21091"/>
+                <wp:lineTo x="21466" y="0"/>
+                <wp:lineTo x="0" y="0"/>
+              </wp:wrapPolygon>
+            </wp:wrapTight>
+            <wp:docPr id="53" name="Picture 53"/>
+            <wp:cNvGraphicFramePr>
+              <a:graphicFrameLocks xmlns:a="http://schemas.openxmlformats.org/drawingml/2006/main" noChangeAspect="1"/>
+            </wp:cNvGraphicFramePr>
+            <a:graphic xmlns:a="http://schemas.openxmlformats.org/drawingml/2006/main">
+              <a:graphicData uri="http://schemas.openxmlformats.org/drawingml/2006/picture">
+                <pic:pic xmlns:pic="http://schemas.openxmlformats.org/drawingml/2006/picture">
+                  <pic:nvPicPr>
+                    <pic:cNvPr id="1" name=""/>
+                    <pic:cNvPicPr/>
+                  </pic:nvPicPr>
+                  <pic:blipFill>
+                    <a:blip r:embed="rId47">
+                      <a:extLst>
+                        <a:ext uri="{28A0092B-C50C-407E-A947-70E740481C1C}">
+                          <a14:useLocalDpi xmlns:a14="http://schemas.microsoft.com/office/drawing/2010/main" val="0"/>
+                        </a:ext>
+                      </a:extLst>
+                    </a:blip>
+                    <a:stretch>
+                      <a:fillRect/>
+                    </a:stretch>
+                  </pic:blipFill>
+                  <pic:spPr>
+                    <a:xfrm>
+                      <a:off x="0" y="0"/>
+                      <a:ext cx="3776345" cy="1131570"/>
+                    </a:xfrm>
+                    <a:prstGeom prst="rect">
+                      <a:avLst/>
+                    </a:prstGeom>
+                  </pic:spPr>
+                </pic:pic>
+              </a:graphicData>
+            </a:graphic>
+            <wp14:sizeRelH relativeFrom="margin">
+              <wp14:pctWidth>0</wp14:pctWidth>
+            </wp14:sizeRelH>
+            <wp14:sizeRelV relativeFrom="margin">
+              <wp14:pctHeight>0</wp14:pctHeight>
+            </wp14:sizeRelV>
+          </wp:anchor>
+        </w:drawing>
+      </w:r>
+      <w:r>
+        <w:t xml:space="preserve">Convert a formed </w:t>
+      </w:r>
+      <w:proofErr w:type="spellStart"/>
+      <w:r>
+        <w:t>UserDTO</w:t>
+      </w:r>
+      <w:proofErr w:type="spellEnd"/>
+      <w:r>
+        <w:t xml:space="preserve"> to json and send a post request off to create the user.</w:t>
+      </w:r>
+    </w:p>
+    <w:p/>
+    <w:p/>
+    <w:p/>
+    <w:p/>
+    <w:p>
+      <w:pPr>
+        <w:rPr>
+          <w:noProof/>
+        </w:rPr>
+      </w:pPr>
+      <w:r>
+        <w:drawing>
+          <wp:anchor distT="0" distB="0" distL="114300" distR="114300" simplePos="0" relativeHeight="251711488" behindDoc="1" locked="0" layoutInCell="1" allowOverlap="1" wp14:anchorId="6C20227A" wp14:editId="57E34038">
+            <wp:simplePos x="0" y="0"/>
+            <wp:positionH relativeFrom="margin">
+              <wp:align>center</wp:align>
+            </wp:positionH>
+            <wp:positionV relativeFrom="paragraph">
+              <wp:posOffset>244116</wp:posOffset>
+            </wp:positionV>
+            <wp:extent cx="5025225" cy="1761433"/>
+            <wp:effectExtent l="0" t="0" r="4445" b="0"/>
+            <wp:wrapTight wrapText="bothSides">
+              <wp:wrapPolygon edited="0">
+                <wp:start x="0" y="0"/>
+                <wp:lineTo x="0" y="21265"/>
+                <wp:lineTo x="21537" y="21265"/>
+                <wp:lineTo x="21537" y="0"/>
+                <wp:lineTo x="0" y="0"/>
+              </wp:wrapPolygon>
+            </wp:wrapTight>
+            <wp:docPr id="54" name="Picture 54"/>
+            <wp:cNvGraphicFramePr>
+              <a:graphicFrameLocks xmlns:a="http://schemas.openxmlformats.org/drawingml/2006/main" noChangeAspect="1"/>
+            </wp:cNvGraphicFramePr>
+            <a:graphic xmlns:a="http://schemas.openxmlformats.org/drawingml/2006/main">
+              <a:graphicData uri="http://schemas.openxmlformats.org/drawingml/2006/picture">
+                <pic:pic xmlns:pic="http://schemas.openxmlformats.org/drawingml/2006/picture">
+                  <pic:nvPicPr>
+                    <pic:cNvPr id="1" name=""/>
+                    <pic:cNvPicPr/>
+                  </pic:nvPicPr>
+                  <pic:blipFill>
+                    <a:blip r:embed="rId48">
+                      <a:extLst>
+                        <a:ext uri="{28A0092B-C50C-407E-A947-70E740481C1C}">
+                          <a14:useLocalDpi xmlns:a14="http://schemas.microsoft.com/office/drawing/2010/main" val="0"/>
+                        </a:ext>
+                      </a:extLst>
+                    </a:blip>
+                    <a:stretch>
+                      <a:fillRect/>
+                    </a:stretch>
+                  </pic:blipFill>
+                  <pic:spPr>
+                    <a:xfrm>
+                      <a:off x="0" y="0"/>
+                      <a:ext cx="5025225" cy="1761433"/>
+                    </a:xfrm>
+                    <a:prstGeom prst="rect">
+                      <a:avLst/>
+                    </a:prstGeom>
+                  </pic:spPr>
+                </pic:pic>
+              </a:graphicData>
+            </a:graphic>
+            <wp14:sizeRelH relativeFrom="margin">
+              <wp14:pctWidth>0</wp14:pctWidth>
+            </wp14:sizeRelH>
+            <wp14:sizeRelV relativeFrom="margin">
+              <wp14:pctHeight>0</wp14:pctHeight>
+            </wp14:sizeRelV>
+          </wp:anchor>
+        </w:drawing>
+      </w:r>
+      <w:r>
+        <w:t>Web server:</w:t>
+      </w:r>
+      <w:r>
+        <w:rPr>
+          <w:noProof/>
+        </w:rPr>
+        <w:t xml:space="preserve"> </w:t>
+      </w:r>
+    </w:p>
+    <w:p>
+      <w:pPr>
+        <w:rPr>
+          <w:noProof/>
+        </w:rPr>
+      </w:pPr>
+    </w:p>
+    <w:p>
+      <w:pPr>
+        <w:rPr>
+          <w:noProof/>
+        </w:rPr>
+      </w:pPr>
+    </w:p>
+    <w:p>
+      <w:pPr>
+        <w:rPr>
+          <w:noProof/>
+        </w:rPr>
+      </w:pPr>
+    </w:p>
+    <w:p>
+      <w:pPr>
+        <w:rPr>
+          <w:noProof/>
+        </w:rPr>
+      </w:pPr>
+    </w:p>
+    <w:p>
+      <w:pPr>
+        <w:rPr>
+          <w:noProof/>
+        </w:rPr>
+      </w:pPr>
+    </w:p>
+    <w:p>
+      <w:pPr>
+        <w:rPr>
+          <w:noProof/>
+        </w:rPr>
+      </w:pPr>
+    </w:p>
+    <w:p>
+      <w:pPr>
+        <w:rPr>
+          <w:b/>
+          <w:noProof/>
+        </w:rPr>
+      </w:pPr>
+      <w:r>
+        <w:rPr>
+          <w:b/>
+          <w:noProof/>
+        </w:rPr>
+        <w:lastRenderedPageBreak/>
+        <w:t>Cart – Update &amp; Delete</w:t>
+      </w:r>
+    </w:p>
+    <w:p>
+      <w:r>
+        <w:rPr>
+          <w:b/>
+        </w:rPr>
+        <w:drawing>
+          <wp:anchor distT="0" distB="0" distL="114300" distR="114300" simplePos="0" relativeHeight="251712512" behindDoc="1" locked="0" layoutInCell="1" allowOverlap="1" wp14:anchorId="1B0DAAB3" wp14:editId="5E4FF959">
+            <wp:simplePos x="0" y="0"/>
+            <wp:positionH relativeFrom="column">
+              <wp:posOffset>63611</wp:posOffset>
+            </wp:positionH>
+            <wp:positionV relativeFrom="paragraph">
+              <wp:posOffset>246491</wp:posOffset>
+            </wp:positionV>
+            <wp:extent cx="5731510" cy="1318260"/>
+            <wp:effectExtent l="0" t="0" r="2540" b="0"/>
+            <wp:wrapTight wrapText="bothSides">
+              <wp:wrapPolygon edited="0">
+                <wp:start x="0" y="0"/>
+                <wp:lineTo x="0" y="21225"/>
+                <wp:lineTo x="21538" y="21225"/>
+                <wp:lineTo x="21538" y="0"/>
+                <wp:lineTo x="0" y="0"/>
+              </wp:wrapPolygon>
+            </wp:wrapTight>
+            <wp:docPr id="55" name="Picture 55"/>
+            <wp:cNvGraphicFramePr>
+              <a:graphicFrameLocks xmlns:a="http://schemas.openxmlformats.org/drawingml/2006/main" noChangeAspect="1"/>
+            </wp:cNvGraphicFramePr>
+            <a:graphic xmlns:a="http://schemas.openxmlformats.org/drawingml/2006/main">
+              <a:graphicData uri="http://schemas.openxmlformats.org/drawingml/2006/picture">
+                <pic:pic xmlns:pic="http://schemas.openxmlformats.org/drawingml/2006/picture">
+                  <pic:nvPicPr>
+                    <pic:cNvPr id="1" name=""/>
+                    <pic:cNvPicPr/>
+                  </pic:nvPicPr>
+                  <pic:blipFill>
+                    <a:blip r:embed="rId49">
+                      <a:extLst>
+                        <a:ext uri="{28A0092B-C50C-407E-A947-70E740481C1C}">
+                          <a14:useLocalDpi xmlns:a14="http://schemas.microsoft.com/office/drawing/2010/main" val="0"/>
+                        </a:ext>
+                      </a:extLst>
+                    </a:blip>
+                    <a:stretch>
+                      <a:fillRect/>
+                    </a:stretch>
+                  </pic:blipFill>
+                  <pic:spPr>
+                    <a:xfrm>
+                      <a:off x="0" y="0"/>
+                      <a:ext cx="5731510" cy="1318260"/>
+                    </a:xfrm>
+                    <a:prstGeom prst="rect">
+                      <a:avLst/>
+                    </a:prstGeom>
+                  </pic:spPr>
+                </pic:pic>
+              </a:graphicData>
+            </a:graphic>
+          </wp:anchor>
+        </w:drawing>
+      </w:r>
+      <w:r>
+        <w:t>Increment or decrement a product in cart with a given ID</w:t>
+      </w:r>
+    </w:p>
+    <w:p>
+      <w:r>
+        <w:drawing>
+          <wp:anchor distT="0" distB="0" distL="114300" distR="114300" simplePos="0" relativeHeight="251713536" behindDoc="1" locked="0" layoutInCell="1" allowOverlap="1" wp14:anchorId="05186FA0" wp14:editId="4CC6BA86">
+            <wp:simplePos x="0" y="0"/>
+            <wp:positionH relativeFrom="margin">
+              <wp:align>center</wp:align>
+            </wp:positionH>
+            <wp:positionV relativeFrom="paragraph">
+              <wp:posOffset>1559091</wp:posOffset>
+            </wp:positionV>
+            <wp:extent cx="5056505" cy="2804160"/>
+            <wp:effectExtent l="0" t="0" r="0" b="0"/>
+            <wp:wrapTight wrapText="bothSides">
+              <wp:wrapPolygon edited="0">
+                <wp:start x="0" y="0"/>
+                <wp:lineTo x="0" y="21424"/>
+                <wp:lineTo x="21483" y="21424"/>
+                <wp:lineTo x="21483" y="0"/>
+                <wp:lineTo x="0" y="0"/>
+              </wp:wrapPolygon>
+            </wp:wrapTight>
+            <wp:docPr id="56" name="Picture 56"/>
+            <wp:cNvGraphicFramePr>
+              <a:graphicFrameLocks xmlns:a="http://schemas.openxmlformats.org/drawingml/2006/main" noChangeAspect="1"/>
+            </wp:cNvGraphicFramePr>
+            <a:graphic xmlns:a="http://schemas.openxmlformats.org/drawingml/2006/main">
+              <a:graphicData uri="http://schemas.openxmlformats.org/drawingml/2006/picture">
+                <pic:pic xmlns:pic="http://schemas.openxmlformats.org/drawingml/2006/picture">
+                  <pic:nvPicPr>
+                    <pic:cNvPr id="1" name=""/>
+                    <pic:cNvPicPr/>
+                  </pic:nvPicPr>
+                  <pic:blipFill>
+                    <a:blip r:embed="rId50">
+                      <a:extLst>
+                        <a:ext uri="{28A0092B-C50C-407E-A947-70E740481C1C}">
+                          <a14:useLocalDpi xmlns:a14="http://schemas.microsoft.com/office/drawing/2010/main" val="0"/>
+                        </a:ext>
+                      </a:extLst>
+                    </a:blip>
+                    <a:stretch>
+                      <a:fillRect/>
+                    </a:stretch>
+                  </pic:blipFill>
+                  <pic:spPr>
+                    <a:xfrm>
+                      <a:off x="0" y="0"/>
+                      <a:ext cx="5056505" cy="2804160"/>
+                    </a:xfrm>
+                    <a:prstGeom prst="rect">
+                      <a:avLst/>
+                    </a:prstGeom>
+                  </pic:spPr>
+                </pic:pic>
+              </a:graphicData>
+            </a:graphic>
+            <wp14:sizeRelH relativeFrom="margin">
+              <wp14:pctWidth>0</wp14:pctWidth>
+            </wp14:sizeRelH>
+            <wp14:sizeRelV relativeFrom="margin">
+              <wp14:pctHeight>0</wp14:pctHeight>
+            </wp14:sizeRelV>
+          </wp:anchor>
+        </w:drawing>
+      </w:r>
+      <w:r>
+        <w:t>Webserver:</w:t>
+      </w:r>
+    </w:p>
+    <w:p/>
+    <w:p/>
+    <w:p/>
+    <w:p/>
+    <w:p/>
+    <w:p/>
+    <w:p/>
+    <w:p/>
+    <w:p/>
+    <w:p>
+      <w:r>
+        <w:drawing>
+          <wp:anchor distT="0" distB="0" distL="114300" distR="114300" simplePos="0" relativeHeight="251714560" behindDoc="1" locked="0" layoutInCell="1" allowOverlap="1" wp14:anchorId="3E390AB2" wp14:editId="5EE08EF2">
+            <wp:simplePos x="0" y="0"/>
+            <wp:positionH relativeFrom="margin">
+              <wp:align>center</wp:align>
+            </wp:positionH>
+            <wp:positionV relativeFrom="paragraph">
+              <wp:posOffset>161511</wp:posOffset>
+            </wp:positionV>
+            <wp:extent cx="5001260" cy="2870835"/>
+            <wp:effectExtent l="0" t="0" r="8890" b="5715"/>
+            <wp:wrapTight wrapText="bothSides">
+              <wp:wrapPolygon edited="0">
+                <wp:start x="0" y="0"/>
+                <wp:lineTo x="0" y="21500"/>
+                <wp:lineTo x="21556" y="21500"/>
+                <wp:lineTo x="21556" y="0"/>
+                <wp:lineTo x="0" y="0"/>
+              </wp:wrapPolygon>
+            </wp:wrapTight>
+            <wp:docPr id="57" name="Picture 57"/>
+            <wp:cNvGraphicFramePr>
+              <a:graphicFrameLocks xmlns:a="http://schemas.openxmlformats.org/drawingml/2006/main" noChangeAspect="1"/>
+            </wp:cNvGraphicFramePr>
+            <a:graphic xmlns:a="http://schemas.openxmlformats.org/drawingml/2006/main">
+              <a:graphicData uri="http://schemas.openxmlformats.org/drawingml/2006/picture">
+                <pic:pic xmlns:pic="http://schemas.openxmlformats.org/drawingml/2006/picture">
+                  <pic:nvPicPr>
+                    <pic:cNvPr id="1" name=""/>
+                    <pic:cNvPicPr/>
+                  </pic:nvPicPr>
+                  <pic:blipFill>
+                    <a:blip r:embed="rId51">
+                      <a:extLst>
+                        <a:ext uri="{28A0092B-C50C-407E-A947-70E740481C1C}">
+                          <a14:useLocalDpi xmlns:a14="http://schemas.microsoft.com/office/drawing/2010/main" val="0"/>
+                        </a:ext>
+                      </a:extLst>
+                    </a:blip>
+                    <a:stretch>
+                      <a:fillRect/>
+                    </a:stretch>
+                  </pic:blipFill>
+                  <pic:spPr>
+                    <a:xfrm>
+                      <a:off x="0" y="0"/>
+                      <a:ext cx="5001260" cy="2870835"/>
+                    </a:xfrm>
+                    <a:prstGeom prst="rect">
+                      <a:avLst/>
+                    </a:prstGeom>
+                  </pic:spPr>
+                </pic:pic>
+              </a:graphicData>
+            </a:graphic>
+            <wp14:sizeRelH relativeFrom="margin">
+              <wp14:pctWidth>0</wp14:pctWidth>
+            </wp14:sizeRelH>
+            <wp14:sizeRelV relativeFrom="margin">
+              <wp14:pctHeight>0</wp14:pctHeight>
+            </wp14:sizeRelV>
+          </wp:anchor>
+        </w:drawing>
+      </w:r>
+    </w:p>
+    <w:p/>
+    <w:p/>
+    <w:p/>
+    <w:p/>
+    <w:p/>
+    <w:p/>
+    <w:p/>
+    <w:p/>
+    <w:p/>
+    <w:p/>
+    <w:p>
+      <w:pPr>
+        <w:rPr>
+          <w:b/>
+        </w:rPr>
+      </w:pPr>
+      <w:r>
+        <w:rPr>
+          <w:b/>
+        </w:rPr>
+        <w:t xml:space="preserve">Grade estimate: </w:t>
+      </w:r>
+      <w:r>
+        <w:rPr>
+          <w:b/>
+        </w:rPr>
+        <w:t>9</w:t>
+      </w:r>
+      <w:r>
+        <w:rPr>
+          <w:b/>
+        </w:rPr>
+        <w:t>5</w:t>
+      </w:r>
+      <w:r>
+        <w:rPr>
+          <w:b/>
+        </w:rPr>
+        <w:t>%</w:t>
+      </w:r>
+    </w:p>
+    <w:p>
+      <w:r>
+        <w:t xml:space="preserve">Lots more webservices are also used. Get cart, Count product in cart, Place order, </w:t>
+      </w:r>
+      <w:proofErr w:type="gramStart"/>
+      <w:r>
+        <w:t>Get</w:t>
+      </w:r>
+      <w:proofErr w:type="gramEnd"/>
+      <w:r>
+        <w:t xml:space="preserve"> product, Get products. My application works effectively with my webserver, making use of authentication and different types of requests.</w:t>
+      </w:r>
+    </w:p>
+    <w:p>
+      <w:pPr>
+        <w:pStyle w:val="Heading2"/>
+      </w:pPr>
+      <w:r>
+        <w:lastRenderedPageBreak/>
+        <w:t>Conclusion:</w:t>
+      </w:r>
+    </w:p>
+    <w:p>
+      <w:r>
+        <w:t>The hardest part was initially setting up the capabilities for web request. I initially had some errors when my app was attempting to connect to my web server, such as data types and request types. Eventually after research and testing, I was able to fix these issues.</w:t>
+      </w:r>
+    </w:p>
+    <w:p>
+      <w:r>
+        <w:t xml:space="preserve">When sending off the web request, I had some issues forming Json out of my DTOs. In the end I opted for googles </w:t>
+      </w:r>
+      <w:proofErr w:type="spellStart"/>
+      <w:r>
+        <w:t>Gson</w:t>
+      </w:r>
+      <w:proofErr w:type="spellEnd"/>
+      <w:r>
+        <w:t xml:space="preserve"> Json library, this cut out a lot of time and helped my application greatly.</w:t>
+      </w:r>
+    </w:p>
+    <w:p>
+      <w:r>
+        <w:t xml:space="preserve">Once the </w:t>
+      </w:r>
+      <w:proofErr w:type="spellStart"/>
+      <w:r>
+        <w:t>ServiceController</w:t>
+      </w:r>
+      <w:proofErr w:type="spellEnd"/>
+      <w:r>
+        <w:t xml:space="preserve"> was setup it was very easy from there to add new web services.</w:t>
+      </w:r>
+    </w:p>
+    <w:p>
+      <w:r>
+        <w:t xml:space="preserve">Next time I think I will aim to cut down on how often </w:t>
+      </w:r>
+      <w:proofErr w:type="spellStart"/>
+      <w:r>
+        <w:t>im</w:t>
+      </w:r>
+      <w:proofErr w:type="spellEnd"/>
+      <w:r>
+        <w:t xml:space="preserve"> making web requests. Bandwidth can be saved by bundling up data that can be transferred together.</w:t>
+      </w:r>
+    </w:p>
+    <w:p/>
+    <w:p/>
     <w:sectPr>
-      <w:headerReference w:type="default" r:id="rId19"/>
+      <w:headerReference w:type="default" r:id="rId52"/>
       <w:pgSz w:w="11906" w:h="16838"/>
       <w:pgMar w:top="1440" w:right="1440" w:bottom="1440" w:left="1440" w:header="708" w:footer="708" w:gutter="0"/>
       <w:cols w:space="708"/>
@@ -1808,6 +6008,119 @@
 <file path=word/numbering.xml><?xml version="1.0" encoding="utf-8"?>
 <w:numbering xmlns:wpc="http://schemas.microsoft.com/office/word/2010/wordprocessingCanvas" xmlns:cx="http://schemas.microsoft.com/office/drawing/2014/chartex" xmlns:cx1="http://schemas.microsoft.com/office/drawing/2015/9/8/chartex" xmlns:cx2="http://schemas.microsoft.com/office/drawing/2015/10/21/chartex" xmlns:cx3="http://schemas.microsoft.com/office/drawing/2016/5/9/chartex" xmlns:cx4="http://schemas.microsoft.com/office/drawing/2016/5/10/chartex" xmlns:cx5="http://schemas.microsoft.com/office/drawing/2016/5/11/chartex" xmlns:cx6="http://schemas.microsoft.com/office/drawing/2016/5/12/chartex" xmlns:cx7="http://schemas.microsoft.com/office/drawing/2016/5/13/chartex" xmlns:cx8="http://schemas.microsoft.com/office/drawing/2016/5/14/chartex" xmlns:mc="http://schemas.openxmlformats.org/markup-compatibility/2006" xmlns:aink="http://schemas.microsoft.com/office/drawing/2016/ink" xmlns:am3d="http://schemas.microsoft.com/office/drawing/2017/model3d" xmlns:o="urn:schemas-microsoft-com:office:office" xmlns:r="http://schemas.openxmlformats.org/officeDocument/2006/relationships" xmlns:m="http://schemas.openxmlformats.org/officeDocument/2006/math" xmlns:v="urn:schemas-microsoft-com:vml" xmlns:wp14="http://schemas.microsoft.com/office/word/2010/wordprocessingDrawing" xmlns:wp="http://schemas.openxmlformats.org/drawingml/2006/wordprocessingDrawing" xmlns:w10="urn:schemas-microsoft-com:office:word" xmlns:w="http://schemas.openxmlformats.org/wordprocessingml/2006/main" xmlns:w14="http://schemas.microsoft.com/office/word/2010/wordml" xmlns:w15="http://schemas.microsoft.com/office/word/2012/wordml" xmlns:w16cid="http://schemas.microsoft.com/office/word/2016/wordml/cid" xmlns:w16se="http://schemas.microsoft.com/office/word/2015/wordml/symex" xmlns:wpg="http://schemas.microsoft.com/office/word/2010/wordprocessingGroup" xmlns:wpi="http://schemas.microsoft.com/office/word/2010/wordprocessingInk" xmlns:wne="http://schemas.microsoft.com/office/word/2006/wordml" xmlns:wps="http://schemas.microsoft.com/office/word/2010/wordprocessingShape" mc:Ignorable="w14 w15 w16se w16cid wp14">
   <w:abstractNum w:abstractNumId="0" w15:restartNumberingAfterBreak="0">
+    <w:nsid w:val="021A5BD7"/>
+    <w:multiLevelType w:val="hybridMultilevel"/>
+    <w:tmpl w:val="24A66B96"/>
+    <w:lvl w:ilvl="0" w:tplc="08090001">
+      <w:start w:val="1"/>
+      <w:numFmt w:val="bullet"/>
+      <w:lvlText w:val=""/>
+      <w:lvlJc w:val="left"/>
+      <w:pPr>
+        <w:ind w:left="720" w:hanging="360"/>
+      </w:pPr>
+      <w:rPr>
+        <w:rFonts w:ascii="Symbol" w:hAnsi="Symbol" w:hint="default"/>
+      </w:rPr>
+    </w:lvl>
+    <w:lvl w:ilvl="1" w:tplc="08090003" w:tentative="1">
+      <w:start w:val="1"/>
+      <w:numFmt w:val="bullet"/>
+      <w:lvlText w:val="o"/>
+      <w:lvlJc w:val="left"/>
+      <w:pPr>
+        <w:ind w:left="1440" w:hanging="360"/>
+      </w:pPr>
+      <w:rPr>
+        <w:rFonts w:ascii="Courier New" w:hAnsi="Courier New" w:cs="Courier New" w:hint="default"/>
+      </w:rPr>
+    </w:lvl>
+    <w:lvl w:ilvl="2" w:tplc="08090005" w:tentative="1">
+      <w:start w:val="1"/>
+      <w:numFmt w:val="bullet"/>
+      <w:lvlText w:val=""/>
+      <w:lvlJc w:val="left"/>
+      <w:pPr>
+        <w:ind w:left="2160" w:hanging="360"/>
+      </w:pPr>
+      <w:rPr>
+        <w:rFonts w:ascii="Wingdings" w:hAnsi="Wingdings" w:hint="default"/>
+      </w:rPr>
+    </w:lvl>
+    <w:lvl w:ilvl="3" w:tplc="08090001" w:tentative="1">
+      <w:start w:val="1"/>
+      <w:numFmt w:val="bullet"/>
+      <w:lvlText w:val=""/>
+      <w:lvlJc w:val="left"/>
+      <w:pPr>
+        <w:ind w:left="2880" w:hanging="360"/>
+      </w:pPr>
+      <w:rPr>
+        <w:rFonts w:ascii="Symbol" w:hAnsi="Symbol" w:hint="default"/>
+      </w:rPr>
+    </w:lvl>
+    <w:lvl w:ilvl="4" w:tplc="08090003" w:tentative="1">
+      <w:start w:val="1"/>
+      <w:numFmt w:val="bullet"/>
+      <w:lvlText w:val="o"/>
+      <w:lvlJc w:val="left"/>
+      <w:pPr>
+        <w:ind w:left="3600" w:hanging="360"/>
+      </w:pPr>
+      <w:rPr>
+        <w:rFonts w:ascii="Courier New" w:hAnsi="Courier New" w:cs="Courier New" w:hint="default"/>
+      </w:rPr>
+    </w:lvl>
+    <w:lvl w:ilvl="5" w:tplc="08090005" w:tentative="1">
+      <w:start w:val="1"/>
+      <w:numFmt w:val="bullet"/>
+      <w:lvlText w:val=""/>
+      <w:lvlJc w:val="left"/>
+      <w:pPr>
+        <w:ind w:left="4320" w:hanging="360"/>
+      </w:pPr>
+      <w:rPr>
+        <w:rFonts w:ascii="Wingdings" w:hAnsi="Wingdings" w:hint="default"/>
+      </w:rPr>
+    </w:lvl>
+    <w:lvl w:ilvl="6" w:tplc="08090001" w:tentative="1">
+      <w:start w:val="1"/>
+      <w:numFmt w:val="bullet"/>
+      <w:lvlText w:val=""/>
+      <w:lvlJc w:val="left"/>
+      <w:pPr>
+        <w:ind w:left="5040" w:hanging="360"/>
+      </w:pPr>
+      <w:rPr>
+        <w:rFonts w:ascii="Symbol" w:hAnsi="Symbol" w:hint="default"/>
+      </w:rPr>
+    </w:lvl>
+    <w:lvl w:ilvl="7" w:tplc="08090003" w:tentative="1">
+      <w:start w:val="1"/>
+      <w:numFmt w:val="bullet"/>
+      <w:lvlText w:val="o"/>
+      <w:lvlJc w:val="left"/>
+      <w:pPr>
+        <w:ind w:left="5760" w:hanging="360"/>
+      </w:pPr>
+      <w:rPr>
+        <w:rFonts w:ascii="Courier New" w:hAnsi="Courier New" w:cs="Courier New" w:hint="default"/>
+      </w:rPr>
+    </w:lvl>
+    <w:lvl w:ilvl="8" w:tplc="08090005" w:tentative="1">
+      <w:start w:val="1"/>
+      <w:numFmt w:val="bullet"/>
+      <w:lvlText w:val=""/>
+      <w:lvlJc w:val="left"/>
+      <w:pPr>
+        <w:ind w:left="6480" w:hanging="360"/>
+      </w:pPr>
+      <w:rPr>
+        <w:rFonts w:ascii="Wingdings" w:hAnsi="Wingdings" w:hint="default"/>
+      </w:rPr>
+    </w:lvl>
+  </w:abstractNum>
+  <w:abstractNum w:abstractNumId="1" w15:restartNumberingAfterBreak="0">
     <w:nsid w:val="2D6708D4"/>
     <w:multiLevelType w:val="hybridMultilevel"/>
     <w:tmpl w:val="27FA1BEC"/>
@@ -1920,7 +6233,126 @@
       </w:rPr>
     </w:lvl>
   </w:abstractNum>
+  <w:abstractNum w:abstractNumId="2" w15:restartNumberingAfterBreak="0">
+    <w:nsid w:val="56276975"/>
+    <w:multiLevelType w:val="hybridMultilevel"/>
+    <w:tmpl w:val="16540AC8"/>
+    <w:lvl w:ilvl="0" w:tplc="08090001">
+      <w:start w:val="1"/>
+      <w:numFmt w:val="bullet"/>
+      <w:lvlText w:val=""/>
+      <w:lvlJc w:val="left"/>
+      <w:pPr>
+        <w:ind w:left="720" w:hanging="360"/>
+      </w:pPr>
+      <w:rPr>
+        <w:rFonts w:ascii="Symbol" w:hAnsi="Symbol" w:hint="default"/>
+      </w:rPr>
+    </w:lvl>
+    <w:lvl w:ilvl="1" w:tplc="08090003" w:tentative="1">
+      <w:start w:val="1"/>
+      <w:numFmt w:val="bullet"/>
+      <w:lvlText w:val="o"/>
+      <w:lvlJc w:val="left"/>
+      <w:pPr>
+        <w:ind w:left="1440" w:hanging="360"/>
+      </w:pPr>
+      <w:rPr>
+        <w:rFonts w:ascii="Courier New" w:hAnsi="Courier New" w:cs="Courier New" w:hint="default"/>
+      </w:rPr>
+    </w:lvl>
+    <w:lvl w:ilvl="2" w:tplc="08090005" w:tentative="1">
+      <w:start w:val="1"/>
+      <w:numFmt w:val="bullet"/>
+      <w:lvlText w:val=""/>
+      <w:lvlJc w:val="left"/>
+      <w:pPr>
+        <w:ind w:left="2160" w:hanging="360"/>
+      </w:pPr>
+      <w:rPr>
+        <w:rFonts w:ascii="Wingdings" w:hAnsi="Wingdings" w:hint="default"/>
+      </w:rPr>
+    </w:lvl>
+    <w:lvl w:ilvl="3" w:tplc="08090001" w:tentative="1">
+      <w:start w:val="1"/>
+      <w:numFmt w:val="bullet"/>
+      <w:lvlText w:val=""/>
+      <w:lvlJc w:val="left"/>
+      <w:pPr>
+        <w:ind w:left="2880" w:hanging="360"/>
+      </w:pPr>
+      <w:rPr>
+        <w:rFonts w:ascii="Symbol" w:hAnsi="Symbol" w:hint="default"/>
+      </w:rPr>
+    </w:lvl>
+    <w:lvl w:ilvl="4" w:tplc="08090003" w:tentative="1">
+      <w:start w:val="1"/>
+      <w:numFmt w:val="bullet"/>
+      <w:lvlText w:val="o"/>
+      <w:lvlJc w:val="left"/>
+      <w:pPr>
+        <w:ind w:left="3600" w:hanging="360"/>
+      </w:pPr>
+      <w:rPr>
+        <w:rFonts w:ascii="Courier New" w:hAnsi="Courier New" w:cs="Courier New" w:hint="default"/>
+      </w:rPr>
+    </w:lvl>
+    <w:lvl w:ilvl="5" w:tplc="08090005" w:tentative="1">
+      <w:start w:val="1"/>
+      <w:numFmt w:val="bullet"/>
+      <w:lvlText w:val=""/>
+      <w:lvlJc w:val="left"/>
+      <w:pPr>
+        <w:ind w:left="4320" w:hanging="360"/>
+      </w:pPr>
+      <w:rPr>
+        <w:rFonts w:ascii="Wingdings" w:hAnsi="Wingdings" w:hint="default"/>
+      </w:rPr>
+    </w:lvl>
+    <w:lvl w:ilvl="6" w:tplc="08090001" w:tentative="1">
+      <w:start w:val="1"/>
+      <w:numFmt w:val="bullet"/>
+      <w:lvlText w:val=""/>
+      <w:lvlJc w:val="left"/>
+      <w:pPr>
+        <w:ind w:left="5040" w:hanging="360"/>
+      </w:pPr>
+      <w:rPr>
+        <w:rFonts w:ascii="Symbol" w:hAnsi="Symbol" w:hint="default"/>
+      </w:rPr>
+    </w:lvl>
+    <w:lvl w:ilvl="7" w:tplc="08090003" w:tentative="1">
+      <w:start w:val="1"/>
+      <w:numFmt w:val="bullet"/>
+      <w:lvlText w:val="o"/>
+      <w:lvlJc w:val="left"/>
+      <w:pPr>
+        <w:ind w:left="5760" w:hanging="360"/>
+      </w:pPr>
+      <w:rPr>
+        <w:rFonts w:ascii="Courier New" w:hAnsi="Courier New" w:cs="Courier New" w:hint="default"/>
+      </w:rPr>
+    </w:lvl>
+    <w:lvl w:ilvl="8" w:tplc="08090005" w:tentative="1">
+      <w:start w:val="1"/>
+      <w:numFmt w:val="bullet"/>
+      <w:lvlText w:val=""/>
+      <w:lvlJc w:val="left"/>
+      <w:pPr>
+        <w:ind w:left="6480" w:hanging="360"/>
+      </w:pPr>
+      <w:rPr>
+        <w:rFonts w:ascii="Wingdings" w:hAnsi="Wingdings" w:hint="default"/>
+      </w:rPr>
+    </w:lvl>
+  </w:abstractNum>
   <w:num w:numId="1">
+    <w:abstractNumId w:val="1"/>
+  </w:num>
+  <w:num w:numId="2">
+    <w:abstractNumId w:val="2"/>
+  </w:num>
+  <w:num w:numId="3">
     <w:abstractNumId w:val="0"/>
   </w:num>
 </w:numbering>
@@ -2831,4 +7263,16 @@
     </a:ext>
   </a:extLst>
 </a:theme>
+</file>
+
+<file path=customXml/item1.xml><?xml version="1.0" encoding="utf-8"?>
+<b:Sources xmlns:b="http://schemas.openxmlformats.org/officeDocument/2006/bibliography" xmlns="http://schemas.openxmlformats.org/officeDocument/2006/bibliography" SelectedStyle="\APASixthEditionOfficeOnline.xsl" StyleName="APA" Version="6"/>
+</file>
+
+<file path=customXml/itemProps1.xml><?xml version="1.0" encoding="utf-8"?>
+<ds:datastoreItem xmlns:ds="http://schemas.openxmlformats.org/officeDocument/2006/customXml" ds:itemID="{E383E7CC-3A40-4233-A956-DDA545160091}">
+  <ds:schemaRefs>
+    <ds:schemaRef ds:uri="http://schemas.openxmlformats.org/officeDocument/2006/bibliography"/>
+  </ds:schemaRefs>
+</ds:datastoreItem>
 </file>